--- a/Дипломный отчёт Стародубцев.docx
+++ b/Дипломный отчёт Стародубцев.docx
@@ -1,6 +1,6 @@
 
 <file path=word/document.xml><?xml version="1.0" encoding="utf-8"?>
-<w:document xmlns:wpc="http://schemas.microsoft.com/office/word/2010/wordprocessingCanvas" xmlns:cx="http://schemas.microsoft.com/office/drawing/2014/chartex" xmlns:cx1="http://schemas.microsoft.com/office/drawing/2015/9/8/chartex" xmlns:cx2="http://schemas.microsoft.com/office/drawing/2015/10/21/chartex" xmlns:cx3="http://schemas.microsoft.com/office/drawing/2016/5/9/chartex" xmlns:cx4="http://schemas.microsoft.com/office/drawing/2016/5/10/chartex" xmlns:cx5="http://schemas.microsoft.com/office/drawing/2016/5/11/chartex" xmlns:cx6="http://schemas.microsoft.com/office/drawing/2016/5/12/chartex" xmlns:cx7="http://schemas.microsoft.com/office/drawing/2016/5/13/chartex" xmlns:cx8="http://schemas.microsoft.com/office/drawing/2016/5/14/chartex" xmlns:mc="http://schemas.openxmlformats.org/markup-compatibility/2006" xmlns:aink="http://schemas.microsoft.com/office/drawing/2016/ink" xmlns:am3d="http://schemas.microsoft.com/office/drawing/2017/model3d" xmlns:o="urn:schemas-microsoft-com:office:office" xmlns:oel="http://schemas.microsoft.com/office/2019/extlst" xmlns:r="http://schemas.openxmlformats.org/officeDocument/2006/relationships" xmlns:m="http://schemas.openxmlformats.org/officeDocument/2006/math" xmlns:v="urn:schemas-microsoft-com:vml" xmlns:wp14="http://schemas.microsoft.com/office/word/2010/wordprocessingDrawing" xmlns:wp="http://schemas.openxmlformats.org/drawingml/2006/wordprocessingDrawing" xmlns:w10="urn:schemas-microsoft-com:office:word" xmlns:w="http://schemas.openxmlformats.org/wordprocessingml/2006/main" xmlns:w14="http://schemas.microsoft.com/office/word/2010/wordml" xmlns:w15="http://schemas.microsoft.com/office/word/2012/wordml" xmlns:w16cex="http://schemas.microsoft.com/office/word/2018/wordml/cex" xmlns:w16cid="http://schemas.microsoft.com/office/word/2016/wordml/cid" xmlns:w16="http://schemas.microsoft.com/office/word/2018/wordml" xmlns:w16du="http://schemas.microsoft.com/office/word/2023/wordml/word16du" xmlns:w16sdtdh="http://schemas.microsoft.com/office/word/2020/wordml/sdtdatahash" xmlns:w16se="http://schemas.microsoft.com/office/word/2015/wordml/symex" xmlns:wpg="http://schemas.microsoft.com/office/word/2010/wordprocessingGroup" xmlns:wpi="http://schemas.microsoft.com/office/word/2010/wordprocessingInk" xmlns:wne="http://schemas.microsoft.com/office/word/2006/wordml" xmlns:wps="http://schemas.microsoft.com/office/word/2010/wordprocessingShape" mc:Ignorable="w14 w15 w16se w16cid w16 w16cex w16sdtdh w16du wp14">
+<w:document xmlns:wpc="http://schemas.microsoft.com/office/word/2010/wordprocessingCanvas" xmlns:cx="http://schemas.microsoft.com/office/drawing/2014/chartex" xmlns:mc="http://schemas.openxmlformats.org/markup-compatibility/2006" xmlns:o="urn:schemas-microsoft-com:office:office" xmlns:r="http://schemas.openxmlformats.org/officeDocument/2006/relationships" xmlns:m="http://schemas.openxmlformats.org/officeDocument/2006/math" xmlns:v="urn:schemas-microsoft-com:vml" xmlns:wp14="http://schemas.microsoft.com/office/word/2010/wordprocessingDrawing" xmlns:wp="http://schemas.openxmlformats.org/drawingml/2006/wordprocessingDrawing" xmlns:w10="urn:schemas-microsoft-com:office:word" xmlns:w="http://schemas.openxmlformats.org/wordprocessingml/2006/main" xmlns:w14="http://schemas.microsoft.com/office/word/2010/wordml" xmlns:w15="http://schemas.microsoft.com/office/word/2012/wordml" xmlns:w16se="http://schemas.microsoft.com/office/word/2015/wordml/symex" xmlns:wpg="http://schemas.microsoft.com/office/word/2010/wordprocessingGroup" xmlns:wpi="http://schemas.microsoft.com/office/word/2010/wordprocessingInk" xmlns:wne="http://schemas.microsoft.com/office/word/2006/wordml" xmlns:wps="http://schemas.microsoft.com/office/word/2010/wordprocessingShape" mc:Ignorable="w14 w15 w16se wp14">
   <w:body>
     <w:p>
       <w:pPr>
@@ -202,6 +202,7 @@
         <w:rPr>
           <w:sz w:val="28"/>
           <w:szCs w:val="28"/>
+          <w:highlight w:val="yellow"/>
           <w:u w:val="single"/>
           <w:lang w:val="ru-RU"/>
         </w:rPr>
@@ -4388,8 +4389,16 @@
         <w:ind w:firstLine="709"/>
         <w:jc w:val="both"/>
         <w:rPr>
-          <w:lang w:val="ru-RU"/>
-        </w:rPr>
+          <w:sz w:val="28"/>
+          <w:szCs w:val="28"/>
+          <w:lang w:val="ru-RU"/>
+        </w:rPr>
+        <w:sectPr>
+          <w:pgSz w:w="11906" w:h="16838"/>
+          <w:pgMar w:top="1134" w:right="850" w:bottom="1134" w:left="1701" w:header="708" w:footer="708" w:gutter="0"/>
+          <w:cols w:space="708"/>
+          <w:docGrid w:linePitch="360"/>
+        </w:sectPr>
       </w:pPr>
       <w:r>
         <w:rPr>
@@ -4466,9 +4475,17 @@
           <w:sz w:val="28"/>
           <w:lang w:val="ru-RU"/>
         </w:rPr>
+        <w:lastRenderedPageBreak/>
         <w:t>Разработка системного проекта</w:t>
       </w:r>
       <w:bookmarkEnd w:id="2"/>
+    </w:p>
+    <w:p>
+      <w:pPr>
+        <w:rPr>
+          <w:lang w:val="ru-RU"/>
+        </w:rPr>
+      </w:pPr>
     </w:p>
     <w:p>
       <w:pPr>
@@ -4544,16 +4561,7 @@
           <w:szCs w:val="28"/>
           <w:lang w:val="ru-RU"/>
         </w:rPr>
-        <w:t xml:space="preserve">» предназначена для продажи товара со склада для оптовой торговли. Пользователями программы выступают сотрудник, кладовщик и администратор. Продажа товаров к заказчикам осуществляется на основании договоров купли-продажи, в которых оговариваются условия поставки. Акте приема-передачи указываются координаты, где продукция будет передана покупателю, наименование товара, количество, цена и сумму. Товарная накладная предназначена для оформления операций по отпуску и приёму товаров со склада. Данные первичных документов по сбыту товаров, содержащем название документа по разгрузке, его дату и номер, краткую </w:t>
-      </w:r>
-      <w:r>
-        <w:rPr>
-          <w:sz w:val="28"/>
-          <w:szCs w:val="28"/>
-          <w:lang w:val="ru-RU"/>
-        </w:rPr>
-        <w:lastRenderedPageBreak/>
-        <w:t xml:space="preserve">характеристику документа, дату регистрации документа, сведения о проданных товаров. </w:t>
+        <w:t xml:space="preserve">» предназначена для продажи товара со склада для оптовой торговли. Пользователями программы выступают сотрудник, кладовщик и администратор. Продажа товаров к заказчикам осуществляется на основании договоров купли-продажи, в которых оговариваются условия поставки. Акте приема-передачи указываются координаты, где продукция будет передана покупателю, наименование товара, количество, цена и сумму. Товарная накладная предназначена для оформления операций по отпуску и приёму товаров со склада. Данные первичных документов по сбыту товаров, содержащем название документа по разгрузке, его дату и номер, краткую характеристику документа, дату регистрации документа, сведения о проданных товаров. </w:t>
       </w:r>
     </w:p>
     <w:p>
@@ -4789,7 +4797,16 @@
           <w:szCs w:val="28"/>
           <w:lang w:val="ru-RU"/>
         </w:rPr>
-        <w:t>ранение материалов,</w:t>
+        <w:t xml:space="preserve">ранение </w:t>
+      </w:r>
+      <w:r>
+        <w:rPr>
+          <w:sz w:val="28"/>
+          <w:szCs w:val="28"/>
+          <w:lang w:val="ru-RU"/>
+        </w:rPr>
+        <w:lastRenderedPageBreak/>
+        <w:t>материалов,</w:t>
       </w:r>
       <w:r>
         <w:rPr>
@@ -4922,6 +4939,7 @@
       <w:pPr>
         <w:spacing w:after="0" w:line="360" w:lineRule="auto"/>
         <w:ind w:firstLine="709"/>
+        <w:jc w:val="both"/>
         <w:rPr>
           <w:sz w:val="28"/>
           <w:szCs w:val="28"/>
@@ -5047,6 +5065,7 @@
           <w:p>
             <w:pPr>
               <w:pStyle w:val="a3"/>
+              <w:spacing w:after="0"/>
               <w:ind w:left="0" w:firstLine="172"/>
               <w:rPr>
                 <w:spacing w:val="10"/>
@@ -5076,6 +5095,7 @@
           <w:p>
             <w:pPr>
               <w:pStyle w:val="a3"/>
+              <w:spacing w:after="0"/>
               <w:ind w:left="0" w:firstLine="171"/>
               <w:rPr>
                 <w:spacing w:val="10"/>
@@ -5110,6 +5130,7 @@
           <w:p>
             <w:pPr>
               <w:pStyle w:val="a3"/>
+              <w:spacing w:after="0"/>
               <w:ind w:left="0" w:firstLine="172"/>
               <w:rPr>
                 <w:spacing w:val="10"/>
@@ -5157,6 +5178,7 @@
           <w:p>
             <w:pPr>
               <w:pStyle w:val="a3"/>
+              <w:spacing w:after="0"/>
               <w:ind w:left="0" w:firstLine="171"/>
               <w:rPr>
                 <w:spacing w:val="10"/>
@@ -5197,6 +5219,7 @@
           <w:p>
             <w:pPr>
               <w:pStyle w:val="a3"/>
+              <w:spacing w:after="0"/>
               <w:ind w:left="0" w:firstLine="172"/>
               <w:rPr>
                 <w:spacing w:val="10"/>
@@ -5209,7 +5232,6 @@
                 <w:spacing w:val="10"/>
                 <w:szCs w:val="28"/>
               </w:rPr>
-              <w:lastRenderedPageBreak/>
               <w:t>Разрешение</w:t>
             </w:r>
             <w:proofErr w:type="spellEnd"/>
@@ -5245,6 +5267,7 @@
           <w:p>
             <w:pPr>
               <w:pStyle w:val="a3"/>
+              <w:spacing w:after="0"/>
               <w:ind w:left="0" w:firstLine="171"/>
               <w:rPr>
                 <w:spacing w:val="10"/>
@@ -5276,6 +5299,7 @@
           <w:p>
             <w:pPr>
               <w:pStyle w:val="a3"/>
+              <w:spacing w:after="0"/>
               <w:ind w:left="0" w:firstLine="172"/>
               <w:rPr>
                 <w:spacing w:val="10"/>
@@ -5323,6 +5347,7 @@
           <w:p>
             <w:pPr>
               <w:pStyle w:val="a3"/>
+              <w:spacing w:after="0"/>
               <w:ind w:left="0" w:firstLine="171"/>
               <w:rPr>
                 <w:spacing w:val="10"/>
@@ -5363,6 +5388,7 @@
           <w:p>
             <w:pPr>
               <w:pStyle w:val="a3"/>
+              <w:spacing w:after="0"/>
               <w:ind w:left="0" w:firstLine="172"/>
               <w:rPr>
                 <w:spacing w:val="10"/>
@@ -5410,6 +5436,7 @@
           <w:p>
             <w:pPr>
               <w:pStyle w:val="a3"/>
+              <w:spacing w:after="0"/>
               <w:ind w:left="0" w:firstLine="171"/>
               <w:rPr>
                 <w:spacing w:val="10"/>
@@ -5459,6 +5486,7 @@
           <w:p>
             <w:pPr>
               <w:pStyle w:val="a3"/>
+              <w:spacing w:after="0"/>
               <w:ind w:left="0" w:firstLine="172"/>
               <w:rPr>
                 <w:spacing w:val="10"/>
@@ -5506,6 +5534,7 @@
           <w:p>
             <w:pPr>
               <w:pStyle w:val="a3"/>
+              <w:spacing w:after="0"/>
               <w:ind w:left="0" w:firstLine="171"/>
               <w:rPr>
                 <w:spacing w:val="10"/>
@@ -5540,6 +5569,7 @@
           <w:p>
             <w:pPr>
               <w:pStyle w:val="a3"/>
+              <w:spacing w:after="0"/>
               <w:ind w:left="0" w:firstLine="172"/>
               <w:rPr>
                 <w:spacing w:val="10"/>
@@ -5587,6 +5617,7 @@
           <w:p>
             <w:pPr>
               <w:pStyle w:val="a3"/>
+              <w:spacing w:after="0"/>
               <w:ind w:left="0" w:firstLine="171"/>
               <w:rPr>
                 <w:spacing w:val="10"/>
@@ -5623,6 +5654,7 @@
           <w:p>
             <w:pPr>
               <w:pStyle w:val="a3"/>
+              <w:spacing w:after="0"/>
               <w:ind w:left="0" w:firstLine="172"/>
               <w:rPr>
                 <w:spacing w:val="10"/>
@@ -5670,6 +5702,7 @@
           <w:p>
             <w:pPr>
               <w:pStyle w:val="a3"/>
+              <w:spacing w:after="0"/>
               <w:ind w:left="0" w:firstLine="171"/>
               <w:rPr>
                 <w:spacing w:val="10"/>
@@ -5702,6 +5735,7 @@
           <w:numId w:val="4"/>
         </w:numPr>
         <w:ind w:left="0" w:firstLine="708"/>
+        <w:jc w:val="both"/>
         <w:rPr>
           <w:rFonts w:ascii="Times New Roman" w:hAnsi="Times New Roman" w:cs="Times New Roman"/>
           <w:b/>
@@ -5773,12 +5807,22 @@
           <w:szCs w:val="28"/>
           <w:lang w:val="ru-RU"/>
         </w:rPr>
-        <w:t xml:space="preserve"> 10/11 – операционная система, сделанная корпорацией </w:t>
-      </w:r>
-      <w:r>
-        <w:rPr>
-          <w:sz w:val="28"/>
-          <w:szCs w:val="28"/>
+        <w:t xml:space="preserve"> 10/11 – операционная система, </w:t>
+      </w:r>
+      <w:r>
+        <w:rPr>
+          <w:sz w:val="28"/>
+          <w:szCs w:val="28"/>
+          <w:highlight w:val="yellow"/>
+          <w:lang w:val="ru-RU"/>
+        </w:rPr>
+        <w:t xml:space="preserve">сделанная корпорацией </w:t>
+      </w:r>
+      <w:r>
+        <w:rPr>
+          <w:sz w:val="28"/>
+          <w:szCs w:val="28"/>
+          <w:highlight w:val="yellow"/>
         </w:rPr>
         <w:t>Microsoft</w:t>
       </w:r>
@@ -5786,6 +5830,7 @@
         <w:rPr>
           <w:sz w:val="28"/>
           <w:szCs w:val="28"/>
+          <w:highlight w:val="yellow"/>
           <w:lang w:val="ru-RU"/>
         </w:rPr>
         <w:t>;</w:t>
@@ -5829,12 +5874,22 @@
           <w:szCs w:val="28"/>
           <w:lang w:val="ru-RU"/>
         </w:rPr>
-        <w:t xml:space="preserve"> 2022 – лучшая интегрированная среда разработки для создания многофункциональных, привлекательных кроссплатформенных приложений для </w:t>
-      </w:r>
-      <w:r>
-        <w:rPr>
-          <w:sz w:val="28"/>
-          <w:szCs w:val="28"/>
+        <w:t xml:space="preserve"> 2022 – </w:t>
+      </w:r>
+      <w:r>
+        <w:rPr>
+          <w:sz w:val="28"/>
+          <w:szCs w:val="28"/>
+          <w:highlight w:val="yellow"/>
+          <w:lang w:val="ru-RU"/>
+        </w:rPr>
+        <w:t xml:space="preserve">лучшая интегрированная среда разработки для создания многофункциональных, привлекательных кроссплатформенных приложений для </w:t>
+      </w:r>
+      <w:r>
+        <w:rPr>
+          <w:sz w:val="28"/>
+          <w:szCs w:val="28"/>
+          <w:highlight w:val="yellow"/>
         </w:rPr>
         <w:t>Windows</w:t>
       </w:r>
@@ -5842,6 +5897,7 @@
         <w:rPr>
           <w:sz w:val="28"/>
           <w:szCs w:val="28"/>
+          <w:highlight w:val="yellow"/>
           <w:lang w:val="ru-RU"/>
         </w:rPr>
         <w:t>;</w:t>
@@ -6016,12 +6072,22 @@
           <w:szCs w:val="28"/>
           <w:lang w:val="ru-RU"/>
         </w:rPr>
-        <w:t xml:space="preserve"> - программа для работы с электронными таблицами, созданная корпорацией </w:t>
-      </w:r>
-      <w:r>
-        <w:rPr>
-          <w:sz w:val="28"/>
-          <w:szCs w:val="28"/>
+        <w:t xml:space="preserve"> - </w:t>
+      </w:r>
+      <w:r>
+        <w:rPr>
+          <w:sz w:val="28"/>
+          <w:szCs w:val="28"/>
+          <w:highlight w:val="yellow"/>
+          <w:lang w:val="ru-RU"/>
+        </w:rPr>
+        <w:t xml:space="preserve">программа для работы с электронными таблицами, созданная корпорацией </w:t>
+      </w:r>
+      <w:r>
+        <w:rPr>
+          <w:sz w:val="28"/>
+          <w:szCs w:val="28"/>
+          <w:highlight w:val="yellow"/>
         </w:rPr>
         <w:t>Microsoft</w:t>
       </w:r>
@@ -6029,6 +6095,7 @@
         <w:rPr>
           <w:sz w:val="28"/>
           <w:szCs w:val="28"/>
+          <w:highlight w:val="yellow"/>
           <w:lang w:val="ru-RU"/>
         </w:rPr>
         <w:t xml:space="preserve"> для </w:t>
@@ -6037,6 +6104,7 @@
         <w:rPr>
           <w:sz w:val="28"/>
           <w:szCs w:val="28"/>
+          <w:highlight w:val="yellow"/>
         </w:rPr>
         <w:t>Microsoft</w:t>
       </w:r>
@@ -6044,6 +6112,7 @@
         <w:rPr>
           <w:sz w:val="28"/>
           <w:szCs w:val="28"/>
+          <w:highlight w:val="yellow"/>
           <w:lang w:val="ru-RU"/>
         </w:rPr>
         <w:t xml:space="preserve"> </w:t>
@@ -6052,6 +6121,7 @@
         <w:rPr>
           <w:sz w:val="28"/>
           <w:szCs w:val="28"/>
+          <w:highlight w:val="yellow"/>
         </w:rPr>
         <w:t>Windows</w:t>
       </w:r>
@@ -6059,6 +6129,7 @@
         <w:rPr>
           <w:sz w:val="28"/>
           <w:szCs w:val="28"/>
+          <w:highlight w:val="yellow"/>
           <w:lang w:val="ru-RU"/>
         </w:rPr>
         <w:t xml:space="preserve">, </w:t>
@@ -6067,6 +6138,7 @@
         <w:rPr>
           <w:sz w:val="28"/>
           <w:szCs w:val="28"/>
+          <w:highlight w:val="yellow"/>
         </w:rPr>
         <w:t>Windows</w:t>
       </w:r>
@@ -6074,6 +6146,7 @@
         <w:rPr>
           <w:sz w:val="28"/>
           <w:szCs w:val="28"/>
+          <w:highlight w:val="yellow"/>
           <w:lang w:val="ru-RU"/>
         </w:rPr>
         <w:t xml:space="preserve"> </w:t>
@@ -6082,6 +6155,7 @@
         <w:rPr>
           <w:sz w:val="28"/>
           <w:szCs w:val="28"/>
+          <w:highlight w:val="yellow"/>
         </w:rPr>
         <w:t>NT</w:t>
       </w:r>
@@ -6089,6 +6163,7 @@
         <w:rPr>
           <w:sz w:val="28"/>
           <w:szCs w:val="28"/>
+          <w:highlight w:val="yellow"/>
           <w:lang w:val="ru-RU"/>
         </w:rPr>
         <w:t xml:space="preserve"> и </w:t>
@@ -6097,6 +6172,7 @@
         <w:rPr>
           <w:sz w:val="28"/>
           <w:szCs w:val="28"/>
+          <w:highlight w:val="yellow"/>
         </w:rPr>
         <w:t>Mac</w:t>
       </w:r>
@@ -6104,6 +6180,7 @@
         <w:rPr>
           <w:sz w:val="28"/>
           <w:szCs w:val="28"/>
+          <w:highlight w:val="yellow"/>
           <w:lang w:val="ru-RU"/>
         </w:rPr>
         <w:t xml:space="preserve"> </w:t>
@@ -6112,6 +6189,7 @@
         <w:rPr>
           <w:sz w:val="28"/>
           <w:szCs w:val="28"/>
+          <w:highlight w:val="yellow"/>
         </w:rPr>
         <w:t>OS</w:t>
       </w:r>
@@ -6119,6 +6197,7 @@
         <w:rPr>
           <w:sz w:val="28"/>
           <w:szCs w:val="28"/>
+          <w:highlight w:val="yellow"/>
           <w:lang w:val="ru-RU"/>
         </w:rPr>
         <w:t xml:space="preserve">, а также </w:t>
@@ -6127,6 +6206,7 @@
         <w:rPr>
           <w:sz w:val="28"/>
           <w:szCs w:val="28"/>
+          <w:highlight w:val="yellow"/>
         </w:rPr>
         <w:t>Android</w:t>
       </w:r>
@@ -6134,6 +6214,7 @@
         <w:rPr>
           <w:sz w:val="28"/>
           <w:szCs w:val="28"/>
+          <w:highlight w:val="yellow"/>
           <w:lang w:val="ru-RU"/>
         </w:rPr>
         <w:t xml:space="preserve">, </w:t>
@@ -6142,6 +6223,7 @@
         <w:rPr>
           <w:sz w:val="28"/>
           <w:szCs w:val="28"/>
+          <w:highlight w:val="yellow"/>
         </w:rPr>
         <w:t>iOS</w:t>
       </w:r>
@@ -6149,6 +6231,7 @@
         <w:rPr>
           <w:sz w:val="28"/>
           <w:szCs w:val="28"/>
+          <w:highlight w:val="yellow"/>
           <w:lang w:val="ru-RU"/>
         </w:rPr>
         <w:t xml:space="preserve"> и </w:t>
@@ -6157,6 +6240,7 @@
         <w:rPr>
           <w:sz w:val="28"/>
           <w:szCs w:val="28"/>
+          <w:highlight w:val="yellow"/>
         </w:rPr>
         <w:t>Windows</w:t>
       </w:r>
@@ -6164,6 +6248,7 @@
         <w:rPr>
           <w:sz w:val="28"/>
           <w:szCs w:val="28"/>
+          <w:highlight w:val="yellow"/>
           <w:lang w:val="ru-RU"/>
         </w:rPr>
         <w:t xml:space="preserve"> </w:t>
@@ -6172,6 +6257,7 @@
         <w:rPr>
           <w:sz w:val="28"/>
           <w:szCs w:val="28"/>
+          <w:highlight w:val="yellow"/>
         </w:rPr>
         <w:t>Phone</w:t>
       </w:r>
@@ -6179,14 +6265,26 @@
         <w:rPr>
           <w:sz w:val="28"/>
           <w:szCs w:val="28"/>
-          <w:lang w:val="ru-RU"/>
-        </w:rPr>
-        <w:t xml:space="preserve">. Она предоставляет возможности экономико-статистических расчетов, графические инструменты и, за исключением </w:t>
-      </w:r>
-      <w:r>
-        <w:rPr>
-          <w:sz w:val="28"/>
-          <w:szCs w:val="28"/>
+          <w:highlight w:val="yellow"/>
+          <w:lang w:val="ru-RU"/>
+        </w:rPr>
+        <w:t xml:space="preserve">. Она предоставляет возможности </w:t>
+      </w:r>
+      <w:r>
+        <w:rPr>
+          <w:sz w:val="28"/>
+          <w:szCs w:val="28"/>
+          <w:highlight w:val="yellow"/>
+          <w:lang w:val="ru-RU"/>
+        </w:rPr>
+        <w:lastRenderedPageBreak/>
+        <w:t xml:space="preserve">экономико-статистических расчетов, графические инструменты и, за исключением </w:t>
+      </w:r>
+      <w:r>
+        <w:rPr>
+          <w:sz w:val="28"/>
+          <w:szCs w:val="28"/>
+          <w:highlight w:val="yellow"/>
         </w:rPr>
         <w:t>Excel</w:t>
       </w:r>
@@ -6194,6 +6292,7 @@
         <w:rPr>
           <w:sz w:val="28"/>
           <w:szCs w:val="28"/>
+          <w:highlight w:val="yellow"/>
           <w:lang w:val="ru-RU"/>
         </w:rPr>
         <w:t xml:space="preserve"> 2008 под </w:t>
@@ -6202,6 +6301,7 @@
         <w:rPr>
           <w:sz w:val="28"/>
           <w:szCs w:val="28"/>
+          <w:highlight w:val="yellow"/>
         </w:rPr>
         <w:t>Mac</w:t>
       </w:r>
@@ -6209,6 +6309,7 @@
         <w:rPr>
           <w:sz w:val="28"/>
           <w:szCs w:val="28"/>
+          <w:highlight w:val="yellow"/>
           <w:lang w:val="ru-RU"/>
         </w:rPr>
         <w:t xml:space="preserve"> </w:t>
@@ -6217,6 +6318,7 @@
         <w:rPr>
           <w:sz w:val="28"/>
           <w:szCs w:val="28"/>
+          <w:highlight w:val="yellow"/>
         </w:rPr>
         <w:t>OS</w:t>
       </w:r>
@@ -6224,6 +6326,7 @@
         <w:rPr>
           <w:sz w:val="28"/>
           <w:szCs w:val="28"/>
+          <w:highlight w:val="yellow"/>
           <w:lang w:val="ru-RU"/>
         </w:rPr>
         <w:t xml:space="preserve"> </w:t>
@@ -6232,6 +6335,7 @@
         <w:rPr>
           <w:sz w:val="28"/>
           <w:szCs w:val="28"/>
+          <w:highlight w:val="yellow"/>
         </w:rPr>
         <w:t>X</w:t>
       </w:r>
@@ -6239,6 +6343,7 @@
         <w:rPr>
           <w:sz w:val="28"/>
           <w:szCs w:val="28"/>
+          <w:highlight w:val="yellow"/>
           <w:lang w:val="ru-RU"/>
         </w:rPr>
         <w:t xml:space="preserve">, язык макропрограммирования </w:t>
@@ -6247,6 +6352,7 @@
         <w:rPr>
           <w:sz w:val="28"/>
           <w:szCs w:val="28"/>
+          <w:highlight w:val="yellow"/>
         </w:rPr>
         <w:t>VBA</w:t>
       </w:r>
@@ -6254,6 +6360,7 @@
         <w:rPr>
           <w:sz w:val="28"/>
           <w:szCs w:val="28"/>
+          <w:highlight w:val="yellow"/>
           <w:lang w:val="ru-RU"/>
         </w:rPr>
         <w:t xml:space="preserve">. </w:t>
@@ -6262,6 +6369,7 @@
         <w:rPr>
           <w:sz w:val="28"/>
           <w:szCs w:val="28"/>
+          <w:highlight w:val="yellow"/>
         </w:rPr>
         <w:t>Microsoft</w:t>
       </w:r>
@@ -6269,6 +6377,7 @@
         <w:rPr>
           <w:sz w:val="28"/>
           <w:szCs w:val="28"/>
+          <w:highlight w:val="yellow"/>
           <w:lang w:val="ru-RU"/>
         </w:rPr>
         <w:t xml:space="preserve"> </w:t>
@@ -6277,6 +6386,7 @@
         <w:rPr>
           <w:sz w:val="28"/>
           <w:szCs w:val="28"/>
+          <w:highlight w:val="yellow"/>
         </w:rPr>
         <w:t>Excel</w:t>
       </w:r>
@@ -6284,6 +6394,7 @@
         <w:rPr>
           <w:sz w:val="28"/>
           <w:szCs w:val="28"/>
+          <w:highlight w:val="yellow"/>
           <w:lang w:val="ru-RU"/>
         </w:rPr>
         <w:t xml:space="preserve"> входит в состав </w:t>
@@ -6292,6 +6403,7 @@
         <w:rPr>
           <w:sz w:val="28"/>
           <w:szCs w:val="28"/>
+          <w:highlight w:val="yellow"/>
         </w:rPr>
         <w:t>Microsoft</w:t>
       </w:r>
@@ -6299,6 +6411,7 @@
         <w:rPr>
           <w:sz w:val="28"/>
           <w:szCs w:val="28"/>
+          <w:highlight w:val="yellow"/>
           <w:lang w:val="ru-RU"/>
         </w:rPr>
         <w:t xml:space="preserve"> </w:t>
@@ -6307,6 +6420,7 @@
         <w:rPr>
           <w:sz w:val="28"/>
           <w:szCs w:val="28"/>
+          <w:highlight w:val="yellow"/>
         </w:rPr>
         <w:t>Office</w:t>
       </w:r>
@@ -6314,6 +6428,7 @@
         <w:rPr>
           <w:sz w:val="28"/>
           <w:szCs w:val="28"/>
+          <w:highlight w:val="yellow"/>
           <w:lang w:val="ru-RU"/>
         </w:rPr>
         <w:t>.</w:t>
@@ -6328,6 +6443,12 @@
           <w:szCs w:val="28"/>
           <w:lang w:val="ru-RU"/>
         </w:rPr>
+        <w:sectPr>
+          <w:pgSz w:w="11906" w:h="16838"/>
+          <w:pgMar w:top="1134" w:right="850" w:bottom="1134" w:left="1701" w:header="708" w:footer="708" w:gutter="0"/>
+          <w:cols w:space="708"/>
+          <w:docGrid w:linePitch="360"/>
+        </w:sectPr>
       </w:pPr>
       <w:r>
         <w:rPr>
@@ -6391,6 +6512,13 @@
     </w:p>
     <w:p>
       <w:pPr>
+        <w:rPr>
+          <w:lang w:val="ru-RU"/>
+        </w:rPr>
+      </w:pPr>
+    </w:p>
+    <w:p>
+      <w:pPr>
         <w:pStyle w:val="2"/>
         <w:numPr>
           <w:ilvl w:val="1"/>
@@ -6433,6 +6561,7 @@
       <w:pPr>
         <w:spacing w:after="0" w:line="360" w:lineRule="auto"/>
         <w:ind w:firstLine="709"/>
+        <w:jc w:val="both"/>
         <w:rPr>
           <w:sz w:val="28"/>
           <w:szCs w:val="28"/>
@@ -6452,6 +6581,7 @@
       <w:pPr>
         <w:spacing w:after="0" w:line="360" w:lineRule="auto"/>
         <w:ind w:firstLine="709"/>
+        <w:jc w:val="both"/>
         <w:rPr>
           <w:sz w:val="28"/>
           <w:szCs w:val="28"/>
@@ -6471,6 +6601,7 @@
       <w:pPr>
         <w:spacing w:after="0" w:line="360" w:lineRule="auto"/>
         <w:ind w:firstLine="709"/>
+        <w:jc w:val="both"/>
         <w:rPr>
           <w:sz w:val="28"/>
           <w:szCs w:val="28"/>
@@ -6577,6 +6708,7 @@
       <w:pPr>
         <w:spacing w:after="0" w:line="360" w:lineRule="auto"/>
         <w:ind w:firstLine="709"/>
+        <w:jc w:val="both"/>
         <w:rPr>
           <w:sz w:val="28"/>
           <w:szCs w:val="28"/>
@@ -6641,6 +6773,7 @@
       <w:pPr>
         <w:spacing w:after="0" w:line="360" w:lineRule="auto"/>
         <w:ind w:firstLine="709"/>
+        <w:jc w:val="both"/>
         <w:rPr>
           <w:sz w:val="28"/>
           <w:szCs w:val="28"/>
@@ -6663,7 +6796,25 @@
           <w:szCs w:val="28"/>
           <w:lang w:val="ru-RU"/>
         </w:rPr>
-        <w:t xml:space="preserve"> Team </w:t>
+        <w:t xml:space="preserve"> </w:t>
+      </w:r>
+      <w:proofErr w:type="spellStart"/>
+      <w:r>
+        <w:rPr>
+          <w:sz w:val="28"/>
+          <w:szCs w:val="28"/>
+          <w:lang w:val="ru-RU"/>
+        </w:rPr>
+        <w:t>Team</w:t>
+      </w:r>
+      <w:proofErr w:type="spellEnd"/>
+      <w:r>
+        <w:rPr>
+          <w:sz w:val="28"/>
+          <w:szCs w:val="28"/>
+          <w:lang w:val="ru-RU"/>
+        </w:rPr>
+        <w:t xml:space="preserve"> </w:t>
       </w:r>
       <w:proofErr w:type="spellStart"/>
       <w:r>
@@ -6680,19 +6831,30 @@
       <w:pPr>
         <w:spacing w:after="0" w:line="360" w:lineRule="auto"/>
         <w:ind w:firstLine="709"/>
-        <w:rPr>
-          <w:sz w:val="28"/>
-          <w:szCs w:val="28"/>
-          <w:lang w:val="ru-RU"/>
-        </w:rPr>
-      </w:pPr>
-      <w:r>
-        <w:rPr>
-          <w:sz w:val="28"/>
-          <w:szCs w:val="28"/>
-          <w:lang w:val="ru-RU"/>
-        </w:rPr>
-        <w:t xml:space="preserve">Oracle </w:t>
+        <w:jc w:val="both"/>
+        <w:rPr>
+          <w:sz w:val="28"/>
+          <w:szCs w:val="28"/>
+          <w:lang w:val="ru-RU"/>
+        </w:rPr>
+      </w:pPr>
+      <w:proofErr w:type="spellStart"/>
+      <w:r>
+        <w:rPr>
+          <w:sz w:val="28"/>
+          <w:szCs w:val="28"/>
+          <w:lang w:val="ru-RU"/>
+        </w:rPr>
+        <w:t>Oracle</w:t>
+      </w:r>
+      <w:proofErr w:type="spellEnd"/>
+      <w:r>
+        <w:rPr>
+          <w:sz w:val="28"/>
+          <w:szCs w:val="28"/>
+          <w:lang w:val="ru-RU"/>
+        </w:rPr>
+        <w:t xml:space="preserve"> </w:t>
       </w:r>
       <w:proofErr w:type="spellStart"/>
       <w:r>
@@ -6709,6 +6871,7 @@
       <w:pPr>
         <w:spacing w:after="0" w:line="360" w:lineRule="auto"/>
         <w:ind w:firstLine="709"/>
+        <w:jc w:val="both"/>
         <w:rPr>
           <w:color w:val="000000" w:themeColor="text1"/>
           <w:sz w:val="28"/>
@@ -6765,6 +6928,7 @@
         </w:numPr>
         <w:spacing w:after="0" w:line="360" w:lineRule="auto"/>
         <w:ind w:left="0" w:firstLine="709"/>
+        <w:jc w:val="both"/>
         <w:rPr>
           <w:color w:val="000000" w:themeColor="text1"/>
           <w:sz w:val="28"/>
@@ -6801,6 +6965,7 @@
         </w:numPr>
         <w:spacing w:after="0" w:line="360" w:lineRule="auto"/>
         <w:ind w:left="0" w:firstLine="709"/>
+        <w:jc w:val="both"/>
         <w:rPr>
           <w:color w:val="000000" w:themeColor="text1"/>
           <w:sz w:val="28"/>
@@ -6837,6 +7002,7 @@
         </w:numPr>
         <w:spacing w:after="0" w:line="360" w:lineRule="auto"/>
         <w:ind w:left="0" w:firstLine="709"/>
+        <w:jc w:val="both"/>
         <w:rPr>
           <w:color w:val="000000" w:themeColor="text1"/>
           <w:sz w:val="28"/>
@@ -6867,10 +7033,11 @@
     </w:p>
     <w:p>
       <w:pPr>
-        <w:rPr>
-          <w:sz w:val="28"/>
-          <w:szCs w:val="28"/>
-          <w:lang w:val="ru-RU"/>
+        <w:jc w:val="both"/>
+        <w:rPr>
+          <w:sz w:val="28"/>
+          <w:szCs w:val="28"/>
+          <w:lang w:val="ru-RU" w:eastAsia="ru-RU"/>
         </w:rPr>
       </w:pPr>
       <w:r>
@@ -6957,22 +7124,60 @@
     </w:p>
     <w:p>
       <w:pPr>
+        <w:jc w:val="both"/>
+        <w:rPr>
+          <w:sz w:val="28"/>
+          <w:szCs w:val="28"/>
+          <w:lang w:val="ru-RU" w:eastAsia="ru-RU"/>
+        </w:rPr>
+      </w:pPr>
+    </w:p>
+    <w:p>
+      <w:pPr>
+        <w:pStyle w:val="2"/>
+        <w:numPr>
+          <w:ilvl w:val="1"/>
+          <w:numId w:val="4"/>
+        </w:numPr>
+        <w:rPr>
+          <w:rFonts w:ascii="Times New Roman" w:hAnsi="Times New Roman" w:cs="Times New Roman"/>
+          <w:b/>
+          <w:color w:val="auto"/>
+          <w:sz w:val="28"/>
+          <w:szCs w:val="28"/>
+        </w:rPr>
+      </w:pPr>
+      <w:bookmarkStart w:id="10" w:name="_Toc167721714"/>
+      <w:r>
+        <w:rPr>
+          <w:rFonts w:ascii="Times New Roman" w:hAnsi="Times New Roman" w:cs="Times New Roman"/>
+          <w:b/>
+          <w:color w:val="auto"/>
+          <w:sz w:val="28"/>
+          <w:szCs w:val="28"/>
+        </w:rPr>
+        <w:lastRenderedPageBreak/>
+        <w:t>Проектирование модели данных</w:t>
+      </w:r>
+      <w:bookmarkEnd w:id="10"/>
+    </w:p>
+    <w:p>
+      <w:pPr>
         <w:jc w:val="center"/>
         <w:rPr>
-          <w:szCs w:val="20"/>
-          <w:lang w:val="ru-RU"/>
-        </w:rPr>
-      </w:pPr>
-      <w:r>
-        <w:rPr>
           <w:noProof/>
-          <w:lang w:eastAsia="ru-RU"/>
-        </w:rPr>
-        <w:lastRenderedPageBreak/>
+          <w:lang w:val="ru-RU" w:eastAsia="ru-RU"/>
+        </w:rPr>
+      </w:pPr>
+      <w:r>
+        <w:rPr>
+          <w:noProof/>
+          <w:lang w:val="ru-RU" w:eastAsia="ru-RU"/>
+        </w:rPr>
         <w:drawing>
-          <wp:inline distT="0" distB="0" distL="0" distR="0" wp14:anchorId="064A5918" wp14:editId="6D48AEFB">
-            <wp:extent cx="6380902" cy="3443845"/>
-            <wp:effectExtent l="0" t="0" r="1270" b="4445"/>
+          <wp:inline distT="0" distB="0" distL="0" distR="0" wp14:anchorId="064A5918" wp14:editId="6DE7060E">
+            <wp:extent cx="5713730" cy="3617695"/>
+            <wp:effectExtent l="0" t="0" r="1270" b="1905"/>
             <wp:docPr id="1" name="Рисунок 1"/>
             <wp:cNvGraphicFramePr>
               <a:graphicFrameLocks xmlns:a="http://schemas.openxmlformats.org/drawingml/2006/main" noChangeAspect="1"/>
@@ -6984,20 +7189,27 @@
                     <pic:cNvPr id="1" name=""/>
                     <pic:cNvPicPr/>
                   </pic:nvPicPr>
-                  <pic:blipFill>
+                  <pic:blipFill rotWithShape="1">
                     <a:blip r:embed="rId6"/>
-                    <a:stretch>
-                      <a:fillRect/>
-                    </a:stretch>
+                    <a:srcRect r="14759"/>
+                    <a:stretch/>
                   </pic:blipFill>
-                  <pic:spPr>
+                  <pic:spPr bwMode="auto">
                     <a:xfrm>
                       <a:off x="0" y="0"/>
-                      <a:ext cx="6410446" cy="3459790"/>
+                      <a:ext cx="5751900" cy="3641863"/>
                     </a:xfrm>
                     <a:prstGeom prst="rect">
                       <a:avLst/>
                     </a:prstGeom>
+                    <a:ln>
+                      <a:noFill/>
+                    </a:ln>
+                    <a:extLst>
+                      <a:ext uri="{53640926-AAD7-44D8-BBD7-CCE9431645EC}">
+                        <a14:shadowObscured xmlns:a14="http://schemas.microsoft.com/office/drawing/2010/main"/>
+                      </a:ext>
+                    </a:extLst>
                   </pic:spPr>
                 </pic:pic>
               </a:graphicData>
@@ -7005,6 +7217,15 @@
           </wp:inline>
         </w:drawing>
       </w:r>
+    </w:p>
+    <w:p>
+      <w:pPr>
+        <w:jc w:val="center"/>
+        <w:rPr>
+          <w:szCs w:val="20"/>
+          <w:lang w:val="ru-RU"/>
+        </w:rPr>
+      </w:pPr>
       <w:r>
         <w:rPr>
           <w:noProof/>
@@ -7012,33 +7233,26 @@
         </w:rPr>
         <w:t xml:space="preserve"> </w:t>
       </w:r>
-      <w:bookmarkStart w:id="10" w:name="_Hlk152233299"/>
+      <w:bookmarkStart w:id="11" w:name="_Hlk152233299"/>
       <w:r>
         <w:rPr>
           <w:noProof/>
           <w:szCs w:val="20"/>
           <w:lang w:val="ru-RU" w:eastAsia="ru-RU"/>
         </w:rPr>
-        <w:t>Рис.1 «Работа в программе</w:t>
-      </w:r>
-      <w:r>
-        <w:rPr>
+        <w:t>Рис.1 «</w:t>
+      </w:r>
+      <w:r>
+        <w:rPr>
+          <w:noProof/>
           <w:szCs w:val="20"/>
-          <w:lang w:val="ru-RU"/>
-        </w:rPr>
-        <w:t xml:space="preserve"> </w:t>
-      </w:r>
-      <w:proofErr w:type="spellStart"/>
+          <w:lang w:val="ru-RU" w:eastAsia="ru-RU"/>
+        </w:rPr>
+        <w:t>Контекстная диаграмма</w:t>
+      </w:r>
       <w:r>
         <w:rPr>
           <w:szCs w:val="20"/>
-        </w:rPr>
-        <w:t>BPWin</w:t>
-      </w:r>
-      <w:proofErr w:type="spellEnd"/>
-      <w:r>
-        <w:rPr>
-          <w:szCs w:val="20"/>
           <w:lang w:val="ru-RU"/>
         </w:rPr>
         <w:t>»</w:t>
@@ -7046,12 +7260,17 @@
     </w:p>
     <w:p>
       <w:pPr>
-        <w:rPr>
-          <w:lang w:val="ru-RU"/>
-        </w:rPr>
-      </w:pPr>
-      <w:r>
-        <w:rPr>
+        <w:ind w:firstLine="708"/>
+        <w:rPr>
+          <w:sz w:val="28"/>
+          <w:szCs w:val="28"/>
+          <w:lang w:val="ru-RU"/>
+        </w:rPr>
+      </w:pPr>
+      <w:r>
+        <w:rPr>
+          <w:sz w:val="28"/>
+          <w:szCs w:val="28"/>
           <w:lang w:val="ru-RU"/>
         </w:rPr>
         <w:t>Выполнение процесса декомпозиции контекстной диаграммы.</w:t>
@@ -7064,7 +7283,7 @@
       <w:r>
         <w:rPr>
           <w:noProof/>
-          <w:lang w:eastAsia="ru-RU"/>
+          <w:lang w:val="ru-RU" w:eastAsia="ru-RU"/>
         </w:rPr>
         <w:drawing>
           <wp:inline distT="0" distB="0" distL="0" distR="0" wp14:anchorId="186DB50B" wp14:editId="43C7232A">
@@ -7113,25 +7332,17 @@
       <w:r>
         <w:t xml:space="preserve"> </w:t>
       </w:r>
-      <w:proofErr w:type="spellStart"/>
       <w:r>
         <w:rPr>
           <w:szCs w:val="20"/>
         </w:rPr>
-        <w:t>Рис</w:t>
-      </w:r>
-      <w:proofErr w:type="spellEnd"/>
+        <w:t>Рис.</w:t>
+      </w:r>
       <w:r>
         <w:rPr>
           <w:szCs w:val="20"/>
         </w:rPr>
-        <w:t>.</w:t>
-      </w:r>
-      <w:r>
-        <w:rPr>
-          <w:szCs w:val="20"/>
-        </w:rPr>
-        <w:t xml:space="preserve"> 2 </w:t>
+        <w:t xml:space="preserve">2 </w:t>
       </w:r>
       <w:r>
         <w:rPr>
@@ -7177,7 +7388,7 @@
       <w:r>
         <w:rPr>
           <w:noProof/>
-          <w:lang w:eastAsia="ru-RU"/>
+          <w:lang w:val="ru-RU" w:eastAsia="ru-RU"/>
         </w:rPr>
         <w:lastRenderedPageBreak/>
         <w:drawing>
@@ -7222,56 +7433,32 @@
         <w:jc w:val="center"/>
         <w:rPr>
           <w:szCs w:val="20"/>
-        </w:rPr>
-      </w:pPr>
-      <w:bookmarkStart w:id="11" w:name="_Toc2771691"/>
-      <w:proofErr w:type="spellStart"/>
+          <w:lang w:val="ru-RU"/>
+        </w:rPr>
+      </w:pPr>
+      <w:bookmarkStart w:id="12" w:name="_Toc2771691"/>
       <w:r>
         <w:rPr>
           <w:szCs w:val="20"/>
-        </w:rPr>
-        <w:t>Рис</w:t>
-      </w:r>
-      <w:proofErr w:type="spellEnd"/>
+          <w:lang w:val="ru-RU"/>
+        </w:rPr>
+        <w:t>Рис.3 «</w:t>
+      </w:r>
       <w:r>
         <w:rPr>
           <w:szCs w:val="20"/>
-        </w:rPr>
-        <w:t>.</w:t>
-      </w:r>
-      <w:r>
-        <w:rPr>
-          <w:szCs w:val="20"/>
-        </w:rPr>
-        <w:t xml:space="preserve"> 3 </w:t>
-      </w:r>
-      <w:r>
-        <w:rPr>
-          <w:szCs w:val="20"/>
-        </w:rPr>
-        <w:t>«</w:t>
-      </w:r>
-      <w:proofErr w:type="spellStart"/>
-      <w:r>
-        <w:rPr>
-          <w:szCs w:val="20"/>
-        </w:rPr>
-        <w:t>Технология</w:t>
-      </w:r>
-      <w:proofErr w:type="spellEnd"/>
-      <w:r>
-        <w:t xml:space="preserve"> </w:t>
-      </w:r>
-      <w:proofErr w:type="gramStart"/>
-      <w:r>
-        <w:t>IDEF(</w:t>
-      </w:r>
-      <w:proofErr w:type="gramEnd"/>
-      <w:r>
-        <w:t>3)»</w:t>
-      </w:r>
-    </w:p>
-    <w:bookmarkEnd w:id="11"/>
+          <w:lang w:val="ru-RU"/>
+        </w:rPr>
+        <w:t>Логическое представление процесса «Оформление товара заказчику</w:t>
+      </w:r>
+      <w:r>
+        <w:rPr>
+          <w:lang w:val="ru-RU"/>
+        </w:rPr>
+        <w:t>»</w:t>
+      </w:r>
+    </w:p>
+    <w:bookmarkEnd w:id="12"/>
     <w:p>
       <w:pPr>
         <w:tabs>
@@ -7281,7 +7468,7 @@
       <w:r>
         <w:rPr>
           <w:noProof/>
-          <w:lang w:eastAsia="ru-RU"/>
+          <w:lang w:val="ru-RU" w:eastAsia="ru-RU"/>
         </w:rPr>
         <w:drawing>
           <wp:inline distT="0" distB="0" distL="0" distR="0" wp14:anchorId="320E9F7C" wp14:editId="76093149">
@@ -7374,108 +7561,7 @@
         </w:rPr>
         <w:t>»</w:t>
       </w:r>
-      <w:bookmarkEnd w:id="10"/>
-    </w:p>
-    <w:p>
-      <w:pPr>
-        <w:pStyle w:val="2"/>
-        <w:numPr>
-          <w:ilvl w:val="1"/>
-          <w:numId w:val="4"/>
-        </w:numPr>
-        <w:ind w:left="0" w:firstLine="708"/>
-        <w:rPr>
-          <w:rFonts w:ascii="Times New Roman" w:hAnsi="Times New Roman" w:cs="Times New Roman"/>
-          <w:b/>
-          <w:color w:val="auto"/>
-          <w:sz w:val="28"/>
-          <w:szCs w:val="28"/>
-        </w:rPr>
-      </w:pPr>
-      <w:r>
-        <w:rPr>
-          <w:rFonts w:ascii="Times New Roman" w:hAnsi="Times New Roman" w:cs="Times New Roman"/>
-          <w:b/>
-          <w:color w:val="auto"/>
-          <w:sz w:val="28"/>
-          <w:szCs w:val="28"/>
-        </w:rPr>
-        <w:lastRenderedPageBreak/>
-        <w:t xml:space="preserve"> </w:t>
-      </w:r>
-      <w:bookmarkStart w:id="12" w:name="_Toc167721714"/>
-      <w:r>
-        <w:rPr>
-          <w:rFonts w:ascii="Times New Roman" w:hAnsi="Times New Roman" w:cs="Times New Roman"/>
-          <w:b/>
-          <w:color w:val="auto"/>
-          <w:sz w:val="28"/>
-          <w:szCs w:val="28"/>
-        </w:rPr>
-        <w:t>Проектирование модели данных</w:t>
-      </w:r>
-      <w:bookmarkEnd w:id="12"/>
-    </w:p>
-    <w:p>
-      <w:pPr>
-        <w:keepNext/>
-        <w:ind w:left="426"/>
-        <w:jc w:val="center"/>
-      </w:pPr>
-    </w:p>
-    <w:p>
-      <w:pPr>
-        <w:pStyle w:val="a9"/>
-        <w:ind w:left="426"/>
-        <w:jc w:val="center"/>
-        <w:rPr>
-          <w:rFonts w:ascii="Times New Roman" w:hAnsi="Times New Roman" w:cs="Times New Roman"/>
-          <w:i w:val="0"/>
-          <w:color w:val="auto"/>
-          <w:sz w:val="24"/>
-        </w:rPr>
-      </w:pPr>
-      <w:r>
-        <w:rPr>
-          <w:rFonts w:ascii="Times New Roman" w:hAnsi="Times New Roman" w:cs="Times New Roman"/>
-          <w:i w:val="0"/>
-          <w:color w:val="auto"/>
-          <w:sz w:val="24"/>
-        </w:rPr>
-        <w:t xml:space="preserve">Рис. </w:t>
-      </w:r>
-      <w:r>
-        <w:rPr>
-          <w:rFonts w:ascii="Times New Roman" w:hAnsi="Times New Roman" w:cs="Times New Roman"/>
-          <w:i w:val="0"/>
-          <w:color w:val="auto"/>
-          <w:sz w:val="24"/>
-        </w:rPr>
-        <w:t>5</w:t>
-      </w:r>
-      <w:r>
-        <w:rPr>
-          <w:rFonts w:ascii="Times New Roman" w:hAnsi="Times New Roman" w:cs="Times New Roman"/>
-          <w:i w:val="0"/>
-          <w:color w:val="auto"/>
-          <w:sz w:val="24"/>
-        </w:rPr>
-        <w:t xml:space="preserve"> «Схема данных»</w:t>
-      </w:r>
-    </w:p>
-    <w:p>
-      <w:pPr>
-        <w:rPr>
-          <w:lang w:val="ru-RU"/>
-        </w:rPr>
-      </w:pPr>
-    </w:p>
-    <w:p>
-      <w:pPr>
-        <w:rPr>
-          <w:lang w:val="ru-RU"/>
-        </w:rPr>
-      </w:pPr>
+      <w:bookmarkEnd w:id="11"/>
     </w:p>
     <w:p>
       <w:pPr>
@@ -7503,6 +7589,7 @@
           <w:sz w:val="28"/>
           <w:szCs w:val="28"/>
         </w:rPr>
+        <w:lastRenderedPageBreak/>
         <w:t xml:space="preserve"> </w:t>
       </w:r>
       <w:bookmarkStart w:id="13" w:name="_Toc167721715"/>
@@ -7535,7 +7622,7 @@
           <w:szCs w:val="28"/>
           <w:lang w:val="ru-RU"/>
         </w:rPr>
-        <w:t xml:space="preserve">WPF (Windows </w:t>
+        <w:t>WPF (</w:t>
       </w:r>
       <w:proofErr w:type="spellStart"/>
       <w:r>
@@ -7544,6 +7631,24 @@
           <w:szCs w:val="28"/>
           <w:lang w:val="ru-RU"/>
         </w:rPr>
+        <w:t>Windows</w:t>
+      </w:r>
+      <w:proofErr w:type="spellEnd"/>
+      <w:r>
+        <w:rPr>
+          <w:sz w:val="28"/>
+          <w:szCs w:val="28"/>
+          <w:lang w:val="ru-RU"/>
+        </w:rPr>
+        <w:t xml:space="preserve"> </w:t>
+      </w:r>
+      <w:proofErr w:type="spellStart"/>
+      <w:r>
+        <w:rPr>
+          <w:sz w:val="28"/>
+          <w:szCs w:val="28"/>
+          <w:lang w:val="ru-RU"/>
+        </w:rPr>
         <w:t>Presentation</w:t>
       </w:r>
       <w:proofErr w:type="spellEnd"/>
@@ -7553,7 +7658,25 @@
           <w:szCs w:val="28"/>
           <w:lang w:val="ru-RU"/>
         </w:rPr>
-        <w:t xml:space="preserve"> Foundation) — это инструмент для создания пользовательского интерфейса в приложениях на операционной системе Windows. Он использует язык XAML и основан на векторной системе визуализации, которая не зависит от разрешения дисплея и учитывает возможности современной графики.</w:t>
+        <w:t xml:space="preserve"> </w:t>
+      </w:r>
+      <w:proofErr w:type="spellStart"/>
+      <w:r>
+        <w:rPr>
+          <w:sz w:val="28"/>
+          <w:szCs w:val="28"/>
+          <w:lang w:val="ru-RU"/>
+        </w:rPr>
+        <w:t>Foundation</w:t>
+      </w:r>
+      <w:proofErr w:type="spellEnd"/>
+      <w:r>
+        <w:rPr>
+          <w:sz w:val="28"/>
+          <w:szCs w:val="28"/>
+          <w:lang w:val="ru-RU"/>
+        </w:rPr>
+        <w:t>) — это инструмент для создания пользовательского интерфейса в приложениях на операционной системе Windows. Он использует язык XAML и основан на векторной системе визуализации, которая не зависит от разрешения дисплея и учитывает возможности современной графики.</w:t>
       </w:r>
     </w:p>
     <w:p>
@@ -7743,7 +7866,6 @@
           <w:sz w:val="28"/>
           <w:szCs w:val="28"/>
         </w:rPr>
-        <w:lastRenderedPageBreak/>
         <w:t xml:space="preserve"> </w:t>
       </w:r>
       <w:bookmarkStart w:id="14" w:name="_Toc167721716"/>
@@ -7767,11 +7889,12 @@
           <w:color w:val="auto"/>
           <w:sz w:val="28"/>
           <w:szCs w:val="28"/>
+          <w:lang w:eastAsia="ru-RU"/>
         </w:rPr>
         <w:drawing>
-          <wp:inline distT="0" distB="0" distL="0" distR="0" wp14:anchorId="03C3B82E" wp14:editId="72CFB915">
-            <wp:extent cx="6058894" cy="2506079"/>
-            <wp:effectExtent l="0" t="0" r="0" b="8890"/>
+          <wp:inline distT="0" distB="0" distL="0" distR="0" wp14:anchorId="03C3B82E" wp14:editId="2FE34E97">
+            <wp:extent cx="6217666" cy="2571750"/>
+            <wp:effectExtent l="0" t="0" r="0" b="0"/>
             <wp:docPr id="2040669808" name="Рисунок 1"/>
             <wp:cNvGraphicFramePr>
               <a:graphicFrameLocks xmlns:a="http://schemas.openxmlformats.org/drawingml/2006/main" noChangeAspect="1"/>
@@ -7801,7 +7924,7 @@
                   <pic:spPr bwMode="auto">
                     <a:xfrm>
                       <a:off x="0" y="0"/>
-                      <a:ext cx="6072977" cy="2511904"/>
+                      <a:ext cx="6242315" cy="2581945"/>
                     </a:xfrm>
                     <a:prstGeom prst="rect">
                       <a:avLst/>
@@ -7820,6 +7943,20 @@
     </w:p>
     <w:p>
       <w:pPr>
+        <w:jc w:val="center"/>
+        <w:rPr>
+          <w:lang w:val="ru-RU"/>
+        </w:rPr>
+      </w:pPr>
+      <w:r>
+        <w:rPr>
+          <w:lang w:val="ru-RU"/>
+        </w:rPr>
+        <w:t>Рис.  «Диаграмма «Сущность-связь»»</w:t>
+      </w:r>
+    </w:p>
+    <w:p>
+      <w:pPr>
         <w:pStyle w:val="1"/>
         <w:numPr>
           <w:ilvl w:val="0"/>
@@ -7842,6 +7979,7 @@
           <w:sz w:val="28"/>
           <w:lang w:val="ru-RU"/>
         </w:rPr>
+        <w:lastRenderedPageBreak/>
         <w:t>Реализация</w:t>
       </w:r>
       <w:bookmarkEnd w:id="15"/>
@@ -7889,6 +8027,7 @@
       <w:pPr>
         <w:spacing w:after="0" w:line="360" w:lineRule="auto"/>
         <w:ind w:firstLine="709"/>
+        <w:jc w:val="both"/>
         <w:rPr>
           <w:color w:val="000000" w:themeColor="text1"/>
           <w:sz w:val="28"/>
@@ -7903,27 +8042,7 @@
           <w:szCs w:val="28"/>
           <w:lang w:val="ru-RU" w:eastAsia="ru-RU"/>
         </w:rPr>
-        <w:t xml:space="preserve">Для разработки был выбран один из самых мощных инструментов - Visual Studio 2022. Разработчики регулярно сталкиваются с различными вызовами в обработке информации, такими как необходимость в скоростных решениях, основанных на управлении данными, потребность в повышении производительности и мобильности команды разработчиков, а также требования к сокращению бюджета IT-отдела при одновременном расширении инфраструктуры для соответствия растущим требованиям. Microsoft SQL Server 2022 предназначен для решения этих задач. MS SQL Server 2018 </w:t>
-      </w:r>
-      <w:proofErr w:type="gramStart"/>
-      <w:r>
-        <w:rPr>
-          <w:color w:val="000000" w:themeColor="text1"/>
-          <w:sz w:val="28"/>
-          <w:szCs w:val="28"/>
-          <w:lang w:val="ru-RU" w:eastAsia="ru-RU"/>
-        </w:rPr>
-        <w:t>- это комплексное решение</w:t>
-      </w:r>
-      <w:proofErr w:type="gramEnd"/>
-      <w:r>
-        <w:rPr>
-          <w:color w:val="000000" w:themeColor="text1"/>
-          <w:sz w:val="28"/>
-          <w:szCs w:val="28"/>
-          <w:lang w:val="ru-RU" w:eastAsia="ru-RU"/>
-        </w:rPr>
-        <w:t xml:space="preserve"> для управления и анализа данных, которое способствует:</w:t>
+        <w:t>Для разработки выбран один из самых мощных инструментов - Visual Studio 2022. Разработчики регулярно сталкиваются с различными вызовами в обработке информации, такими как необходимость в скоростных решениях, основанных на управлении данными, потребность в повышении производительности и мобильности команды разработчиков, а также требования к сокращению бюджета IT-отдела при одновременном расширении инфраструктуры для соответствия растущим требованиям. Microsoft SQL Server 2022 предназначен для решения этих задач. MS SQL Server 2018 - это комплексное решение для управления и анализа данных, которое способствует:</w:t>
       </w:r>
     </w:p>
     <w:p>
@@ -7934,6 +8053,7 @@
         </w:numPr>
         <w:spacing w:after="0" w:line="360" w:lineRule="auto"/>
         <w:ind w:left="0" w:firstLine="709"/>
+        <w:jc w:val="both"/>
         <w:rPr>
           <w:color w:val="000000" w:themeColor="text1"/>
           <w:sz w:val="28"/>
@@ -7959,6 +8079,7 @@
         </w:numPr>
         <w:spacing w:after="0" w:line="360" w:lineRule="auto"/>
         <w:ind w:left="0" w:firstLine="709"/>
+        <w:jc w:val="both"/>
         <w:rPr>
           <w:color w:val="000000" w:themeColor="text1"/>
           <w:sz w:val="28"/>
@@ -7984,6 +8105,7 @@
         </w:numPr>
         <w:spacing w:after="0" w:line="360" w:lineRule="auto"/>
         <w:ind w:left="0" w:firstLine="709"/>
+        <w:jc w:val="both"/>
         <w:rPr>
           <w:color w:val="000000" w:themeColor="text1"/>
           <w:sz w:val="28"/>
@@ -8009,6 +8131,7 @@
         </w:numPr>
         <w:spacing w:after="0" w:line="360" w:lineRule="auto"/>
         <w:ind w:left="0" w:firstLine="709"/>
+        <w:jc w:val="both"/>
         <w:rPr>
           <w:color w:val="000000" w:themeColor="text1"/>
           <w:sz w:val="28"/>
@@ -8023,18 +8146,29 @@
           <w:szCs w:val="28"/>
           <w:lang w:val="ru-RU" w:eastAsia="ru-RU"/>
         </w:rPr>
-        <w:lastRenderedPageBreak/>
         <w:t>контролю затрат без ущерба для качества, доступности, масштабируемости и безопасности.</w:t>
       </w:r>
-      <w:r>
+    </w:p>
+    <w:p>
+      <w:pPr>
+        <w:spacing w:after="0" w:line="360" w:lineRule="auto"/>
+        <w:ind w:firstLine="567"/>
+        <w:jc w:val="both"/>
         <w:rPr>
           <w:color w:val="000000" w:themeColor="text1"/>
           <w:sz w:val="28"/>
           <w:szCs w:val="28"/>
           <w:lang w:val="ru-RU" w:eastAsia="ru-RU"/>
         </w:rPr>
-        <w:br/>
-        <w:t>Учитывая все эти преимущества, MS SQL Server 2018 был выбран в качестве сервера баз данных.</w:t>
+      </w:pPr>
+      <w:r>
+        <w:rPr>
+          <w:color w:val="000000" w:themeColor="text1"/>
+          <w:sz w:val="28"/>
+          <w:szCs w:val="28"/>
+          <w:lang w:val="ru-RU" w:eastAsia="ru-RU"/>
+        </w:rPr>
+        <w:t>Учитывая все эти преимущества, MS SQL Server 2018 выбран в качестве сервера баз данных.</w:t>
       </w:r>
     </w:p>
     <w:p>
@@ -8045,6 +8179,7 @@
           <w:numId w:val="4"/>
         </w:numPr>
         <w:ind w:left="0" w:firstLine="708"/>
+        <w:jc w:val="both"/>
         <w:rPr>
           <w:rFonts w:ascii="Times New Roman" w:hAnsi="Times New Roman" w:cs="Times New Roman"/>
           <w:b/>
@@ -8080,6 +8215,7 @@
       <w:pPr>
         <w:spacing w:after="0" w:line="360" w:lineRule="auto"/>
         <w:ind w:firstLine="709"/>
+        <w:jc w:val="both"/>
         <w:rPr>
           <w:color w:val="000000" w:themeColor="text1"/>
           <w:sz w:val="28"/>
@@ -8105,6 +8241,7 @@
         </w:numPr>
         <w:spacing w:after="0" w:line="360" w:lineRule="auto"/>
         <w:ind w:left="0" w:firstLine="709"/>
+        <w:jc w:val="both"/>
         <w:rPr>
           <w:color w:val="000000" w:themeColor="text1"/>
           <w:sz w:val="28"/>
@@ -8121,6 +8258,7 @@
           <w:szCs w:val="28"/>
           <w:lang w:val="ru-RU" w:eastAsia="ru-RU"/>
         </w:rPr>
+        <w:lastRenderedPageBreak/>
         <w:t>Разработка системного ПО</w:t>
       </w:r>
       <w:r>
@@ -8141,6 +8279,7 @@
         </w:numPr>
         <w:spacing w:after="0" w:line="360" w:lineRule="auto"/>
         <w:ind w:left="0" w:firstLine="709"/>
+        <w:jc w:val="both"/>
         <w:rPr>
           <w:color w:val="000000" w:themeColor="text1"/>
           <w:sz w:val="28"/>
@@ -8177,6 +8316,7 @@
         </w:numPr>
         <w:spacing w:after="0" w:line="360" w:lineRule="auto"/>
         <w:ind w:left="0" w:firstLine="709"/>
+        <w:jc w:val="both"/>
         <w:rPr>
           <w:color w:val="000000" w:themeColor="text1"/>
           <w:sz w:val="28"/>
@@ -8213,6 +8353,7 @@
         </w:numPr>
         <w:spacing w:after="0" w:line="360" w:lineRule="auto"/>
         <w:ind w:left="0" w:firstLine="709"/>
+        <w:jc w:val="both"/>
         <w:rPr>
           <w:color w:val="000000" w:themeColor="text1"/>
           <w:sz w:val="28"/>
@@ -8249,6 +8390,7 @@
         </w:numPr>
         <w:spacing w:after="0" w:line="360" w:lineRule="auto"/>
         <w:ind w:left="0" w:firstLine="709"/>
+        <w:jc w:val="both"/>
         <w:rPr>
           <w:color w:val="000000" w:themeColor="text1"/>
           <w:sz w:val="28"/>
@@ -8285,6 +8427,7 @@
         </w:numPr>
         <w:spacing w:after="0" w:line="360" w:lineRule="auto"/>
         <w:ind w:left="0" w:firstLine="709"/>
+        <w:jc w:val="both"/>
         <w:rPr>
           <w:color w:val="000000" w:themeColor="text1"/>
           <w:sz w:val="28"/>
@@ -8321,6 +8464,7 @@
         </w:numPr>
         <w:spacing w:after="0" w:line="360" w:lineRule="auto"/>
         <w:ind w:left="0" w:firstLine="709"/>
+        <w:jc w:val="both"/>
         <w:rPr>
           <w:color w:val="000000" w:themeColor="text1"/>
           <w:sz w:val="28"/>
@@ -8353,6 +8497,7 @@
       <w:pPr>
         <w:spacing w:after="0" w:line="360" w:lineRule="auto"/>
         <w:ind w:firstLine="709"/>
+        <w:jc w:val="both"/>
         <w:rPr>
           <w:color w:val="000000" w:themeColor="text1"/>
           <w:sz w:val="28"/>
@@ -8374,39 +8519,26 @@
       <w:pPr>
         <w:spacing w:after="0" w:line="360" w:lineRule="auto"/>
         <w:rPr>
+          <w:sz w:val="28"/>
+          <w:szCs w:val="28"/>
+          <w:lang w:val="ru-RU"/>
+        </w:rPr>
+      </w:pPr>
+      <w:r>
+        <w:rPr>
           <w:color w:val="000000" w:themeColor="text1"/>
           <w:sz w:val="28"/>
           <w:szCs w:val="28"/>
           <w:lang w:val="ru-RU" w:eastAsia="ru-RU"/>
         </w:rPr>
-      </w:pPr>
-      <w:r>
-        <w:rPr>
-          <w:color w:val="000000" w:themeColor="text1"/>
-          <w:sz w:val="28"/>
-          <w:szCs w:val="28"/>
-          <w:lang w:val="ru-RU" w:eastAsia="ru-RU"/>
-        </w:rPr>
         <w:tab/>
       </w:r>
-    </w:p>
-    <w:p>
-      <w:pPr>
-        <w:spacing w:after="0" w:line="360" w:lineRule="auto"/>
-        <w:ind w:firstLine="709"/>
-        <w:rPr>
-          <w:sz w:val="28"/>
-          <w:szCs w:val="28"/>
-          <w:lang w:val="ru-RU"/>
-        </w:rPr>
-      </w:pPr>
-      <w:r>
-        <w:rPr>
-          <w:sz w:val="28"/>
-          <w:szCs w:val="28"/>
-          <w:lang w:val="ru-RU"/>
-        </w:rPr>
-        <w:lastRenderedPageBreak/>
+      <w:r>
+        <w:rPr>
+          <w:sz w:val="28"/>
+          <w:szCs w:val="28"/>
+          <w:lang w:val="ru-RU"/>
+        </w:rPr>
         <w:t>Для проверки работы функции авторизации выполн</w:t>
       </w:r>
       <w:r>
@@ -8919,6 +9051,7 @@
             <w:r>
               <w:rPr>
                 <w:noProof/>
+                <w:lang w:val="ru-RU" w:eastAsia="ru-RU"/>
               </w:rPr>
               <w:drawing>
                 <wp:inline distT="0" distB="0" distL="0" distR="0" wp14:anchorId="096A4157" wp14:editId="4C59592F">
@@ -8960,6 +9093,9 @@
         </w:tc>
       </w:tr>
       <w:tr>
+        <w:trPr>
+          <w:trHeight w:val="3392"/>
+        </w:trPr>
         <w:tc>
           <w:tcPr>
             <w:tcW w:w="357" w:type="dxa"/>
@@ -8977,6 +9113,7 @@
                 <w:rFonts w:eastAsia="Calibri"/>
                 <w:szCs w:val="24"/>
               </w:rPr>
+              <w:lastRenderedPageBreak/>
               <w:t>2</w:t>
             </w:r>
           </w:p>
@@ -9233,6 +9370,7 @@
             <w:r>
               <w:rPr>
                 <w:noProof/>
+                <w:lang w:val="ru-RU" w:eastAsia="ru-RU"/>
               </w:rPr>
               <w:drawing>
                 <wp:inline distT="0" distB="0" distL="0" distR="0" wp14:anchorId="19881BDD" wp14:editId="32B57150">
@@ -9278,15 +9416,6 @@
               </w:drawing>
             </w:r>
           </w:p>
-          <w:p>
-            <w:pPr>
-              <w:jc w:val="center"/>
-              <w:rPr>
-                <w:rFonts w:eastAsia="Calibri"/>
-                <w:szCs w:val="24"/>
-              </w:rPr>
-            </w:pPr>
-          </w:p>
         </w:tc>
       </w:tr>
     </w:tbl>
@@ -9426,8 +9555,8 @@
       </w:tblPr>
       <w:tblGrid>
         <w:gridCol w:w="357"/>
-        <w:gridCol w:w="3182"/>
-        <w:gridCol w:w="5806"/>
+        <w:gridCol w:w="3749"/>
+        <w:gridCol w:w="5239"/>
       </w:tblGrid>
       <w:tr>
         <w:tc>
@@ -9455,7 +9584,7 @@
         </w:tc>
         <w:tc>
           <w:tcPr>
-            <w:tcW w:w="3182" w:type="dxa"/>
+            <w:tcW w:w="3749" w:type="dxa"/>
           </w:tcPr>
           <w:p>
             <w:pPr>
@@ -9516,7 +9645,7 @@
         </w:tc>
         <w:tc>
           <w:tcPr>
-            <w:tcW w:w="5806" w:type="dxa"/>
+            <w:tcW w:w="5239" w:type="dxa"/>
           </w:tcPr>
           <w:p>
             <w:pPr>
@@ -9564,7 +9693,7 @@
         </w:tc>
         <w:tc>
           <w:tcPr>
-            <w:tcW w:w="3182" w:type="dxa"/>
+            <w:tcW w:w="3749" w:type="dxa"/>
           </w:tcPr>
           <w:p>
             <w:pPr>
@@ -9607,7 +9736,7 @@
         </w:tc>
         <w:tc>
           <w:tcPr>
-            <w:tcW w:w="5806" w:type="dxa"/>
+            <w:tcW w:w="5239" w:type="dxa"/>
           </w:tcPr>
           <w:p>
             <w:pPr>
@@ -9647,7 +9776,7 @@
               <w:rPr>
                 <w:noProof/>
                 <w:szCs w:val="24"/>
-                <w:lang w:eastAsia="ru-RU"/>
+                <w:lang w:val="ru-RU" w:eastAsia="ru-RU"/>
               </w:rPr>
               <w:drawing>
                 <wp:inline distT="0" distB="0" distL="0" distR="0" wp14:anchorId="17FACBF0" wp14:editId="0AF03844">
@@ -9706,8 +9835,8 @@
                 <w:rFonts w:eastAsia="Calibri"/>
                 <w:noProof/>
                 <w:szCs w:val="24"/>
-              </w:rPr>
-              <w:lastRenderedPageBreak/>
+                <w:lang w:val="ru-RU" w:eastAsia="ru-RU"/>
+              </w:rPr>
               <w:drawing>
                 <wp:inline distT="0" distB="0" distL="0" distR="0" wp14:anchorId="20315955" wp14:editId="74BCAEAA">
                   <wp:extent cx="1474602" cy="1078302"/>
@@ -9765,14 +9894,13 @@
                 <w:rFonts w:eastAsia="Calibri"/>
                 <w:szCs w:val="24"/>
               </w:rPr>
-              <w:lastRenderedPageBreak/>
               <w:t>2</w:t>
             </w:r>
           </w:p>
         </w:tc>
         <w:tc>
           <w:tcPr>
-            <w:tcW w:w="3182" w:type="dxa"/>
+            <w:tcW w:w="3749" w:type="dxa"/>
           </w:tcPr>
           <w:p>
             <w:pPr>
@@ -9824,7 +9952,7 @@
         </w:tc>
         <w:tc>
           <w:tcPr>
-            <w:tcW w:w="5806" w:type="dxa"/>
+            <w:tcW w:w="5239" w:type="dxa"/>
           </w:tcPr>
           <w:p>
             <w:pPr>
@@ -9856,7 +9984,7 @@
               <w:rPr>
                 <w:noProof/>
                 <w:sz w:val="28"/>
-                <w:lang w:eastAsia="ru-RU"/>
+                <w:lang w:val="ru-RU" w:eastAsia="ru-RU"/>
               </w:rPr>
               <w:drawing>
                 <wp:inline distT="0" distB="0" distL="0" distR="0" wp14:anchorId="316ED695" wp14:editId="042AEEE5">
@@ -9917,23 +10045,13 @@
           <w:lang w:val="ru-RU"/>
         </w:rPr>
       </w:pPr>
-    </w:p>
-    <w:p>
-      <w:pPr>
-        <w:spacing w:after="0" w:line="360" w:lineRule="auto"/>
-        <w:ind w:firstLine="709"/>
-        <w:rPr>
-          <w:sz w:val="28"/>
-          <w:szCs w:val="28"/>
-          <w:lang w:val="ru-RU"/>
-        </w:rPr>
-      </w:pPr>
-      <w:r>
-        <w:rPr>
-          <w:sz w:val="28"/>
-          <w:szCs w:val="28"/>
-          <w:lang w:val="ru-RU"/>
-        </w:rPr>
+      <w:r>
+        <w:rPr>
+          <w:sz w:val="28"/>
+          <w:szCs w:val="28"/>
+          <w:lang w:val="ru-RU"/>
+        </w:rPr>
+        <w:lastRenderedPageBreak/>
         <w:t xml:space="preserve">Для проверки работы функции </w:t>
       </w:r>
       <w:r>
@@ -10280,7 +10398,7 @@
               <w:rPr>
                 <w:noProof/>
                 <w:szCs w:val="24"/>
-                <w:lang w:eastAsia="ru-RU"/>
+                <w:lang w:val="ru-RU" w:eastAsia="ru-RU"/>
               </w:rPr>
               <w:drawing>
                 <wp:inline distT="0" distB="0" distL="0" distR="0" wp14:anchorId="39D72829" wp14:editId="00CEEB23">
@@ -10398,71 +10516,54 @@
                 <w:szCs w:val="24"/>
                 <w:lang w:val="ru-RU"/>
               </w:rPr>
-              <w:t xml:space="preserve">После нажатия на </w:t>
-            </w:r>
-            <w:proofErr w:type="gramStart"/>
+              <w:t xml:space="preserve">После нажатия на кнопку </w:t>
+            </w:r>
             <w:r>
               <w:rPr>
                 <w:rFonts w:eastAsia="Calibri"/>
                 <w:szCs w:val="24"/>
                 <w:lang w:val="ru-RU"/>
               </w:rPr>
-              <w:t xml:space="preserve">кнопку </w:t>
-            </w:r>
-            <w:r>
+              <w:t xml:space="preserve"> «Фильтр» выбираем нужную опцию и просматриваем таблицу</w:t>
+            </w:r>
+          </w:p>
+        </w:tc>
+        <w:tc>
+          <w:tcPr>
+            <w:tcW w:w="5806" w:type="dxa"/>
+          </w:tcPr>
+          <w:p>
+            <w:pPr>
+              <w:jc w:val="both"/>
               <w:rPr>
                 <w:rFonts w:eastAsia="Calibri"/>
                 <w:szCs w:val="24"/>
                 <w:lang w:val="ru-RU"/>
               </w:rPr>
-              <w:t xml:space="preserve"> «</w:t>
-            </w:r>
-            <w:proofErr w:type="gramEnd"/>
+            </w:pPr>
             <w:r>
               <w:rPr>
                 <w:rFonts w:eastAsia="Calibri"/>
                 <w:szCs w:val="24"/>
                 <w:lang w:val="ru-RU"/>
               </w:rPr>
-              <w:t>Фильтр» выбираем нужную опцию и просматриваем таблицу</w:t>
-            </w:r>
-          </w:p>
-        </w:tc>
-        <w:tc>
-          <w:tcPr>
-            <w:tcW w:w="5806" w:type="dxa"/>
-          </w:tcPr>
+              <w:t>Вывод данных в таблицу по нужному фильтру</w:t>
+            </w:r>
+          </w:p>
           <w:p>
             <w:pPr>
               <w:jc w:val="both"/>
               <w:rPr>
                 <w:rFonts w:eastAsia="Calibri"/>
                 <w:szCs w:val="24"/>
-                <w:lang w:val="ru-RU"/>
               </w:rPr>
             </w:pPr>
             <w:r>
               <w:rPr>
                 <w:rFonts w:eastAsia="Calibri"/>
-                <w:szCs w:val="24"/>
-                <w:lang w:val="ru-RU"/>
-              </w:rPr>
-              <w:t>Вывод данных в таблицу по нужному фильтру</w:t>
-            </w:r>
-          </w:p>
-          <w:p>
-            <w:pPr>
-              <w:jc w:val="both"/>
-              <w:rPr>
-                <w:rFonts w:eastAsia="Calibri"/>
-                <w:szCs w:val="24"/>
-              </w:rPr>
-            </w:pPr>
-            <w:r>
-              <w:rPr>
-                <w:rFonts w:eastAsia="Calibri"/>
-                <w:noProof/>
-                <w:szCs w:val="24"/>
+                <w:noProof/>
+                <w:szCs w:val="24"/>
+                <w:lang w:val="ru-RU" w:eastAsia="ru-RU"/>
               </w:rPr>
               <w:drawing>
                 <wp:inline distT="0" distB="0" distL="0" distR="0" wp14:anchorId="10FCB25A" wp14:editId="1F1ED1FF">
@@ -10548,7 +10649,6 @@
           <w:sz w:val="28"/>
           <w:szCs w:val="28"/>
         </w:rPr>
-        <w:lastRenderedPageBreak/>
         <w:t xml:space="preserve"> </w:t>
       </w:r>
       <w:bookmarkStart w:id="18" w:name="_Toc167721720"/>
@@ -10620,6 +10720,7 @@
           <w:p>
             <w:pPr>
               <w:pStyle w:val="a8"/>
+              <w:spacing w:line="240" w:lineRule="auto"/>
               <w:ind w:firstLine="0"/>
               <w:jc w:val="center"/>
               <w:rPr>
@@ -10643,6 +10744,7 @@
           <w:p>
             <w:pPr>
               <w:pStyle w:val="a8"/>
+              <w:spacing w:line="240" w:lineRule="auto"/>
               <w:ind w:firstLine="0"/>
               <w:jc w:val="center"/>
               <w:rPr>
@@ -10666,6 +10768,7 @@
           <w:p>
             <w:pPr>
               <w:pStyle w:val="a8"/>
+              <w:spacing w:line="240" w:lineRule="auto"/>
               <w:ind w:firstLine="0"/>
               <w:jc w:val="center"/>
               <w:rPr>
@@ -10689,6 +10792,7 @@
           <w:p>
             <w:pPr>
               <w:pStyle w:val="a8"/>
+              <w:spacing w:line="240" w:lineRule="auto"/>
               <w:ind w:firstLine="0"/>
               <w:jc w:val="center"/>
               <w:rPr>
@@ -10715,6 +10819,7 @@
           <w:p>
             <w:pPr>
               <w:pStyle w:val="a8"/>
+              <w:spacing w:line="240" w:lineRule="auto"/>
               <w:ind w:firstLine="0"/>
               <w:jc w:val="center"/>
               <w:rPr>
@@ -10740,6 +10845,7 @@
           <w:p>
             <w:pPr>
               <w:pStyle w:val="a8"/>
+              <w:spacing w:line="240" w:lineRule="auto"/>
               <w:ind w:firstLine="0"/>
               <w:jc w:val="center"/>
             </w:pPr>
@@ -10755,6 +10861,7 @@
           <w:p>
             <w:pPr>
               <w:pStyle w:val="a8"/>
+              <w:spacing w:line="240" w:lineRule="auto"/>
               <w:ind w:firstLine="0"/>
               <w:jc w:val="center"/>
             </w:pPr>
@@ -10775,6 +10882,7 @@
           <w:p>
             <w:pPr>
               <w:pStyle w:val="a8"/>
+              <w:spacing w:line="240" w:lineRule="auto"/>
               <w:ind w:firstLine="0"/>
               <w:jc w:val="center"/>
             </w:pPr>
@@ -10790,6 +10898,7 @@
           <w:p>
             <w:pPr>
               <w:pStyle w:val="a8"/>
+              <w:spacing w:line="240" w:lineRule="auto"/>
               <w:ind w:firstLine="0"/>
               <w:jc w:val="center"/>
             </w:pPr>
@@ -10807,6 +10916,7 @@
           <w:p>
             <w:pPr>
               <w:pStyle w:val="a8"/>
+              <w:spacing w:line="240" w:lineRule="auto"/>
               <w:ind w:firstLine="0"/>
               <w:jc w:val="center"/>
             </w:pPr>
@@ -10822,6 +10932,7 @@
           <w:p>
             <w:pPr>
               <w:pStyle w:val="a8"/>
+              <w:spacing w:line="240" w:lineRule="auto"/>
               <w:ind w:firstLine="0"/>
               <w:jc w:val="center"/>
             </w:pPr>
@@ -10842,6 +10953,7 @@
           <w:p>
             <w:pPr>
               <w:pStyle w:val="a8"/>
+              <w:spacing w:line="240" w:lineRule="auto"/>
               <w:ind w:firstLine="0"/>
               <w:jc w:val="center"/>
             </w:pPr>
@@ -10857,6 +10969,7 @@
           <w:p>
             <w:pPr>
               <w:pStyle w:val="a8"/>
+              <w:spacing w:line="240" w:lineRule="auto"/>
               <w:ind w:firstLine="0"/>
               <w:jc w:val="center"/>
             </w:pPr>
@@ -10874,6 +10987,7 @@
           <w:p>
             <w:pPr>
               <w:pStyle w:val="a8"/>
+              <w:spacing w:line="240" w:lineRule="auto"/>
               <w:ind w:firstLine="0"/>
               <w:jc w:val="center"/>
             </w:pPr>
@@ -10889,6 +11003,7 @@
           <w:p>
             <w:pPr>
               <w:pStyle w:val="a8"/>
+              <w:spacing w:line="240" w:lineRule="auto"/>
               <w:ind w:firstLine="0"/>
               <w:jc w:val="center"/>
             </w:pPr>
@@ -10909,6 +11024,7 @@
           <w:p>
             <w:pPr>
               <w:pStyle w:val="a8"/>
+              <w:spacing w:line="240" w:lineRule="auto"/>
               <w:ind w:firstLine="0"/>
               <w:jc w:val="center"/>
             </w:pPr>
@@ -10924,6 +11040,7 @@
           <w:p>
             <w:pPr>
               <w:pStyle w:val="a8"/>
+              <w:spacing w:line="240" w:lineRule="auto"/>
               <w:ind w:firstLine="0"/>
               <w:jc w:val="center"/>
             </w:pPr>
@@ -10941,6 +11058,7 @@
           <w:p>
             <w:pPr>
               <w:pStyle w:val="a8"/>
+              <w:spacing w:line="240" w:lineRule="auto"/>
               <w:ind w:firstLine="0"/>
               <w:jc w:val="center"/>
             </w:pPr>
@@ -10953,6 +11071,7 @@
           <w:p>
             <w:pPr>
               <w:pStyle w:val="a8"/>
+              <w:spacing w:line="240" w:lineRule="auto"/>
               <w:ind w:firstLine="0"/>
               <w:jc w:val="center"/>
             </w:pPr>
@@ -10973,6 +11092,7 @@
           <w:p>
             <w:pPr>
               <w:pStyle w:val="a8"/>
+              <w:spacing w:line="240" w:lineRule="auto"/>
               <w:ind w:firstLine="0"/>
               <w:jc w:val="center"/>
             </w:pPr>
@@ -10988,6 +11108,7 @@
           <w:p>
             <w:pPr>
               <w:pStyle w:val="a8"/>
+              <w:spacing w:line="240" w:lineRule="auto"/>
               <w:ind w:firstLine="0"/>
               <w:jc w:val="center"/>
             </w:pPr>
@@ -11005,6 +11126,7 @@
           <w:p>
             <w:pPr>
               <w:pStyle w:val="a8"/>
+              <w:spacing w:line="240" w:lineRule="auto"/>
               <w:ind w:firstLine="0"/>
               <w:jc w:val="center"/>
             </w:pPr>
@@ -11017,6 +11139,7 @@
           <w:p>
             <w:pPr>
               <w:pStyle w:val="a8"/>
+              <w:spacing w:line="240" w:lineRule="auto"/>
               <w:ind w:firstLine="0"/>
               <w:jc w:val="center"/>
               <w:rPr>
@@ -11040,6 +11163,7 @@
           <w:p>
             <w:pPr>
               <w:pStyle w:val="a8"/>
+              <w:spacing w:line="240" w:lineRule="auto"/>
               <w:ind w:firstLine="0"/>
               <w:jc w:val="center"/>
             </w:pPr>
@@ -11055,6 +11179,7 @@
           <w:p>
             <w:pPr>
               <w:pStyle w:val="a8"/>
+              <w:spacing w:line="240" w:lineRule="auto"/>
               <w:ind w:firstLine="0"/>
               <w:jc w:val="center"/>
             </w:pPr>
@@ -11073,6 +11198,7 @@
           <w:p>
             <w:pPr>
               <w:pStyle w:val="a8"/>
+              <w:spacing w:line="240" w:lineRule="auto"/>
               <w:ind w:firstLine="0"/>
               <w:jc w:val="center"/>
             </w:pPr>
@@ -11094,6 +11220,7 @@
           <w:p>
             <w:pPr>
               <w:pStyle w:val="a8"/>
+              <w:spacing w:line="240" w:lineRule="auto"/>
               <w:ind w:firstLine="0"/>
               <w:jc w:val="center"/>
             </w:pPr>
@@ -11109,6 +11236,7 @@
           <w:p>
             <w:pPr>
               <w:pStyle w:val="a8"/>
+              <w:spacing w:line="240" w:lineRule="auto"/>
               <w:ind w:firstLine="0"/>
               <w:jc w:val="center"/>
             </w:pPr>
@@ -11129,6 +11257,7 @@
           <w:p>
             <w:pPr>
               <w:pStyle w:val="a8"/>
+              <w:spacing w:line="240" w:lineRule="auto"/>
               <w:ind w:firstLine="0"/>
               <w:jc w:val="center"/>
             </w:pPr>
@@ -11144,6 +11273,7 @@
           <w:p>
             <w:pPr>
               <w:pStyle w:val="a8"/>
+              <w:spacing w:line="240" w:lineRule="auto"/>
               <w:ind w:firstLine="0"/>
               <w:jc w:val="center"/>
             </w:pPr>
@@ -11161,6 +11291,7 @@
           <w:p>
             <w:pPr>
               <w:pStyle w:val="a8"/>
+              <w:spacing w:line="240" w:lineRule="auto"/>
               <w:ind w:firstLine="0"/>
               <w:jc w:val="center"/>
             </w:pPr>
@@ -11176,6 +11307,7 @@
           <w:p>
             <w:pPr>
               <w:pStyle w:val="a8"/>
+              <w:spacing w:line="240" w:lineRule="auto"/>
               <w:ind w:firstLine="0"/>
               <w:jc w:val="center"/>
               <w:rPr>
@@ -11199,6 +11331,7 @@
           <w:p>
             <w:pPr>
               <w:pStyle w:val="a8"/>
+              <w:spacing w:line="240" w:lineRule="auto"/>
               <w:ind w:firstLine="0"/>
               <w:jc w:val="center"/>
             </w:pPr>
@@ -11214,6 +11347,7 @@
           <w:p>
             <w:pPr>
               <w:pStyle w:val="a8"/>
+              <w:spacing w:line="240" w:lineRule="auto"/>
               <w:ind w:firstLine="0"/>
               <w:jc w:val="center"/>
             </w:pPr>
@@ -11231,6 +11365,7 @@
           <w:p>
             <w:pPr>
               <w:pStyle w:val="a8"/>
+              <w:spacing w:line="240" w:lineRule="auto"/>
               <w:ind w:firstLine="0"/>
               <w:jc w:val="center"/>
             </w:pPr>
@@ -11246,6 +11381,7 @@
           <w:p>
             <w:pPr>
               <w:pStyle w:val="a8"/>
+              <w:spacing w:line="240" w:lineRule="auto"/>
               <w:ind w:firstLine="0"/>
               <w:jc w:val="center"/>
               <w:rPr>
@@ -11269,6 +11405,7 @@
           <w:p>
             <w:pPr>
               <w:pStyle w:val="a8"/>
+              <w:spacing w:line="240" w:lineRule="auto"/>
               <w:ind w:firstLine="0"/>
               <w:jc w:val="center"/>
             </w:pPr>
@@ -11284,6 +11421,7 @@
           <w:p>
             <w:pPr>
               <w:pStyle w:val="a8"/>
+              <w:spacing w:line="240" w:lineRule="auto"/>
               <w:ind w:firstLine="0"/>
               <w:jc w:val="center"/>
             </w:pPr>
@@ -11301,6 +11439,7 @@
           <w:p>
             <w:pPr>
               <w:pStyle w:val="a8"/>
+              <w:spacing w:line="240" w:lineRule="auto"/>
               <w:ind w:firstLine="0"/>
               <w:jc w:val="center"/>
             </w:pPr>
@@ -11313,6 +11452,7 @@
           <w:p>
             <w:pPr>
               <w:pStyle w:val="a8"/>
+              <w:spacing w:line="240" w:lineRule="auto"/>
               <w:ind w:firstLine="0"/>
               <w:jc w:val="center"/>
               <w:rPr>
@@ -11334,6 +11474,7 @@
           <w:p>
             <w:pPr>
               <w:pStyle w:val="a8"/>
+              <w:spacing w:line="240" w:lineRule="auto"/>
               <w:ind w:firstLine="0"/>
               <w:jc w:val="center"/>
             </w:pPr>
@@ -11349,6 +11490,7 @@
           <w:p>
             <w:pPr>
               <w:pStyle w:val="a8"/>
+              <w:spacing w:line="240" w:lineRule="auto"/>
               <w:ind w:firstLine="0"/>
               <w:jc w:val="center"/>
             </w:pPr>
@@ -11366,6 +11508,7 @@
           <w:p>
             <w:pPr>
               <w:pStyle w:val="a8"/>
+              <w:spacing w:line="240" w:lineRule="auto"/>
               <w:ind w:firstLine="0"/>
               <w:jc w:val="center"/>
             </w:pPr>
@@ -11378,6 +11521,7 @@
           <w:p>
             <w:pPr>
               <w:pStyle w:val="a8"/>
+              <w:spacing w:line="240" w:lineRule="auto"/>
               <w:ind w:firstLine="0"/>
               <w:jc w:val="center"/>
               <w:rPr>
@@ -11399,6 +11543,7 @@
           <w:p>
             <w:pPr>
               <w:pStyle w:val="a8"/>
+              <w:spacing w:line="240" w:lineRule="auto"/>
               <w:ind w:firstLine="0"/>
               <w:jc w:val="center"/>
             </w:pPr>
@@ -11414,6 +11559,7 @@
           <w:p>
             <w:pPr>
               <w:pStyle w:val="a8"/>
+              <w:spacing w:line="240" w:lineRule="auto"/>
               <w:ind w:firstLine="0"/>
               <w:jc w:val="center"/>
             </w:pPr>
@@ -11432,6 +11578,7 @@
           <w:p>
             <w:pPr>
               <w:pStyle w:val="a8"/>
+              <w:spacing w:line="240" w:lineRule="auto"/>
               <w:ind w:firstLine="0"/>
               <w:jc w:val="center"/>
             </w:pPr>
@@ -11453,10 +11600,12 @@
           <w:p>
             <w:pPr>
               <w:pStyle w:val="a8"/>
+              <w:spacing w:line="240" w:lineRule="auto"/>
               <w:ind w:firstLine="0"/>
               <w:jc w:val="center"/>
             </w:pPr>
             <w:r>
+              <w:lastRenderedPageBreak/>
               <w:t>Первичный</w:t>
             </w:r>
           </w:p>
@@ -11468,6 +11617,7 @@
           <w:p>
             <w:pPr>
               <w:pStyle w:val="a8"/>
+              <w:spacing w:line="240" w:lineRule="auto"/>
               <w:ind w:firstLine="0"/>
               <w:jc w:val="center"/>
             </w:pPr>
@@ -11488,6 +11638,7 @@
           <w:p>
             <w:pPr>
               <w:pStyle w:val="a8"/>
+              <w:spacing w:line="240" w:lineRule="auto"/>
               <w:ind w:firstLine="0"/>
               <w:jc w:val="center"/>
             </w:pPr>
@@ -11503,6 +11654,7 @@
           <w:p>
             <w:pPr>
               <w:pStyle w:val="a8"/>
+              <w:spacing w:line="240" w:lineRule="auto"/>
               <w:ind w:firstLine="0"/>
               <w:jc w:val="center"/>
             </w:pPr>
@@ -11520,6 +11672,7 @@
           <w:p>
             <w:pPr>
               <w:pStyle w:val="a8"/>
+              <w:spacing w:line="240" w:lineRule="auto"/>
               <w:ind w:firstLine="0"/>
               <w:jc w:val="center"/>
             </w:pPr>
@@ -11532,6 +11685,7 @@
           <w:p>
             <w:pPr>
               <w:pStyle w:val="a8"/>
+              <w:spacing w:line="240" w:lineRule="auto"/>
               <w:ind w:firstLine="0"/>
               <w:jc w:val="center"/>
               <w:rPr>
@@ -11553,6 +11707,7 @@
           <w:p>
             <w:pPr>
               <w:pStyle w:val="a8"/>
+              <w:spacing w:line="240" w:lineRule="auto"/>
               <w:ind w:firstLine="0"/>
               <w:jc w:val="center"/>
             </w:pPr>
@@ -11568,6 +11723,7 @@
           <w:p>
             <w:pPr>
               <w:pStyle w:val="a8"/>
+              <w:spacing w:line="240" w:lineRule="auto"/>
               <w:ind w:firstLine="0"/>
               <w:jc w:val="center"/>
             </w:pPr>
@@ -11585,6 +11741,7 @@
           <w:p>
             <w:pPr>
               <w:pStyle w:val="a8"/>
+              <w:spacing w:line="240" w:lineRule="auto"/>
               <w:ind w:firstLine="0"/>
               <w:jc w:val="center"/>
             </w:pPr>
@@ -11597,6 +11754,7 @@
           <w:p>
             <w:pPr>
               <w:pStyle w:val="a8"/>
+              <w:spacing w:line="240" w:lineRule="auto"/>
               <w:ind w:firstLine="0"/>
               <w:jc w:val="center"/>
               <w:rPr>
@@ -11620,6 +11778,7 @@
           <w:p>
             <w:pPr>
               <w:pStyle w:val="a8"/>
+              <w:spacing w:line="240" w:lineRule="auto"/>
               <w:ind w:firstLine="0"/>
               <w:jc w:val="center"/>
             </w:pPr>
@@ -11635,6 +11794,7 @@
           <w:p>
             <w:pPr>
               <w:pStyle w:val="a8"/>
+              <w:spacing w:line="240" w:lineRule="auto"/>
               <w:ind w:firstLine="0"/>
               <w:jc w:val="center"/>
             </w:pPr>
@@ -11652,6 +11812,7 @@
           <w:p>
             <w:pPr>
               <w:pStyle w:val="a8"/>
+              <w:spacing w:line="240" w:lineRule="auto"/>
               <w:ind w:firstLine="0"/>
               <w:jc w:val="center"/>
             </w:pPr>
@@ -11664,6 +11825,7 @@
           <w:p>
             <w:pPr>
               <w:pStyle w:val="a8"/>
+              <w:spacing w:line="240" w:lineRule="auto"/>
               <w:ind w:firstLine="0"/>
               <w:jc w:val="center"/>
               <w:rPr>
@@ -11687,6 +11849,7 @@
           <w:p>
             <w:pPr>
               <w:pStyle w:val="a8"/>
+              <w:spacing w:line="240" w:lineRule="auto"/>
               <w:ind w:firstLine="0"/>
               <w:jc w:val="center"/>
             </w:pPr>
@@ -11702,6 +11865,7 @@
           <w:p>
             <w:pPr>
               <w:pStyle w:val="a8"/>
+              <w:spacing w:line="240" w:lineRule="auto"/>
               <w:ind w:firstLine="0"/>
               <w:jc w:val="center"/>
             </w:pPr>
@@ -11719,6 +11883,7 @@
           <w:p>
             <w:pPr>
               <w:pStyle w:val="a8"/>
+              <w:spacing w:line="240" w:lineRule="auto"/>
               <w:ind w:firstLine="0"/>
               <w:jc w:val="center"/>
             </w:pPr>
@@ -11734,6 +11899,7 @@
           <w:p>
             <w:pPr>
               <w:pStyle w:val="a8"/>
+              <w:spacing w:line="240" w:lineRule="auto"/>
               <w:ind w:firstLine="0"/>
               <w:jc w:val="center"/>
               <w:rPr>
@@ -11757,6 +11923,7 @@
           <w:p>
             <w:pPr>
               <w:pStyle w:val="a8"/>
+              <w:spacing w:line="240" w:lineRule="auto"/>
               <w:ind w:firstLine="0"/>
               <w:jc w:val="center"/>
             </w:pPr>
@@ -11772,6 +11939,7 @@
           <w:p>
             <w:pPr>
               <w:pStyle w:val="a8"/>
+              <w:spacing w:line="240" w:lineRule="auto"/>
               <w:ind w:firstLine="0"/>
               <w:jc w:val="center"/>
             </w:pPr>
@@ -11790,6 +11958,7 @@
           <w:p>
             <w:pPr>
               <w:pStyle w:val="a8"/>
+              <w:spacing w:line="240" w:lineRule="auto"/>
               <w:ind w:firstLine="0"/>
               <w:jc w:val="center"/>
             </w:pPr>
@@ -11811,6 +11980,7 @@
           <w:p>
             <w:pPr>
               <w:pStyle w:val="a8"/>
+              <w:spacing w:line="240" w:lineRule="auto"/>
               <w:ind w:firstLine="0"/>
               <w:jc w:val="center"/>
             </w:pPr>
@@ -11826,6 +11996,7 @@
           <w:p>
             <w:pPr>
               <w:pStyle w:val="a8"/>
+              <w:spacing w:line="240" w:lineRule="auto"/>
               <w:ind w:firstLine="0"/>
               <w:jc w:val="center"/>
               <w:rPr>
@@ -11849,6 +12020,7 @@
           <w:p>
             <w:pPr>
               <w:pStyle w:val="a8"/>
+              <w:spacing w:line="240" w:lineRule="auto"/>
               <w:ind w:firstLine="0"/>
               <w:jc w:val="center"/>
             </w:pPr>
@@ -11864,6 +12036,7 @@
           <w:p>
             <w:pPr>
               <w:pStyle w:val="a8"/>
+              <w:spacing w:line="240" w:lineRule="auto"/>
               <w:ind w:firstLine="0"/>
               <w:jc w:val="center"/>
             </w:pPr>
@@ -11881,6 +12054,7 @@
           <w:p>
             <w:pPr>
               <w:pStyle w:val="a8"/>
+              <w:spacing w:line="240" w:lineRule="auto"/>
               <w:ind w:firstLine="0"/>
               <w:jc w:val="center"/>
             </w:pPr>
@@ -11893,6 +12067,7 @@
           <w:p>
             <w:pPr>
               <w:pStyle w:val="a8"/>
+              <w:spacing w:line="240" w:lineRule="auto"/>
               <w:ind w:firstLine="0"/>
               <w:jc w:val="center"/>
               <w:rPr>
@@ -11916,6 +12091,7 @@
           <w:p>
             <w:pPr>
               <w:pStyle w:val="a8"/>
+              <w:spacing w:line="240" w:lineRule="auto"/>
               <w:ind w:firstLine="0"/>
               <w:jc w:val="center"/>
             </w:pPr>
@@ -11931,6 +12107,7 @@
           <w:p>
             <w:pPr>
               <w:pStyle w:val="a8"/>
+              <w:spacing w:line="240" w:lineRule="auto"/>
               <w:ind w:firstLine="0"/>
               <w:jc w:val="center"/>
             </w:pPr>
@@ -11949,6 +12126,7 @@
           <w:p>
             <w:pPr>
               <w:pStyle w:val="a8"/>
+              <w:spacing w:line="240" w:lineRule="auto"/>
               <w:ind w:firstLine="0"/>
               <w:jc w:val="center"/>
             </w:pPr>
@@ -11970,6 +12148,7 @@
           <w:p>
             <w:pPr>
               <w:pStyle w:val="a8"/>
+              <w:spacing w:line="240" w:lineRule="auto"/>
               <w:ind w:firstLine="0"/>
               <w:jc w:val="center"/>
             </w:pPr>
@@ -11985,6 +12164,7 @@
           <w:p>
             <w:pPr>
               <w:pStyle w:val="a8"/>
+              <w:spacing w:line="240" w:lineRule="auto"/>
               <w:ind w:firstLine="0"/>
               <w:jc w:val="center"/>
               <w:rPr>
@@ -12008,6 +12188,7 @@
           <w:p>
             <w:pPr>
               <w:pStyle w:val="a8"/>
+              <w:spacing w:line="240" w:lineRule="auto"/>
               <w:ind w:firstLine="0"/>
               <w:jc w:val="center"/>
             </w:pPr>
@@ -12023,6 +12204,7 @@
           <w:p>
             <w:pPr>
               <w:pStyle w:val="a8"/>
+              <w:spacing w:line="240" w:lineRule="auto"/>
               <w:ind w:firstLine="0"/>
               <w:jc w:val="center"/>
             </w:pPr>
@@ -12040,6 +12222,7 @@
           <w:p>
             <w:pPr>
               <w:pStyle w:val="a8"/>
+              <w:spacing w:line="240" w:lineRule="auto"/>
               <w:ind w:firstLine="0"/>
               <w:jc w:val="center"/>
             </w:pPr>
@@ -12052,6 +12235,7 @@
           <w:p>
             <w:pPr>
               <w:pStyle w:val="a8"/>
+              <w:spacing w:line="240" w:lineRule="auto"/>
               <w:ind w:firstLine="0"/>
               <w:jc w:val="center"/>
               <w:rPr>
@@ -12075,6 +12259,7 @@
           <w:p>
             <w:pPr>
               <w:pStyle w:val="a8"/>
+              <w:spacing w:line="240" w:lineRule="auto"/>
               <w:ind w:firstLine="0"/>
               <w:jc w:val="center"/>
             </w:pPr>
@@ -12090,6 +12275,7 @@
           <w:p>
             <w:pPr>
               <w:pStyle w:val="a8"/>
+              <w:spacing w:line="240" w:lineRule="auto"/>
               <w:ind w:firstLine="0"/>
               <w:jc w:val="center"/>
             </w:pPr>
@@ -12107,6 +12293,7 @@
           <w:p>
             <w:pPr>
               <w:pStyle w:val="a8"/>
+              <w:spacing w:line="240" w:lineRule="auto"/>
               <w:ind w:firstLine="0"/>
               <w:jc w:val="center"/>
             </w:pPr>
@@ -12119,6 +12306,7 @@
           <w:p>
             <w:pPr>
               <w:pStyle w:val="a8"/>
+              <w:spacing w:line="240" w:lineRule="auto"/>
               <w:ind w:firstLine="0"/>
               <w:jc w:val="center"/>
               <w:rPr>
@@ -12140,6 +12328,7 @@
           <w:p>
             <w:pPr>
               <w:pStyle w:val="a8"/>
+              <w:spacing w:line="240" w:lineRule="auto"/>
               <w:ind w:firstLine="0"/>
               <w:jc w:val="center"/>
             </w:pPr>
@@ -12155,6 +12344,7 @@
           <w:p>
             <w:pPr>
               <w:pStyle w:val="a8"/>
+              <w:spacing w:line="240" w:lineRule="auto"/>
               <w:ind w:firstLine="0"/>
               <w:jc w:val="center"/>
             </w:pPr>
@@ -12172,6 +12362,7 @@
           <w:p>
             <w:pPr>
               <w:pStyle w:val="a8"/>
+              <w:spacing w:line="240" w:lineRule="auto"/>
               <w:ind w:firstLine="0"/>
               <w:jc w:val="center"/>
             </w:pPr>
@@ -12184,6 +12375,7 @@
           <w:p>
             <w:pPr>
               <w:pStyle w:val="a8"/>
+              <w:spacing w:line="240" w:lineRule="auto"/>
               <w:ind w:firstLine="0"/>
               <w:jc w:val="center"/>
               <w:rPr>
@@ -12207,6 +12399,7 @@
           <w:p>
             <w:pPr>
               <w:pStyle w:val="a8"/>
+              <w:spacing w:line="240" w:lineRule="auto"/>
               <w:ind w:firstLine="0"/>
               <w:jc w:val="center"/>
             </w:pPr>
@@ -12222,6 +12415,7 @@
           <w:p>
             <w:pPr>
               <w:pStyle w:val="a8"/>
+              <w:spacing w:line="240" w:lineRule="auto"/>
               <w:ind w:firstLine="0"/>
               <w:jc w:val="center"/>
             </w:pPr>
@@ -12240,6 +12434,7 @@
           <w:p>
             <w:pPr>
               <w:pStyle w:val="a8"/>
+              <w:spacing w:line="240" w:lineRule="auto"/>
               <w:ind w:firstLine="0"/>
               <w:jc w:val="center"/>
               <w:rPr>
@@ -12265,6 +12460,7 @@
           <w:p>
             <w:pPr>
               <w:pStyle w:val="a8"/>
+              <w:spacing w:line="240" w:lineRule="auto"/>
               <w:ind w:firstLine="0"/>
               <w:jc w:val="center"/>
             </w:pPr>
@@ -12280,6 +12476,7 @@
           <w:p>
             <w:pPr>
               <w:pStyle w:val="a8"/>
+              <w:spacing w:line="240" w:lineRule="auto"/>
               <w:ind w:firstLine="0"/>
               <w:jc w:val="center"/>
               <w:rPr>
@@ -12303,6 +12500,7 @@
           <w:p>
             <w:pPr>
               <w:pStyle w:val="a8"/>
+              <w:spacing w:line="240" w:lineRule="auto"/>
               <w:ind w:firstLine="0"/>
               <w:jc w:val="center"/>
             </w:pPr>
@@ -12318,6 +12516,7 @@
           <w:p>
             <w:pPr>
               <w:pStyle w:val="a8"/>
+              <w:spacing w:line="240" w:lineRule="auto"/>
               <w:ind w:firstLine="0"/>
               <w:jc w:val="center"/>
             </w:pPr>
@@ -12335,6 +12534,7 @@
           <w:p>
             <w:pPr>
               <w:pStyle w:val="a8"/>
+              <w:spacing w:line="240" w:lineRule="auto"/>
               <w:ind w:firstLine="0"/>
               <w:jc w:val="center"/>
             </w:pPr>
@@ -12347,6 +12547,7 @@
           <w:p>
             <w:pPr>
               <w:pStyle w:val="a8"/>
+              <w:spacing w:line="240" w:lineRule="auto"/>
               <w:ind w:firstLine="0"/>
               <w:jc w:val="center"/>
               <w:rPr>
@@ -12368,6 +12569,7 @@
           <w:p>
             <w:pPr>
               <w:pStyle w:val="a8"/>
+              <w:spacing w:line="240" w:lineRule="auto"/>
               <w:ind w:firstLine="0"/>
               <w:jc w:val="center"/>
             </w:pPr>
@@ -12383,6 +12585,7 @@
           <w:p>
             <w:pPr>
               <w:pStyle w:val="a8"/>
+              <w:spacing w:line="240" w:lineRule="auto"/>
               <w:ind w:firstLine="0"/>
               <w:jc w:val="center"/>
               <w:rPr>
@@ -12403,6 +12606,7 @@
           <w:p>
             <w:pPr>
               <w:pStyle w:val="a8"/>
+              <w:spacing w:line="240" w:lineRule="auto"/>
               <w:ind w:firstLine="0"/>
               <w:jc w:val="center"/>
             </w:pPr>
@@ -12415,6 +12619,7 @@
           <w:p>
             <w:pPr>
               <w:pStyle w:val="a8"/>
+              <w:spacing w:line="240" w:lineRule="auto"/>
               <w:ind w:firstLine="0"/>
               <w:jc w:val="center"/>
               <w:rPr>
@@ -12438,6 +12643,7 @@
           <w:p>
             <w:pPr>
               <w:pStyle w:val="a8"/>
+              <w:spacing w:line="240" w:lineRule="auto"/>
               <w:ind w:firstLine="0"/>
               <w:jc w:val="center"/>
             </w:pPr>
@@ -12453,6 +12659,7 @@
           <w:p>
             <w:pPr>
               <w:pStyle w:val="a8"/>
+              <w:spacing w:line="240" w:lineRule="auto"/>
               <w:ind w:firstLine="0"/>
               <w:jc w:val="center"/>
             </w:pPr>
@@ -12470,6 +12677,7 @@
           <w:p>
             <w:pPr>
               <w:pStyle w:val="a8"/>
+              <w:spacing w:line="240" w:lineRule="auto"/>
               <w:ind w:firstLine="0"/>
               <w:jc w:val="center"/>
             </w:pPr>
@@ -12485,6 +12693,7 @@
           <w:p>
             <w:pPr>
               <w:pStyle w:val="a8"/>
+              <w:spacing w:line="240" w:lineRule="auto"/>
               <w:ind w:firstLine="0"/>
               <w:jc w:val="center"/>
               <w:rPr>
@@ -12508,6 +12717,7 @@
           <w:p>
             <w:pPr>
               <w:pStyle w:val="a8"/>
+              <w:spacing w:line="240" w:lineRule="auto"/>
               <w:ind w:firstLine="0"/>
               <w:jc w:val="center"/>
             </w:pPr>
@@ -12523,6 +12733,7 @@
           <w:p>
             <w:pPr>
               <w:pStyle w:val="a8"/>
+              <w:spacing w:line="240" w:lineRule="auto"/>
               <w:ind w:firstLine="0"/>
               <w:jc w:val="center"/>
             </w:pPr>
@@ -12541,6 +12752,7 @@
           <w:p>
             <w:pPr>
               <w:pStyle w:val="a8"/>
+              <w:spacing w:line="240" w:lineRule="auto"/>
               <w:ind w:firstLine="0"/>
               <w:jc w:val="center"/>
             </w:pPr>
@@ -12562,6 +12774,7 @@
           <w:p>
             <w:pPr>
               <w:pStyle w:val="a8"/>
+              <w:spacing w:line="240" w:lineRule="auto"/>
               <w:ind w:firstLine="0"/>
               <w:jc w:val="center"/>
             </w:pPr>
@@ -12577,6 +12790,7 @@
           <w:p>
             <w:pPr>
               <w:pStyle w:val="a8"/>
+              <w:spacing w:line="240" w:lineRule="auto"/>
               <w:ind w:firstLine="0"/>
               <w:jc w:val="center"/>
               <w:rPr>
@@ -12600,6 +12814,7 @@
           <w:p>
             <w:pPr>
               <w:pStyle w:val="a8"/>
+              <w:spacing w:line="240" w:lineRule="auto"/>
               <w:ind w:firstLine="0"/>
               <w:jc w:val="center"/>
             </w:pPr>
@@ -12615,6 +12830,7 @@
           <w:p>
             <w:pPr>
               <w:pStyle w:val="a8"/>
+              <w:spacing w:line="240" w:lineRule="auto"/>
               <w:ind w:firstLine="0"/>
               <w:jc w:val="center"/>
             </w:pPr>
@@ -12632,6 +12848,7 @@
           <w:p>
             <w:pPr>
               <w:pStyle w:val="a8"/>
+              <w:spacing w:line="240" w:lineRule="auto"/>
               <w:ind w:firstLine="0"/>
               <w:jc w:val="center"/>
             </w:pPr>
@@ -12647,6 +12864,7 @@
           <w:p>
             <w:pPr>
               <w:pStyle w:val="a8"/>
+              <w:spacing w:line="240" w:lineRule="auto"/>
               <w:ind w:firstLine="0"/>
               <w:jc w:val="center"/>
               <w:rPr>
@@ -12670,6 +12888,7 @@
           <w:p>
             <w:pPr>
               <w:pStyle w:val="a8"/>
+              <w:spacing w:line="240" w:lineRule="auto"/>
               <w:ind w:firstLine="0"/>
               <w:jc w:val="center"/>
             </w:pPr>
@@ -12685,6 +12904,7 @@
           <w:p>
             <w:pPr>
               <w:pStyle w:val="a8"/>
+              <w:spacing w:line="240" w:lineRule="auto"/>
               <w:ind w:firstLine="0"/>
               <w:jc w:val="center"/>
             </w:pPr>
@@ -12702,6 +12922,7 @@
           <w:p>
             <w:pPr>
               <w:pStyle w:val="a8"/>
+              <w:spacing w:line="240" w:lineRule="auto"/>
               <w:ind w:firstLine="0"/>
               <w:jc w:val="center"/>
             </w:pPr>
@@ -12717,6 +12938,7 @@
           <w:p>
             <w:pPr>
               <w:pStyle w:val="a8"/>
+              <w:spacing w:line="240" w:lineRule="auto"/>
               <w:ind w:firstLine="0"/>
               <w:jc w:val="center"/>
               <w:rPr>
@@ -12740,6 +12962,7 @@
           <w:p>
             <w:pPr>
               <w:pStyle w:val="a8"/>
+              <w:spacing w:line="240" w:lineRule="auto"/>
               <w:ind w:firstLine="0"/>
               <w:jc w:val="center"/>
             </w:pPr>
@@ -12755,6 +12978,7 @@
           <w:p>
             <w:pPr>
               <w:pStyle w:val="a8"/>
+              <w:spacing w:line="240" w:lineRule="auto"/>
               <w:ind w:firstLine="0"/>
               <w:jc w:val="center"/>
             </w:pPr>
@@ -12772,6 +12996,7 @@
           <w:p>
             <w:pPr>
               <w:pStyle w:val="a8"/>
+              <w:spacing w:line="240" w:lineRule="auto"/>
               <w:ind w:firstLine="0"/>
               <w:jc w:val="center"/>
             </w:pPr>
@@ -12784,6 +13009,7 @@
           <w:p>
             <w:pPr>
               <w:pStyle w:val="a8"/>
+              <w:spacing w:line="240" w:lineRule="auto"/>
               <w:ind w:firstLine="0"/>
               <w:jc w:val="center"/>
               <w:rPr>
@@ -12805,6 +13031,7 @@
           <w:p>
             <w:pPr>
               <w:pStyle w:val="a8"/>
+              <w:spacing w:line="240" w:lineRule="auto"/>
               <w:ind w:firstLine="0"/>
               <w:jc w:val="center"/>
             </w:pPr>
@@ -12820,6 +13047,7 @@
           <w:p>
             <w:pPr>
               <w:pStyle w:val="a8"/>
+              <w:spacing w:line="240" w:lineRule="auto"/>
               <w:ind w:firstLine="0"/>
               <w:jc w:val="center"/>
             </w:pPr>
@@ -12838,6 +13066,7 @@
           <w:p>
             <w:pPr>
               <w:pStyle w:val="a8"/>
+              <w:spacing w:line="240" w:lineRule="auto"/>
               <w:ind w:firstLine="0"/>
               <w:jc w:val="center"/>
             </w:pPr>
@@ -12859,6 +13088,7 @@
           <w:p>
             <w:pPr>
               <w:pStyle w:val="a8"/>
+              <w:spacing w:line="240" w:lineRule="auto"/>
               <w:ind w:firstLine="0"/>
               <w:jc w:val="center"/>
             </w:pPr>
@@ -12874,6 +13104,7 @@
           <w:p>
             <w:pPr>
               <w:pStyle w:val="a8"/>
+              <w:spacing w:line="240" w:lineRule="auto"/>
               <w:ind w:firstLine="0"/>
               <w:jc w:val="center"/>
               <w:rPr>
@@ -12897,6 +13128,7 @@
           <w:p>
             <w:pPr>
               <w:pStyle w:val="a8"/>
+              <w:spacing w:line="240" w:lineRule="auto"/>
               <w:ind w:firstLine="0"/>
               <w:jc w:val="center"/>
             </w:pPr>
@@ -12912,6 +13144,7 @@
           <w:p>
             <w:pPr>
               <w:pStyle w:val="a8"/>
+              <w:spacing w:line="240" w:lineRule="auto"/>
               <w:ind w:firstLine="0"/>
               <w:jc w:val="center"/>
               <w:rPr>
@@ -12933,6 +13166,7 @@
           <w:p>
             <w:pPr>
               <w:pStyle w:val="a8"/>
+              <w:spacing w:line="240" w:lineRule="auto"/>
               <w:ind w:firstLine="0"/>
               <w:jc w:val="center"/>
             </w:pPr>
@@ -12945,6 +13179,7 @@
           <w:p>
             <w:pPr>
               <w:pStyle w:val="a8"/>
+              <w:spacing w:line="240" w:lineRule="auto"/>
               <w:ind w:firstLine="0"/>
               <w:jc w:val="center"/>
               <w:rPr>
@@ -12966,6 +13201,7 @@
           <w:p>
             <w:pPr>
               <w:pStyle w:val="a8"/>
+              <w:spacing w:line="240" w:lineRule="auto"/>
               <w:ind w:firstLine="0"/>
               <w:jc w:val="center"/>
             </w:pPr>
@@ -12981,6 +13217,7 @@
           <w:p>
             <w:pPr>
               <w:pStyle w:val="a8"/>
+              <w:spacing w:line="240" w:lineRule="auto"/>
               <w:ind w:firstLine="0"/>
               <w:jc w:val="center"/>
               <w:rPr>
@@ -13003,6 +13240,7 @@
           <w:p>
             <w:pPr>
               <w:pStyle w:val="a8"/>
+              <w:spacing w:line="240" w:lineRule="auto"/>
               <w:ind w:firstLine="0"/>
               <w:jc w:val="center"/>
             </w:pPr>
@@ -13024,6 +13262,7 @@
           <w:p>
             <w:pPr>
               <w:pStyle w:val="a8"/>
+              <w:spacing w:line="240" w:lineRule="auto"/>
               <w:ind w:firstLine="0"/>
               <w:jc w:val="center"/>
             </w:pPr>
@@ -13039,6 +13278,7 @@
           <w:p>
             <w:pPr>
               <w:pStyle w:val="a8"/>
+              <w:spacing w:line="240" w:lineRule="auto"/>
               <w:ind w:firstLine="0"/>
               <w:jc w:val="center"/>
               <w:rPr>
@@ -13062,6 +13302,7 @@
           <w:p>
             <w:pPr>
               <w:pStyle w:val="a8"/>
+              <w:spacing w:line="240" w:lineRule="auto"/>
               <w:ind w:firstLine="0"/>
               <w:jc w:val="center"/>
             </w:pPr>
@@ -13077,6 +13318,7 @@
           <w:p>
             <w:pPr>
               <w:pStyle w:val="a8"/>
+              <w:spacing w:line="240" w:lineRule="auto"/>
               <w:ind w:firstLine="0"/>
               <w:jc w:val="center"/>
             </w:pPr>
@@ -13094,6 +13336,7 @@
           <w:p>
             <w:pPr>
               <w:pStyle w:val="a8"/>
+              <w:spacing w:line="240" w:lineRule="auto"/>
               <w:ind w:firstLine="0"/>
               <w:jc w:val="center"/>
             </w:pPr>
@@ -13106,6 +13349,7 @@
           <w:p>
             <w:pPr>
               <w:pStyle w:val="a8"/>
+              <w:spacing w:line="240" w:lineRule="auto"/>
               <w:ind w:firstLine="0"/>
               <w:jc w:val="center"/>
               <w:rPr>
@@ -13127,6 +13371,7 @@
           <w:p>
             <w:pPr>
               <w:pStyle w:val="a8"/>
+              <w:spacing w:line="240" w:lineRule="auto"/>
               <w:ind w:firstLine="0"/>
               <w:jc w:val="center"/>
             </w:pPr>
@@ -13142,6 +13387,7 @@
           <w:p>
             <w:pPr>
               <w:pStyle w:val="a8"/>
+              <w:spacing w:line="240" w:lineRule="auto"/>
               <w:ind w:firstLine="0"/>
               <w:jc w:val="center"/>
             </w:pPr>
@@ -13159,6 +13405,7 @@
           <w:p>
             <w:pPr>
               <w:pStyle w:val="a8"/>
+              <w:spacing w:line="240" w:lineRule="auto"/>
               <w:ind w:firstLine="0"/>
               <w:jc w:val="center"/>
             </w:pPr>
@@ -13171,6 +13418,7 @@
           <w:p>
             <w:pPr>
               <w:pStyle w:val="a8"/>
+              <w:spacing w:line="240" w:lineRule="auto"/>
               <w:ind w:firstLine="0"/>
               <w:jc w:val="center"/>
               <w:rPr>
@@ -13192,6 +13440,7 @@
           <w:p>
             <w:pPr>
               <w:pStyle w:val="a8"/>
+              <w:spacing w:line="240" w:lineRule="auto"/>
               <w:ind w:firstLine="0"/>
               <w:jc w:val="center"/>
             </w:pPr>
@@ -13207,6 +13456,7 @@
           <w:p>
             <w:pPr>
               <w:pStyle w:val="a8"/>
+              <w:spacing w:line="240" w:lineRule="auto"/>
               <w:ind w:firstLine="0"/>
               <w:jc w:val="center"/>
             </w:pPr>
@@ -13225,6 +13475,7 @@
           <w:p>
             <w:pPr>
               <w:pStyle w:val="a8"/>
+              <w:spacing w:line="240" w:lineRule="auto"/>
               <w:ind w:firstLine="0"/>
               <w:jc w:val="center"/>
             </w:pPr>
@@ -13246,6 +13497,7 @@
           <w:p>
             <w:pPr>
               <w:pStyle w:val="a8"/>
+              <w:spacing w:line="240" w:lineRule="auto"/>
               <w:ind w:firstLine="0"/>
               <w:jc w:val="center"/>
             </w:pPr>
@@ -13261,6 +13513,7 @@
           <w:p>
             <w:pPr>
               <w:pStyle w:val="a8"/>
+              <w:spacing w:line="240" w:lineRule="auto"/>
               <w:ind w:firstLine="0"/>
               <w:jc w:val="center"/>
               <w:rPr>
@@ -13284,6 +13537,7 @@
           <w:p>
             <w:pPr>
               <w:pStyle w:val="a8"/>
+              <w:spacing w:line="240" w:lineRule="auto"/>
               <w:ind w:firstLine="0"/>
               <w:jc w:val="center"/>
             </w:pPr>
@@ -13299,6 +13553,7 @@
           <w:p>
             <w:pPr>
               <w:pStyle w:val="a8"/>
+              <w:spacing w:line="240" w:lineRule="auto"/>
               <w:ind w:firstLine="0"/>
               <w:jc w:val="center"/>
             </w:pPr>
@@ -13316,6 +13571,7 @@
           <w:p>
             <w:pPr>
               <w:pStyle w:val="a8"/>
+              <w:spacing w:line="240" w:lineRule="auto"/>
               <w:ind w:firstLine="0"/>
               <w:jc w:val="center"/>
             </w:pPr>
@@ -13331,6 +13587,7 @@
           <w:p>
             <w:pPr>
               <w:pStyle w:val="a8"/>
+              <w:spacing w:line="240" w:lineRule="auto"/>
               <w:ind w:firstLine="0"/>
               <w:jc w:val="center"/>
               <w:rPr>
@@ -13354,6 +13611,7 @@
           <w:p>
             <w:pPr>
               <w:pStyle w:val="a8"/>
+              <w:spacing w:line="240" w:lineRule="auto"/>
               <w:ind w:firstLine="0"/>
               <w:jc w:val="center"/>
             </w:pPr>
@@ -13369,6 +13627,7 @@
           <w:p>
             <w:pPr>
               <w:pStyle w:val="a8"/>
+              <w:spacing w:line="240" w:lineRule="auto"/>
               <w:ind w:firstLine="0"/>
               <w:jc w:val="center"/>
             </w:pPr>
@@ -13386,6 +13645,7 @@
           <w:p>
             <w:pPr>
               <w:pStyle w:val="a8"/>
+              <w:spacing w:line="240" w:lineRule="auto"/>
               <w:ind w:firstLine="0"/>
               <w:jc w:val="center"/>
             </w:pPr>
@@ -13401,6 +13661,7 @@
           <w:p>
             <w:pPr>
               <w:pStyle w:val="a8"/>
+              <w:spacing w:line="240" w:lineRule="auto"/>
               <w:ind w:firstLine="0"/>
               <w:jc w:val="center"/>
               <w:rPr>
@@ -13424,6 +13685,7 @@
           <w:p>
             <w:pPr>
               <w:pStyle w:val="a8"/>
+              <w:spacing w:line="240" w:lineRule="auto"/>
               <w:ind w:firstLine="0"/>
               <w:jc w:val="center"/>
             </w:pPr>
@@ -13439,6 +13701,7 @@
           <w:p>
             <w:pPr>
               <w:pStyle w:val="a8"/>
+              <w:spacing w:line="240" w:lineRule="auto"/>
               <w:ind w:firstLine="0"/>
               <w:jc w:val="center"/>
             </w:pPr>
@@ -13456,6 +13719,7 @@
           <w:p>
             <w:pPr>
               <w:pStyle w:val="a8"/>
+              <w:spacing w:line="240" w:lineRule="auto"/>
               <w:ind w:firstLine="0"/>
               <w:jc w:val="center"/>
             </w:pPr>
@@ -13468,6 +13732,7 @@
           <w:p>
             <w:pPr>
               <w:pStyle w:val="a8"/>
+              <w:spacing w:line="240" w:lineRule="auto"/>
               <w:ind w:firstLine="0"/>
               <w:jc w:val="center"/>
               <w:rPr>
@@ -13489,6 +13754,7 @@
           <w:p>
             <w:pPr>
               <w:pStyle w:val="a8"/>
+              <w:spacing w:line="240" w:lineRule="auto"/>
               <w:ind w:firstLine="0"/>
               <w:jc w:val="center"/>
             </w:pPr>
@@ -13504,6 +13770,7 @@
           <w:p>
             <w:pPr>
               <w:pStyle w:val="a8"/>
+              <w:spacing w:line="240" w:lineRule="auto"/>
               <w:ind w:firstLine="0"/>
               <w:jc w:val="center"/>
             </w:pPr>
@@ -13522,6 +13789,7 @@
           <w:p>
             <w:pPr>
               <w:pStyle w:val="a8"/>
+              <w:spacing w:line="240" w:lineRule="auto"/>
               <w:ind w:firstLine="0"/>
               <w:jc w:val="center"/>
             </w:pPr>
@@ -13543,6 +13811,7 @@
           <w:p>
             <w:pPr>
               <w:pStyle w:val="a8"/>
+              <w:spacing w:line="240" w:lineRule="auto"/>
               <w:ind w:firstLine="0"/>
               <w:jc w:val="center"/>
             </w:pPr>
@@ -13558,6 +13827,7 @@
           <w:p>
             <w:pPr>
               <w:pStyle w:val="a8"/>
+              <w:spacing w:line="240" w:lineRule="auto"/>
               <w:ind w:firstLine="0"/>
               <w:jc w:val="center"/>
               <w:rPr>
@@ -13581,6 +13851,7 @@
           <w:p>
             <w:pPr>
               <w:pStyle w:val="a8"/>
+              <w:spacing w:line="240" w:lineRule="auto"/>
               <w:ind w:firstLine="0"/>
               <w:jc w:val="center"/>
             </w:pPr>
@@ -13596,6 +13867,7 @@
           <w:p>
             <w:pPr>
               <w:pStyle w:val="a8"/>
+              <w:spacing w:line="240" w:lineRule="auto"/>
               <w:ind w:firstLine="0"/>
               <w:jc w:val="center"/>
             </w:pPr>
@@ -13613,6 +13885,7 @@
           <w:p>
             <w:pPr>
               <w:pStyle w:val="a8"/>
+              <w:spacing w:line="240" w:lineRule="auto"/>
               <w:ind w:firstLine="0"/>
               <w:jc w:val="center"/>
             </w:pPr>
@@ -13628,6 +13901,7 @@
           <w:p>
             <w:pPr>
               <w:pStyle w:val="a8"/>
+              <w:spacing w:line="240" w:lineRule="auto"/>
               <w:ind w:firstLine="0"/>
               <w:jc w:val="center"/>
               <w:rPr>
@@ -13651,6 +13925,7 @@
           <w:p>
             <w:pPr>
               <w:pStyle w:val="a8"/>
+              <w:spacing w:line="240" w:lineRule="auto"/>
               <w:ind w:firstLine="0"/>
               <w:jc w:val="center"/>
             </w:pPr>
@@ -13666,6 +13941,7 @@
           <w:p>
             <w:pPr>
               <w:pStyle w:val="a8"/>
+              <w:spacing w:line="240" w:lineRule="auto"/>
               <w:ind w:firstLine="0"/>
               <w:jc w:val="center"/>
             </w:pPr>
@@ -13683,6 +13959,7 @@
           <w:p>
             <w:pPr>
               <w:pStyle w:val="a8"/>
+              <w:spacing w:line="240" w:lineRule="auto"/>
               <w:ind w:firstLine="0"/>
               <w:jc w:val="center"/>
             </w:pPr>
@@ -13698,6 +13975,7 @@
           <w:p>
             <w:pPr>
               <w:pStyle w:val="a8"/>
+              <w:spacing w:line="240" w:lineRule="auto"/>
               <w:ind w:firstLine="0"/>
               <w:jc w:val="center"/>
               <w:rPr>
@@ -13721,6 +13999,7 @@
           <w:p>
             <w:pPr>
               <w:pStyle w:val="a8"/>
+              <w:spacing w:line="240" w:lineRule="auto"/>
               <w:ind w:firstLine="0"/>
               <w:jc w:val="center"/>
             </w:pPr>
@@ -13736,6 +14015,7 @@
           <w:p>
             <w:pPr>
               <w:pStyle w:val="a8"/>
+              <w:spacing w:line="240" w:lineRule="auto"/>
               <w:ind w:firstLine="0"/>
               <w:jc w:val="center"/>
             </w:pPr>
@@ -13753,11 +14033,11 @@
           <w:p>
             <w:pPr>
               <w:pStyle w:val="a8"/>
+              <w:spacing w:line="240" w:lineRule="auto"/>
               <w:ind w:firstLine="0"/>
               <w:jc w:val="center"/>
             </w:pPr>
             <w:r>
-              <w:lastRenderedPageBreak/>
               <w:t>Внешний</w:t>
             </w:r>
           </w:p>
@@ -13769,6 +14049,7 @@
           <w:p>
             <w:pPr>
               <w:pStyle w:val="a8"/>
+              <w:spacing w:line="240" w:lineRule="auto"/>
               <w:ind w:firstLine="0"/>
               <w:jc w:val="center"/>
               <w:rPr>
@@ -13792,6 +14073,7 @@
           <w:p>
             <w:pPr>
               <w:pStyle w:val="a8"/>
+              <w:spacing w:line="240" w:lineRule="auto"/>
               <w:ind w:firstLine="0"/>
               <w:jc w:val="center"/>
             </w:pPr>
@@ -13807,6 +14089,7 @@
           <w:p>
             <w:pPr>
               <w:pStyle w:val="a8"/>
+              <w:spacing w:line="240" w:lineRule="auto"/>
               <w:ind w:firstLine="0"/>
               <w:jc w:val="center"/>
             </w:pPr>
@@ -13824,6 +14107,7 @@
           <w:p>
             <w:pPr>
               <w:pStyle w:val="a8"/>
+              <w:spacing w:line="240" w:lineRule="auto"/>
               <w:ind w:firstLine="0"/>
               <w:jc w:val="center"/>
             </w:pPr>
@@ -13836,6 +14120,7 @@
           <w:p>
             <w:pPr>
               <w:pStyle w:val="a8"/>
+              <w:spacing w:line="240" w:lineRule="auto"/>
               <w:ind w:firstLine="0"/>
               <w:jc w:val="center"/>
               <w:rPr>
@@ -13859,6 +14144,7 @@
           <w:p>
             <w:pPr>
               <w:pStyle w:val="a8"/>
+              <w:spacing w:line="240" w:lineRule="auto"/>
               <w:ind w:firstLine="0"/>
               <w:jc w:val="center"/>
             </w:pPr>
@@ -13874,6 +14160,7 @@
           <w:p>
             <w:pPr>
               <w:pStyle w:val="a8"/>
+              <w:spacing w:line="240" w:lineRule="auto"/>
               <w:ind w:firstLine="0"/>
               <w:jc w:val="center"/>
             </w:pPr>
@@ -13891,6 +14178,7 @@
           <w:p>
             <w:pPr>
               <w:pStyle w:val="a8"/>
+              <w:spacing w:line="240" w:lineRule="auto"/>
               <w:ind w:firstLine="0"/>
               <w:jc w:val="center"/>
             </w:pPr>
@@ -13903,6 +14191,7 @@
           <w:p>
             <w:pPr>
               <w:pStyle w:val="a8"/>
+              <w:spacing w:line="240" w:lineRule="auto"/>
               <w:ind w:firstLine="0"/>
               <w:jc w:val="center"/>
               <w:rPr>
@@ -13926,6 +14215,7 @@
           <w:p>
             <w:pPr>
               <w:pStyle w:val="a8"/>
+              <w:spacing w:line="240" w:lineRule="auto"/>
               <w:ind w:firstLine="0"/>
               <w:jc w:val="center"/>
             </w:pPr>
@@ -13941,6 +14231,7 @@
           <w:p>
             <w:pPr>
               <w:pStyle w:val="a8"/>
+              <w:spacing w:line="240" w:lineRule="auto"/>
               <w:ind w:firstLine="0"/>
               <w:jc w:val="center"/>
             </w:pPr>
@@ -13950,29 +14241,9 @@
           </w:p>
         </w:tc>
       </w:tr>
-      <w:bookmarkEnd w:id="19"/>
-      <w:bookmarkEnd w:id="20"/>
     </w:tbl>
-    <w:p>
-      <w:pPr>
-        <w:rPr>
-          <w:lang w:val="ru-RU"/>
-        </w:rPr>
-      </w:pPr>
-    </w:p>
-    <w:p>
-      <w:pPr>
-        <w:pStyle w:val="2"/>
-        <w:spacing w:before="0" w:line="360" w:lineRule="auto"/>
-        <w:ind w:firstLine="709"/>
-        <w:rPr>
-          <w:rFonts w:ascii="Times New Roman" w:hAnsi="Times New Roman" w:cs="Times New Roman"/>
-          <w:b/>
-          <w:color w:val="auto"/>
-          <w:sz w:val="28"/>
-        </w:rPr>
-      </w:pPr>
-    </w:p>
+    <w:bookmarkEnd w:id="19"/>
+    <w:bookmarkEnd w:id="20"/>
     <w:p>
       <w:pPr>
         <w:pStyle w:val="a8"/>
@@ -13983,6 +14254,7 @@
         <w:rPr>
           <w:noProof/>
         </w:rPr>
+        <w:lastRenderedPageBreak/>
         <w:drawing>
           <wp:inline distT="0" distB="0" distL="0" distR="0" wp14:anchorId="633C8FB9" wp14:editId="2562A7C4">
             <wp:extent cx="3824106" cy="3813070"/>
@@ -14044,7 +14316,6 @@
         <w:rPr>
           <w:noProof/>
         </w:rPr>
-        <w:lastRenderedPageBreak/>
         <w:drawing>
           <wp:inline distT="0" distB="0" distL="0" distR="0" wp14:anchorId="54CAD1D5" wp14:editId="03E0CB19">
             <wp:extent cx="3629025" cy="4349399"/>
@@ -14118,6 +14389,7 @@
           <w:sz w:val="28"/>
           <w:szCs w:val="28"/>
         </w:rPr>
+        <w:lastRenderedPageBreak/>
         <w:t>Руководство пользователя</w:t>
       </w:r>
       <w:bookmarkEnd w:id="23"/>
@@ -14155,13 +14427,12 @@
         <w:rPr>
           <w:noProof/>
           <w:szCs w:val="24"/>
-          <w:lang w:eastAsia="ru-RU"/>
-        </w:rPr>
-        <w:lastRenderedPageBreak/>
+          <w:lang w:val="ru-RU" w:eastAsia="ru-RU"/>
+        </w:rPr>
         <w:drawing>
-          <wp:inline distT="0" distB="0" distL="0" distR="0" wp14:anchorId="30D3530F" wp14:editId="36264383">
-            <wp:extent cx="4238625" cy="2361035"/>
-            <wp:effectExtent l="0" t="0" r="0" b="1270"/>
+          <wp:inline distT="0" distB="0" distL="0" distR="0" wp14:anchorId="30D3530F" wp14:editId="4D2D607E">
+            <wp:extent cx="3349375" cy="1518260"/>
+            <wp:effectExtent l="0" t="0" r="3810" b="6350"/>
             <wp:docPr id="102" name="Рисунок 102"/>
             <wp:cNvGraphicFramePr>
               <a:graphicFrameLocks xmlns:a="http://schemas.openxmlformats.org/drawingml/2006/main" noChangeAspect="1"/>
@@ -14173,20 +14444,27 @@
                     <pic:cNvPr id="1" name=""/>
                     <pic:cNvPicPr/>
                   </pic:nvPicPr>
-                  <pic:blipFill>
+                  <pic:blipFill rotWithShape="1">
                     <a:blip r:embed="rId20"/>
-                    <a:stretch>
-                      <a:fillRect/>
-                    </a:stretch>
+                    <a:srcRect r="11765" b="28196"/>
+                    <a:stretch/>
                   </pic:blipFill>
-                  <pic:spPr>
+                  <pic:spPr bwMode="auto">
                     <a:xfrm>
                       <a:off x="0" y="0"/>
-                      <a:ext cx="4273038" cy="2380204"/>
+                      <a:ext cx="3385682" cy="1534718"/>
                     </a:xfrm>
                     <a:prstGeom prst="rect">
                       <a:avLst/>
                     </a:prstGeom>
+                    <a:ln>
+                      <a:noFill/>
+                    </a:ln>
+                    <a:extLst>
+                      <a:ext uri="{53640926-AAD7-44D8-BBD7-CCE9431645EC}">
+                        <a14:shadowObscured xmlns:a14="http://schemas.microsoft.com/office/drawing/2010/main"/>
+                      </a:ext>
+                    </a:extLst>
                   </pic:spPr>
                 </pic:pic>
               </a:graphicData>
@@ -14244,12 +14522,12 @@
         <w:rPr>
           <w:noProof/>
           <w:szCs w:val="24"/>
-          <w:lang w:eastAsia="ru-RU"/>
+          <w:lang w:val="ru-RU" w:eastAsia="ru-RU"/>
         </w:rPr>
         <w:drawing>
-          <wp:inline distT="0" distB="0" distL="0" distR="0" wp14:anchorId="74F8C2FE" wp14:editId="065D7247">
-            <wp:extent cx="4595176" cy="2583712"/>
-            <wp:effectExtent l="0" t="0" r="0" b="7620"/>
+          <wp:inline distT="0" distB="0" distL="0" distR="0" wp14:anchorId="74F8C2FE" wp14:editId="4DC4FEAE">
+            <wp:extent cx="3113070" cy="2105634"/>
+            <wp:effectExtent l="0" t="0" r="0" b="9525"/>
             <wp:docPr id="103" name="Рисунок 103"/>
             <wp:cNvGraphicFramePr>
               <a:graphicFrameLocks xmlns:a="http://schemas.openxmlformats.org/drawingml/2006/main" noChangeAspect="1"/>
@@ -14261,20 +14539,27 @@
                     <pic:cNvPr id="1" name=""/>
                     <pic:cNvPicPr/>
                   </pic:nvPicPr>
-                  <pic:blipFill>
+                  <pic:blipFill rotWithShape="1">
                     <a:blip r:embed="rId21"/>
-                    <a:stretch>
-                      <a:fillRect/>
-                    </a:stretch>
+                    <a:srcRect r="23294" b="7726"/>
+                    <a:stretch/>
                   </pic:blipFill>
-                  <pic:spPr>
+                  <pic:spPr bwMode="auto">
                     <a:xfrm>
                       <a:off x="0" y="0"/>
-                      <a:ext cx="4624812" cy="2600375"/>
+                      <a:ext cx="3147086" cy="2128642"/>
                     </a:xfrm>
                     <a:prstGeom prst="rect">
                       <a:avLst/>
                     </a:prstGeom>
+                    <a:ln>
+                      <a:noFill/>
+                    </a:ln>
+                    <a:extLst>
+                      <a:ext uri="{53640926-AAD7-44D8-BBD7-CCE9431645EC}">
+                        <a14:shadowObscured xmlns:a14="http://schemas.microsoft.com/office/drawing/2010/main"/>
+                      </a:ext>
+                    </a:extLst>
                   </pic:spPr>
                 </pic:pic>
               </a:graphicData>
@@ -14332,7 +14617,16 @@
           <w:szCs w:val="24"/>
           <w:lang w:val="ru-RU"/>
         </w:rPr>
-        <w:t>» файл) появится страница «Меню» с возможностью перехода на страницы «Личный кабинет», «Заказы», «Список товаров на складе», «Товары», «Список отдаваемых материалов», «Список отданных материалов» и «Список пользователей».</w:t>
+        <w:t xml:space="preserve">» файл) появится страница «Меню» с возможностью перехода на страницы «Личный кабинет», «Заказы», </w:t>
+      </w:r>
+      <w:r>
+        <w:rPr>
+          <w:sz w:val="28"/>
+          <w:szCs w:val="24"/>
+          <w:lang w:val="ru-RU"/>
+        </w:rPr>
+        <w:lastRenderedPageBreak/>
+        <w:t>«Список товаров на складе», «Товары», «Список отдаваемых материалов», «Список отданных материалов» и «Список пользователей».</w:t>
       </w:r>
     </w:p>
     <w:p>
@@ -14347,12 +14641,11 @@
         <w:rPr>
           <w:noProof/>
           <w:szCs w:val="24"/>
-          <w:lang w:eastAsia="ru-RU"/>
-        </w:rPr>
-        <w:lastRenderedPageBreak/>
+          <w:lang w:val="ru-RU" w:eastAsia="ru-RU"/>
+        </w:rPr>
         <w:drawing>
-          <wp:inline distT="0" distB="0" distL="0" distR="0" wp14:anchorId="49F5C5C4" wp14:editId="74B0BDFA">
-            <wp:extent cx="4724400" cy="2655360"/>
+          <wp:inline distT="0" distB="0" distL="0" distR="0" wp14:anchorId="49F5C5C4" wp14:editId="38D1603E">
+            <wp:extent cx="3832260" cy="2153931"/>
             <wp:effectExtent l="0" t="0" r="0" b="0"/>
             <wp:docPr id="104" name="Рисунок 104"/>
             <wp:cNvGraphicFramePr>
@@ -14374,7 +14667,7 @@
                   <pic:spPr>
                     <a:xfrm>
                       <a:off x="0" y="0"/>
-                      <a:ext cx="4777793" cy="2685370"/>
+                      <a:ext cx="3890274" cy="2186538"/>
                     </a:xfrm>
                     <a:prstGeom prst="rect">
                       <a:avLst/>
@@ -14436,12 +14729,12 @@
         <w:rPr>
           <w:noProof/>
           <w:szCs w:val="24"/>
-          <w:lang w:eastAsia="ru-RU"/>
+          <w:lang w:val="ru-RU" w:eastAsia="ru-RU"/>
         </w:rPr>
         <w:drawing>
-          <wp:inline distT="0" distB="0" distL="0" distR="0" wp14:anchorId="1C6EEE0A" wp14:editId="66AEAA4E">
-            <wp:extent cx="5238459" cy="2938689"/>
-            <wp:effectExtent l="0" t="0" r="635" b="0"/>
+          <wp:inline distT="0" distB="0" distL="0" distR="0" wp14:anchorId="1C6EEE0A" wp14:editId="7A84BD31">
+            <wp:extent cx="4705564" cy="2639744"/>
+            <wp:effectExtent l="0" t="0" r="0" b="8255"/>
             <wp:docPr id="243753673" name="Рисунок 243753673"/>
             <wp:cNvGraphicFramePr>
               <a:graphicFrameLocks xmlns:a="http://schemas.openxmlformats.org/drawingml/2006/main" noChangeAspect="1"/>
@@ -14462,7 +14755,7 @@
                   <pic:spPr>
                     <a:xfrm>
                       <a:off x="0" y="0"/>
-                      <a:ext cx="5306129" cy="2976651"/>
+                      <a:ext cx="4774601" cy="2678473"/>
                     </a:xfrm>
                     <a:prstGeom prst="rect">
                       <a:avLst/>
@@ -14651,7 +14944,7 @@
         <w:rPr>
           <w:noProof/>
           <w:szCs w:val="24"/>
-          <w:lang w:eastAsia="ru-RU"/>
+          <w:lang w:val="ru-RU" w:eastAsia="ru-RU"/>
         </w:rPr>
         <w:lastRenderedPageBreak/>
         <w:drawing>
@@ -14795,12 +15088,12 @@
         <w:rPr>
           <w:noProof/>
           <w:szCs w:val="24"/>
-          <w:lang w:eastAsia="ru-RU"/>
+          <w:lang w:val="ru-RU" w:eastAsia="ru-RU"/>
         </w:rPr>
         <w:drawing>
-          <wp:inline distT="0" distB="0" distL="0" distR="0" wp14:anchorId="328D6C64" wp14:editId="76841875">
-            <wp:extent cx="5940425" cy="3333750"/>
-            <wp:effectExtent l="0" t="0" r="3175" b="0"/>
+          <wp:inline distT="0" distB="0" distL="0" distR="0" wp14:anchorId="328D6C64" wp14:editId="5110CEE8">
+            <wp:extent cx="3565133" cy="2437557"/>
+            <wp:effectExtent l="0" t="0" r="0" b="1270"/>
             <wp:docPr id="243753677" name="Рисунок 243753677"/>
             <wp:cNvGraphicFramePr>
               <a:graphicFrameLocks xmlns:a="http://schemas.openxmlformats.org/drawingml/2006/main" noChangeAspect="1"/>
@@ -14812,20 +15105,27 @@
                     <pic:cNvPr id="1" name=""/>
                     <pic:cNvPicPr/>
                   </pic:nvPicPr>
-                  <pic:blipFill>
+                  <pic:blipFill rotWithShape="1">
                     <a:blip r:embed="rId25"/>
-                    <a:stretch>
-                      <a:fillRect/>
-                    </a:stretch>
+                    <a:srcRect r="25630" b="9394"/>
+                    <a:stretch/>
                   </pic:blipFill>
-                  <pic:spPr>
+                  <pic:spPr bwMode="auto">
                     <a:xfrm>
                       <a:off x="0" y="0"/>
-                      <a:ext cx="5940425" cy="3333750"/>
+                      <a:ext cx="3586474" cy="2452149"/>
                     </a:xfrm>
                     <a:prstGeom prst="rect">
                       <a:avLst/>
                     </a:prstGeom>
+                    <a:ln>
+                      <a:noFill/>
+                    </a:ln>
+                    <a:extLst>
+                      <a:ext uri="{53640926-AAD7-44D8-BBD7-CCE9431645EC}">
+                        <a14:shadowObscured xmlns:a14="http://schemas.microsoft.com/office/drawing/2010/main"/>
+                      </a:ext>
+                    </a:extLst>
                   </pic:spPr>
                 </pic:pic>
               </a:graphicData>
@@ -14883,7 +15183,7 @@
         <w:rPr>
           <w:noProof/>
           <w:szCs w:val="24"/>
-          <w:lang w:eastAsia="ru-RU"/>
+          <w:lang w:val="ru-RU" w:eastAsia="ru-RU"/>
         </w:rPr>
         <w:lastRenderedPageBreak/>
         <w:drawing>
@@ -15083,7 +15383,7 @@
         <w:rPr>
           <w:noProof/>
           <w:szCs w:val="24"/>
-          <w:lang w:eastAsia="ru-RU"/>
+          <w:lang w:val="ru-RU" w:eastAsia="ru-RU"/>
         </w:rPr>
         <w:drawing>
           <wp:inline distT="0" distB="0" distL="0" distR="0" wp14:anchorId="67743F36" wp14:editId="71A9EFBA">
@@ -15171,7 +15471,7 @@
         <w:rPr>
           <w:noProof/>
           <w:szCs w:val="24"/>
-          <w:lang w:eastAsia="ru-RU"/>
+          <w:lang w:val="ru-RU" w:eastAsia="ru-RU"/>
         </w:rPr>
         <w:lastRenderedPageBreak/>
         <w:drawing>
@@ -15260,7 +15560,7 @@
         <w:rPr>
           <w:noProof/>
           <w:szCs w:val="24"/>
-          <w:lang w:eastAsia="ru-RU"/>
+          <w:lang w:val="ru-RU" w:eastAsia="ru-RU"/>
         </w:rPr>
         <w:drawing>
           <wp:inline distT="0" distB="0" distL="0" distR="0" wp14:anchorId="05709370" wp14:editId="4AD4E350">
@@ -15348,7 +15648,7 @@
         <w:rPr>
           <w:noProof/>
           <w:szCs w:val="24"/>
-          <w:lang w:eastAsia="ru-RU"/>
+          <w:lang w:val="ru-RU" w:eastAsia="ru-RU"/>
         </w:rPr>
         <w:lastRenderedPageBreak/>
         <w:drawing>
@@ -15400,6 +15700,7 @@
       <w:r>
         <w:rPr>
           <w:szCs w:val="24"/>
+          <w:highlight w:val="yellow"/>
           <w:lang w:val="ru-RU"/>
         </w:rPr>
         <w:t>Рис. 74 «Страница материалов с поиском»</w:t>
@@ -15431,13 +15732,15 @@
         <w:jc w:val="center"/>
         <w:rPr>
           <w:szCs w:val="24"/>
+          <w:highlight w:val="yellow"/>
         </w:rPr>
       </w:pPr>
       <w:r>
         <w:rPr>
           <w:noProof/>
           <w:szCs w:val="24"/>
-          <w:lang w:eastAsia="ru-RU"/>
+          <w:highlight w:val="yellow"/>
+          <w:lang w:val="ru-RU" w:eastAsia="ru-RU"/>
         </w:rPr>
         <w:drawing>
           <wp:inline distT="0" distB="0" distL="0" distR="0" wp14:anchorId="58051BD3" wp14:editId="570958E0">
@@ -15488,6 +15791,7 @@
       <w:r>
         <w:rPr>
           <w:szCs w:val="24"/>
+          <w:highlight w:val="yellow"/>
           <w:lang w:val="ru-RU"/>
         </w:rPr>
         <w:t>Рис. 75 «Страница материалов после сброса данных»</w:t>
@@ -15603,7 +15907,7 @@
         <w:rPr>
           <w:noProof/>
           <w:szCs w:val="24"/>
-          <w:lang w:eastAsia="ru-RU"/>
+          <w:lang w:val="ru-RU" w:eastAsia="ru-RU"/>
         </w:rPr>
         <w:lastRenderedPageBreak/>
         <w:drawing>
@@ -15672,7 +15976,7 @@
         <w:rPr>
           <w:noProof/>
           <w:szCs w:val="24"/>
-          <w:lang w:eastAsia="ru-RU"/>
+          <w:lang w:val="ru-RU" w:eastAsia="ru-RU"/>
         </w:rPr>
         <w:drawing>
           <wp:inline distT="0" distB="0" distL="0" distR="0" wp14:anchorId="1B38C01B" wp14:editId="6B2E8C2B">
@@ -15740,7 +16044,7 @@
         <w:rPr>
           <w:noProof/>
           <w:szCs w:val="24"/>
-          <w:lang w:eastAsia="ru-RU"/>
+          <w:lang w:val="ru-RU" w:eastAsia="ru-RU"/>
         </w:rPr>
         <w:lastRenderedPageBreak/>
         <w:drawing>
@@ -15829,7 +16133,7 @@
         <w:rPr>
           <w:noProof/>
           <w:szCs w:val="24"/>
-          <w:lang w:eastAsia="ru-RU"/>
+          <w:lang w:val="ru-RU" w:eastAsia="ru-RU"/>
         </w:rPr>
         <w:drawing>
           <wp:inline distT="0" distB="0" distL="0" distR="0" wp14:anchorId="4DFD62B8" wp14:editId="0CC0FF6B">
@@ -15897,7 +16201,7 @@
         <w:rPr>
           <w:noProof/>
           <w:szCs w:val="24"/>
-          <w:lang w:eastAsia="ru-RU"/>
+          <w:lang w:val="ru-RU" w:eastAsia="ru-RU"/>
         </w:rPr>
         <w:lastRenderedPageBreak/>
         <w:drawing>
@@ -15966,7 +16270,7 @@
         <w:rPr>
           <w:noProof/>
           <w:szCs w:val="24"/>
-          <w:lang w:eastAsia="ru-RU"/>
+          <w:lang w:val="ru-RU" w:eastAsia="ru-RU"/>
         </w:rPr>
         <w:drawing>
           <wp:inline distT="0" distB="0" distL="0" distR="0" wp14:anchorId="597DB159" wp14:editId="460991DA">
@@ -16034,7 +16338,7 @@
         <w:rPr>
           <w:noProof/>
           <w:szCs w:val="24"/>
-          <w:lang w:eastAsia="ru-RU"/>
+          <w:lang w:val="ru-RU" w:eastAsia="ru-RU"/>
         </w:rPr>
         <w:lastRenderedPageBreak/>
         <w:drawing>
@@ -16143,12 +16447,12 @@
         <w:rPr>
           <w:noProof/>
           <w:sz w:val="28"/>
-          <w:lang w:eastAsia="ru-RU"/>
+          <w:lang w:val="ru-RU" w:eastAsia="ru-RU"/>
         </w:rPr>
         <w:drawing>
-          <wp:inline distT="0" distB="0" distL="0" distR="0" wp14:anchorId="56E05990" wp14:editId="77D8C146">
-            <wp:extent cx="2057687" cy="1467055"/>
-            <wp:effectExtent l="0" t="0" r="0" b="0"/>
+          <wp:inline distT="0" distB="0" distL="0" distR="0" wp14:anchorId="56E05990" wp14:editId="706374DD">
+            <wp:extent cx="1746607" cy="1245267"/>
+            <wp:effectExtent l="0" t="0" r="6350" b="0"/>
             <wp:docPr id="2" name="Рисунок 2"/>
             <wp:cNvGraphicFramePr>
               <a:graphicFrameLocks xmlns:a="http://schemas.openxmlformats.org/drawingml/2006/main" noChangeAspect="1"/>
@@ -16169,7 +16473,7 @@
                   <pic:spPr>
                     <a:xfrm>
                       <a:off x="0" y="0"/>
-                      <a:ext cx="2057687" cy="1467055"/>
+                      <a:ext cx="1754025" cy="1250555"/>
                     </a:xfrm>
                     <a:prstGeom prst="rect">
                       <a:avLst/>
@@ -16242,7 +16546,7 @@
         <w:rPr>
           <w:noProof/>
           <w:sz w:val="28"/>
-          <w:lang w:eastAsia="ru-RU"/>
+          <w:lang w:val="ru-RU" w:eastAsia="ru-RU"/>
         </w:rPr>
         <w:drawing>
           <wp:inline distT="0" distB="0" distL="0" distR="0" wp14:anchorId="517BA412" wp14:editId="0F523A4E">
@@ -16328,7 +16632,7 @@
         <w:rPr>
           <w:noProof/>
           <w:sz w:val="28"/>
-          <w:lang w:eastAsia="ru-RU"/>
+          <w:lang w:val="ru-RU" w:eastAsia="ru-RU"/>
         </w:rPr>
         <w:lastRenderedPageBreak/>
         <w:drawing>
@@ -16470,7 +16774,7 @@
         <w:rPr>
           <w:noProof/>
           <w:sz w:val="28"/>
-          <w:lang w:eastAsia="ru-RU"/>
+          <w:lang w:val="ru-RU" w:eastAsia="ru-RU"/>
         </w:rPr>
         <w:drawing>
           <wp:inline distT="0" distB="0" distL="0" distR="0" wp14:anchorId="7D2B0BA6" wp14:editId="776ADA8F">
@@ -16566,7 +16870,7 @@
         <w:rPr>
           <w:noProof/>
           <w:sz w:val="28"/>
-          <w:lang w:eastAsia="ru-RU"/>
+          <w:lang w:val="ru-RU" w:eastAsia="ru-RU"/>
         </w:rPr>
         <w:drawing>
           <wp:inline distT="0" distB="0" distL="0" distR="0" wp14:anchorId="594F9882" wp14:editId="5D9A971B">
@@ -16640,6 +16944,18 @@
     </w:p>
     <w:p>
       <w:pPr>
+        <w:spacing w:after="0" w:line="360" w:lineRule="auto"/>
+        <w:jc w:val="center"/>
+        <w:sectPr>
+          <w:pgSz w:w="11906" w:h="16838"/>
+          <w:pgMar w:top="1134" w:right="850" w:bottom="1134" w:left="1701" w:header="708" w:footer="708" w:gutter="0"/>
+          <w:cols w:space="708"/>
+          <w:docGrid w:linePitch="360"/>
+        </w:sectPr>
+      </w:pPr>
+    </w:p>
+    <w:p>
+      <w:pPr>
         <w:pStyle w:val="1"/>
         <w:numPr>
           <w:ilvl w:val="0"/>
@@ -16662,6 +16978,7 @@
           <w:sz w:val="28"/>
           <w:lang w:val="ru-RU"/>
         </w:rPr>
+        <w:lastRenderedPageBreak/>
         <w:t>Тестирование и отладка</w:t>
       </w:r>
       <w:bookmarkEnd w:id="24"/>
@@ -16700,6 +17017,7 @@
           <w:color w:val="auto"/>
           <w:sz w:val="28"/>
           <w:szCs w:val="28"/>
+          <w:highlight w:val="yellow"/>
         </w:rPr>
         <w:t>Виды тестирования</w:t>
       </w:r>
@@ -16779,7 +17097,7 @@
         <w:rPr>
           <w:noProof/>
           <w:szCs w:val="24"/>
-          <w:lang w:eastAsia="ru-RU"/>
+          <w:lang w:val="ru-RU" w:eastAsia="ru-RU"/>
         </w:rPr>
         <w:drawing>
           <wp:inline distT="0" distB="0" distL="0" distR="0" wp14:anchorId="335F4B8D" wp14:editId="69E21F7F">
@@ -16832,7 +17150,6 @@
           <w:szCs w:val="24"/>
           <w:lang w:val="ru-RU"/>
         </w:rPr>
-        <w:lastRenderedPageBreak/>
         <w:t>Рис.123 «Неявное преобразование типов»</w:t>
       </w:r>
     </w:p>
@@ -16868,7 +17185,7 @@
         <w:rPr>
           <w:noProof/>
           <w:szCs w:val="24"/>
-          <w:lang w:eastAsia="ru-RU"/>
+          <w:lang w:val="ru-RU" w:eastAsia="ru-RU"/>
         </w:rPr>
         <w:drawing>
           <wp:inline distT="0" distB="0" distL="0" distR="0" wp14:anchorId="22DF4755" wp14:editId="6AC05128">
@@ -16956,7 +17273,7 @@
         <w:rPr>
           <w:noProof/>
           <w:szCs w:val="24"/>
-          <w:lang w:eastAsia="ru-RU"/>
+          <w:lang w:val="ru-RU" w:eastAsia="ru-RU"/>
         </w:rPr>
         <w:drawing>
           <wp:inline distT="0" distB="0" distL="0" distR="0" wp14:anchorId="6EF65E18" wp14:editId="7C84B481">
@@ -17044,8 +17361,9 @@
         <w:rPr>
           <w:noProof/>
           <w:szCs w:val="24"/>
-          <w:lang w:eastAsia="ru-RU"/>
-        </w:rPr>
+          <w:lang w:val="ru-RU" w:eastAsia="ru-RU"/>
+        </w:rPr>
+        <w:lastRenderedPageBreak/>
         <w:drawing>
           <wp:inline distT="0" distB="0" distL="0" distR="0" wp14:anchorId="0A0DA763" wp14:editId="48DB3171">
             <wp:extent cx="5344271" cy="809738"/>
@@ -17310,12 +17628,13 @@
               <w:bottom w:val="single" w:sz="4" w:space="0" w:color="auto"/>
               <w:right w:val="single" w:sz="4" w:space="0" w:color="auto"/>
             </w:tcBorders>
+            <w:vAlign w:val="center"/>
             <w:hideMark/>
           </w:tcPr>
           <w:p>
             <w:pPr>
               <w:contextualSpacing/>
-              <w:jc w:val="both"/>
+              <w:jc w:val="center"/>
               <w:rPr>
                 <w:b/>
                 <w:color w:val="000000" w:themeColor="text1"/>
@@ -17386,14 +17705,6 @@
               <w:t>продукта</w:t>
             </w:r>
             <w:proofErr w:type="spellEnd"/>
-            <w:r>
-              <w:rPr>
-                <w:b/>
-                <w:color w:val="000000" w:themeColor="text1"/>
-                <w:szCs w:val="24"/>
-              </w:rPr>
-              <w:t xml:space="preserve"> </w:t>
-            </w:r>
           </w:p>
         </w:tc>
         <w:tc>
@@ -17405,12 +17716,13 @@
               <w:bottom w:val="single" w:sz="4" w:space="0" w:color="auto"/>
               <w:right w:val="single" w:sz="4" w:space="0" w:color="auto"/>
             </w:tcBorders>
+            <w:vAlign w:val="center"/>
             <w:hideMark/>
           </w:tcPr>
           <w:p>
             <w:pPr>
               <w:contextualSpacing/>
-              <w:jc w:val="both"/>
+              <w:jc w:val="center"/>
               <w:rPr>
                 <w:b/>
                 <w:color w:val="000000" w:themeColor="text1"/>
@@ -18895,21 +19207,19 @@
           </w:tcPr>
           <w:p>
             <w:pPr>
-              <w:spacing w:after="0" w:line="360" w:lineRule="auto"/>
               <w:contextualSpacing/>
-              <w:rPr>
+              <w:jc w:val="center"/>
+              <w:rPr>
+                <w:b/>
                 <w:color w:val="000000" w:themeColor="text1"/>
-                <w:sz w:val="28"/>
-                <w:szCs w:val="24"/>
-                <w:lang w:eastAsia="ru-RU"/>
-              </w:rPr>
-            </w:pPr>
-            <w:r>
-              <w:rPr>
+                <w:szCs w:val="24"/>
+              </w:rPr>
+            </w:pPr>
+            <w:r>
+              <w:rPr>
+                <w:b/>
                 <w:color w:val="000000" w:themeColor="text1"/>
-                <w:sz w:val="28"/>
-                <w:szCs w:val="24"/>
-                <w:lang w:eastAsia="ru-RU"/>
+                <w:szCs w:val="24"/>
               </w:rPr>
               <w:t>№</w:t>
             </w:r>
@@ -18930,42 +19240,38 @@
           </w:tcPr>
           <w:p>
             <w:pPr>
-              <w:spacing w:after="0" w:line="360" w:lineRule="auto"/>
               <w:contextualSpacing/>
-              <w:rPr>
+              <w:jc w:val="center"/>
+              <w:rPr>
+                <w:b/>
                 <w:color w:val="000000" w:themeColor="text1"/>
-                <w:sz w:val="28"/>
-                <w:szCs w:val="24"/>
-                <w:lang w:eastAsia="ru-RU"/>
+                <w:szCs w:val="24"/>
               </w:rPr>
             </w:pPr>
             <w:proofErr w:type="spellStart"/>
             <w:r>
               <w:rPr>
+                <w:b/>
                 <w:color w:val="000000" w:themeColor="text1"/>
-                <w:sz w:val="28"/>
-                <w:szCs w:val="24"/>
-                <w:lang w:eastAsia="ru-RU"/>
+                <w:szCs w:val="24"/>
               </w:rPr>
               <w:t>Должность</w:t>
             </w:r>
             <w:proofErr w:type="spellEnd"/>
             <w:r>
               <w:rPr>
+                <w:b/>
                 <w:color w:val="000000" w:themeColor="text1"/>
-                <w:sz w:val="28"/>
-                <w:szCs w:val="24"/>
-                <w:lang w:eastAsia="ru-RU"/>
+                <w:szCs w:val="24"/>
               </w:rPr>
               <w:t xml:space="preserve"> </w:t>
             </w:r>
             <w:proofErr w:type="spellStart"/>
             <w:r>
               <w:rPr>
+                <w:b/>
                 <w:color w:val="000000" w:themeColor="text1"/>
-                <w:sz w:val="28"/>
-                <w:szCs w:val="24"/>
-                <w:lang w:eastAsia="ru-RU"/>
+                <w:szCs w:val="24"/>
               </w:rPr>
               <w:t>работника</w:t>
             </w:r>
@@ -18987,21 +19293,19 @@
           </w:tcPr>
           <w:p>
             <w:pPr>
-              <w:spacing w:after="0" w:line="360" w:lineRule="auto"/>
               <w:contextualSpacing/>
-              <w:rPr>
+              <w:jc w:val="center"/>
+              <w:rPr>
+                <w:b/>
                 <w:color w:val="000000" w:themeColor="text1"/>
-                <w:sz w:val="28"/>
-                <w:szCs w:val="24"/>
-                <w:lang w:val="ru-RU" w:eastAsia="ru-RU"/>
-              </w:rPr>
-            </w:pPr>
-            <w:r>
-              <w:rPr>
+                <w:szCs w:val="24"/>
+              </w:rPr>
+            </w:pPr>
+            <w:r>
+              <w:rPr>
+                <w:b/>
                 <w:color w:val="000000" w:themeColor="text1"/>
-                <w:sz w:val="28"/>
-                <w:szCs w:val="24"/>
-                <w:lang w:val="ru-RU" w:eastAsia="ru-RU"/>
+                <w:szCs w:val="24"/>
               </w:rPr>
               <w:t>Пенсионный фонд РФ – ПФР (22%), руб.</w:t>
             </w:r>
@@ -19022,23 +19326,38 @@
           </w:tcPr>
           <w:p>
             <w:pPr>
-              <w:spacing w:after="0" w:line="360" w:lineRule="auto"/>
               <w:contextualSpacing/>
-              <w:rPr>
+              <w:jc w:val="center"/>
+              <w:rPr>
+                <w:b/>
                 <w:color w:val="000000" w:themeColor="text1"/>
-                <w:sz w:val="28"/>
-                <w:szCs w:val="24"/>
-                <w:lang w:val="ru-RU" w:eastAsia="ru-RU"/>
-              </w:rPr>
-            </w:pPr>
-            <w:r>
-              <w:rPr>
+                <w:szCs w:val="24"/>
+              </w:rPr>
+            </w:pPr>
+            <w:r>
+              <w:rPr>
+                <w:b/>
                 <w:color w:val="000000" w:themeColor="text1"/>
-                <w:sz w:val="28"/>
-                <w:szCs w:val="24"/>
-                <w:lang w:val="ru-RU" w:eastAsia="ru-RU"/>
-              </w:rPr>
-              <w:t>Фонд социального страхования РФ –ФССРФ (2.9%), руб.</w:t>
+                <w:szCs w:val="24"/>
+              </w:rPr>
+              <w:t>Фонд социального страхования РФ –ФССРФ (</w:t>
+            </w:r>
+            <w:r>
+              <w:rPr>
+                <w:b/>
+                <w:color w:val="000000" w:themeColor="text1"/>
+                <w:szCs w:val="24"/>
+                <w:highlight w:val="yellow"/>
+              </w:rPr>
+              <w:t>2.</w:t>
+            </w:r>
+            <w:r>
+              <w:rPr>
+                <w:b/>
+                <w:color w:val="000000" w:themeColor="text1"/>
+                <w:szCs w:val="24"/>
+              </w:rPr>
+              <w:t>9%), руб.</w:t>
             </w:r>
           </w:p>
         </w:tc>
@@ -19057,41 +19376,54 @@
           </w:tcPr>
           <w:p>
             <w:pPr>
-              <w:spacing w:after="0" w:line="360" w:lineRule="auto"/>
               <w:contextualSpacing/>
-              <w:rPr>
+              <w:jc w:val="center"/>
+              <w:rPr>
+                <w:b/>
                 <w:color w:val="000000" w:themeColor="text1"/>
-                <w:sz w:val="28"/>
-                <w:szCs w:val="24"/>
-                <w:lang w:eastAsia="ru-RU"/>
-              </w:rPr>
-            </w:pPr>
-            <w:r>
-              <w:rPr>
+                <w:szCs w:val="24"/>
+              </w:rPr>
+            </w:pPr>
+            <w:r>
+              <w:rPr>
+                <w:b/>
                 <w:color w:val="000000" w:themeColor="text1"/>
-                <w:sz w:val="28"/>
-                <w:szCs w:val="24"/>
-                <w:lang w:eastAsia="ru-RU"/>
-              </w:rPr>
-              <w:t xml:space="preserve">ФОМС (5.1%), </w:t>
+                <w:szCs w:val="24"/>
+              </w:rPr>
+              <w:t>ФОМС (</w:t>
+            </w:r>
+            <w:r>
+              <w:rPr>
+                <w:b/>
+                <w:color w:val="000000" w:themeColor="text1"/>
+                <w:szCs w:val="24"/>
+                <w:highlight w:val="yellow"/>
+              </w:rPr>
+              <w:t>5.1</w:t>
+            </w:r>
+            <w:r>
+              <w:rPr>
+                <w:b/>
+                <w:color w:val="000000" w:themeColor="text1"/>
+                <w:szCs w:val="24"/>
+              </w:rPr>
+              <w:t xml:space="preserve">%), </w:t>
             </w:r>
             <w:proofErr w:type="spellStart"/>
             <w:r>
               <w:rPr>
+                <w:b/>
                 <w:color w:val="000000" w:themeColor="text1"/>
-                <w:sz w:val="28"/>
-                <w:szCs w:val="24"/>
-                <w:lang w:eastAsia="ru-RU"/>
+                <w:szCs w:val="24"/>
               </w:rPr>
               <w:t>руб</w:t>
             </w:r>
             <w:proofErr w:type="spellEnd"/>
             <w:r>
               <w:rPr>
+                <w:b/>
                 <w:color w:val="000000" w:themeColor="text1"/>
-                <w:sz w:val="28"/>
-                <w:szCs w:val="24"/>
-                <w:lang w:eastAsia="ru-RU"/>
+                <w:szCs w:val="24"/>
               </w:rPr>
               <w:t>.</w:t>
             </w:r>
@@ -19112,21 +19444,19 @@
           </w:tcPr>
           <w:p>
             <w:pPr>
-              <w:spacing w:after="0" w:line="360" w:lineRule="auto"/>
               <w:contextualSpacing/>
-              <w:rPr>
+              <w:jc w:val="center"/>
+              <w:rPr>
+                <w:b/>
                 <w:color w:val="000000" w:themeColor="text1"/>
-                <w:sz w:val="28"/>
-                <w:szCs w:val="24"/>
-                <w:lang w:val="ru-RU" w:eastAsia="ru-RU"/>
-              </w:rPr>
-            </w:pPr>
-            <w:r>
-              <w:rPr>
+                <w:szCs w:val="24"/>
+              </w:rPr>
+            </w:pPr>
+            <w:r>
+              <w:rPr>
+                <w:b/>
                 <w:color w:val="000000" w:themeColor="text1"/>
-                <w:sz w:val="28"/>
-                <w:szCs w:val="24"/>
-                <w:lang w:val="ru-RU" w:eastAsia="ru-RU"/>
+                <w:szCs w:val="24"/>
               </w:rPr>
               <w:t>Итого отчислений на социальное страхование и обеспечение (ОСО), руб.</w:t>
             </w:r>
@@ -19152,22 +19482,17 @@
           </w:tcPr>
           <w:p>
             <w:pPr>
-              <w:spacing w:after="0" w:line="360" w:lineRule="auto"/>
               <w:contextualSpacing/>
-              <w:jc w:val="both"/>
+              <w:jc w:val="center"/>
               <w:rPr>
                 <w:color w:val="000000" w:themeColor="text1"/>
-                <w:sz w:val="28"/>
-                <w:szCs w:val="24"/>
-                <w:lang w:eastAsia="ru-RU"/>
+                <w:szCs w:val="24"/>
               </w:rPr>
             </w:pPr>
             <w:r>
               <w:rPr>
                 <w:color w:val="000000" w:themeColor="text1"/>
-                <w:sz w:val="28"/>
-                <w:szCs w:val="24"/>
-                <w:lang w:eastAsia="ru-RU"/>
+                <w:szCs w:val="24"/>
               </w:rPr>
               <w:t>1</w:t>
             </w:r>
@@ -19188,23 +19513,18 @@
           </w:tcPr>
           <w:p>
             <w:pPr>
-              <w:spacing w:after="0" w:line="360" w:lineRule="auto"/>
               <w:contextualSpacing/>
-              <w:jc w:val="both"/>
+              <w:jc w:val="center"/>
               <w:rPr>
                 <w:color w:val="000000" w:themeColor="text1"/>
-                <w:sz w:val="28"/>
-                <w:szCs w:val="24"/>
-                <w:lang w:eastAsia="ru-RU"/>
+                <w:szCs w:val="24"/>
               </w:rPr>
             </w:pPr>
             <w:proofErr w:type="spellStart"/>
             <w:r>
               <w:rPr>
                 <w:color w:val="000000" w:themeColor="text1"/>
-                <w:sz w:val="28"/>
-                <w:szCs w:val="24"/>
-                <w:lang w:eastAsia="ru-RU"/>
+                <w:szCs w:val="24"/>
               </w:rPr>
               <w:t>Разработчик</w:t>
             </w:r>
@@ -19226,23 +19546,17 @@
           </w:tcPr>
           <w:p>
             <w:pPr>
-              <w:spacing w:after="0" w:line="360" w:lineRule="auto"/>
               <w:contextualSpacing/>
-              <w:jc w:val="both"/>
-              <w:rPr>
-                <w:rFonts w:eastAsia="Calibri"/>
+              <w:jc w:val="center"/>
+              <w:rPr>
                 <w:color w:val="000000" w:themeColor="text1"/>
-                <w:sz w:val="28"/>
-                <w:szCs w:val="24"/>
-              </w:rPr>
-            </w:pPr>
-            <w:r>
-              <w:rPr>
-                <w:rFonts w:eastAsia="Calibri"/>
+                <w:szCs w:val="24"/>
+              </w:rPr>
+            </w:pPr>
+            <w:r>
+              <w:rPr>
                 <w:color w:val="000000" w:themeColor="text1"/>
-                <w:sz w:val="28"/>
-                <w:szCs w:val="24"/>
-                <w:lang w:val="ru-RU"/>
+                <w:szCs w:val="24"/>
               </w:rPr>
               <w:t>7202,38</w:t>
             </w:r>
@@ -19263,23 +19577,17 @@
           </w:tcPr>
           <w:p>
             <w:pPr>
-              <w:spacing w:after="0" w:line="360" w:lineRule="auto"/>
               <w:contextualSpacing/>
-              <w:jc w:val="both"/>
+              <w:jc w:val="center"/>
               <w:rPr>
                 <w:color w:val="000000" w:themeColor="text1"/>
-                <w:sz w:val="28"/>
-                <w:szCs w:val="24"/>
-                <w:highlight w:val="yellow"/>
-              </w:rPr>
-            </w:pPr>
-            <w:r>
-              <w:rPr>
-                <w:rFonts w:eastAsia="Calibri"/>
+                <w:szCs w:val="24"/>
+              </w:rPr>
+            </w:pPr>
+            <w:r>
+              <w:rPr>
                 <w:color w:val="000000" w:themeColor="text1"/>
-                <w:sz w:val="28"/>
-                <w:szCs w:val="24"/>
-                <w:lang w:val="ru-RU"/>
+                <w:szCs w:val="24"/>
               </w:rPr>
               <w:t>949,4</w:t>
             </w:r>
@@ -19300,23 +19608,17 @@
           </w:tcPr>
           <w:p>
             <w:pPr>
-              <w:spacing w:after="0" w:line="360" w:lineRule="auto"/>
               <w:contextualSpacing/>
-              <w:jc w:val="both"/>
+              <w:jc w:val="center"/>
               <w:rPr>
                 <w:color w:val="000000" w:themeColor="text1"/>
-                <w:sz w:val="28"/>
-                <w:szCs w:val="24"/>
-                <w:highlight w:val="yellow"/>
-              </w:rPr>
-            </w:pPr>
-            <w:r>
-              <w:rPr>
-                <w:rFonts w:eastAsia="Calibri"/>
+                <w:szCs w:val="24"/>
+              </w:rPr>
+            </w:pPr>
+            <w:r>
+              <w:rPr>
                 <w:color w:val="000000" w:themeColor="text1"/>
-                <w:sz w:val="28"/>
-                <w:szCs w:val="24"/>
-                <w:lang w:val="ru-RU"/>
+                <w:szCs w:val="24"/>
               </w:rPr>
               <w:t>1669,64</w:t>
             </w:r>
@@ -19337,23 +19639,17 @@
           </w:tcPr>
           <w:p>
             <w:pPr>
-              <w:spacing w:after="0" w:line="360" w:lineRule="auto"/>
               <w:contextualSpacing/>
-              <w:jc w:val="both"/>
+              <w:jc w:val="center"/>
               <w:rPr>
                 <w:color w:val="000000" w:themeColor="text1"/>
-                <w:sz w:val="28"/>
-                <w:szCs w:val="24"/>
-                <w:highlight w:val="yellow"/>
-                <w:lang w:val="ru-RU"/>
-              </w:rPr>
-            </w:pPr>
-            <w:r>
-              <w:rPr>
-                <w:sz w:val="27"/>
-                <w:szCs w:val="27"/>
-                <w:shd w:val="clear" w:color="auto" w:fill="FFFFFF"/>
-                <w:lang w:val="ru-RU"/>
+                <w:szCs w:val="24"/>
+              </w:rPr>
+            </w:pPr>
+            <w:r>
+              <w:rPr>
+                <w:color w:val="000000" w:themeColor="text1"/>
+                <w:szCs w:val="24"/>
               </w:rPr>
               <w:t>9821,42</w:t>
             </w:r>
@@ -19836,7 +20132,6 @@
           <w:szCs w:val="24"/>
           <w:lang w:val="ru-RU"/>
         </w:rPr>
-        <w:lastRenderedPageBreak/>
         <w:t>Себестоимость продукции является качественным показателем, так как она характеризует уровень использования всех ресурсов, находящихся в распоряжении организации.</w:t>
       </w:r>
     </w:p>
@@ -19860,6 +20155,7 @@
           <w:szCs w:val="28"/>
           <w:lang w:val="ru-RU" w:eastAsia="ru-RU"/>
         </w:rPr>
+        <w:lastRenderedPageBreak/>
         <w:t>Косвенные расходы — это затраты, связанные с производством и реализацией продукции (работ, услуг), которые нельзя напрямую отнести к изготовлению продукции (работ, услуг) и можно учесть в расходах в том периоде, когда они понесены.</w:t>
       </w:r>
     </w:p>
@@ -20092,7 +20388,6 @@
           <w:szCs w:val="28"/>
           <w:lang w:val="ru-RU" w:eastAsia="ru-RU"/>
         </w:rPr>
-        <w:lastRenderedPageBreak/>
         <w:t>расходы на отопление и освещение помещений;</w:t>
       </w:r>
     </w:p>
@@ -20162,6 +20457,7 @@
           <w:szCs w:val="28"/>
           <w:lang w:val="ru-RU" w:eastAsia="ru-RU"/>
         </w:rPr>
+        <w:lastRenderedPageBreak/>
         <w:t>амортизационные отчисления и расходы на ремонт основных средств управленческого и общехозяйственного назначения;</w:t>
       </w:r>
     </w:p>
@@ -20298,8 +20594,19 @@
           <w:color w:val="000000" w:themeColor="text1"/>
           <w:sz w:val="28"/>
           <w:szCs w:val="24"/>
-        </w:rPr>
-        <w:t>Таблица</w:t>
+          <w:highlight w:val="yellow"/>
+        </w:rPr>
+        <w:t>Табл</w:t>
+      </w:r>
+      <w:bookmarkStart w:id="34" w:name="_GoBack"/>
+      <w:bookmarkEnd w:id="34"/>
+      <w:r>
+        <w:rPr>
+          <w:color w:val="000000" w:themeColor="text1"/>
+          <w:sz w:val="28"/>
+          <w:szCs w:val="24"/>
+        </w:rPr>
+        <w:t>ица</w:t>
       </w:r>
       <w:proofErr w:type="spellEnd"/>
       <w:r>
@@ -21696,7 +22003,7 @@
           <w:lang w:val="ru-RU"/>
         </w:rPr>
       </w:pPr>
-      <w:bookmarkStart w:id="34" w:name="_Toc167721730"/>
+      <w:bookmarkStart w:id="35" w:name="_Toc167721730"/>
       <w:r>
         <w:rPr>
           <w:rFonts w:cs="Times New Roman"/>
@@ -21707,7 +22014,7 @@
         <w:lastRenderedPageBreak/>
         <w:t>Заключение</w:t>
       </w:r>
-      <w:bookmarkEnd w:id="34"/>
+      <w:bookmarkEnd w:id="35"/>
     </w:p>
     <w:p>
       <w:pPr>
@@ -21722,7 +22029,7 @@
           <w:lang w:val="ru-RU"/>
         </w:rPr>
       </w:pPr>
-      <w:bookmarkStart w:id="35" w:name="_Toc167721731"/>
+      <w:bookmarkStart w:id="36" w:name="_Toc167721731"/>
       <w:r>
         <w:rPr>
           <w:rFonts w:cs="Times New Roman"/>
@@ -21732,7 +22039,7 @@
         </w:rPr>
         <w:t>Список литературы</w:t>
       </w:r>
-      <w:bookmarkEnd w:id="35"/>
+      <w:bookmarkEnd w:id="36"/>
     </w:p>
     <w:p>
       <w:pPr>
@@ -21747,7 +22054,7 @@
           <w:lang w:val="ru-RU"/>
         </w:rPr>
       </w:pPr>
-      <w:bookmarkStart w:id="36" w:name="_Toc167721732"/>
+      <w:bookmarkStart w:id="37" w:name="_Toc167721732"/>
       <w:r>
         <w:rPr>
           <w:rFonts w:cs="Times New Roman"/>
@@ -21757,7 +22064,7 @@
         </w:rPr>
         <w:t>Приложения</w:t>
       </w:r>
-      <w:bookmarkEnd w:id="36"/>
+      <w:bookmarkEnd w:id="37"/>
     </w:p>
     <w:p>
       <w:pPr>
@@ -21782,7 +22089,7 @@
 </file>
 
 <file path=word/numbering.xml><?xml version="1.0" encoding="utf-8"?>
-<w:numbering xmlns:wpc="http://schemas.microsoft.com/office/word/2010/wordprocessingCanvas" xmlns:cx="http://schemas.microsoft.com/office/drawing/2014/chartex" xmlns:cx1="http://schemas.microsoft.com/office/drawing/2015/9/8/chartex" xmlns:cx2="http://schemas.microsoft.com/office/drawing/2015/10/21/chartex" xmlns:cx3="http://schemas.microsoft.com/office/drawing/2016/5/9/chartex" xmlns:cx4="http://schemas.microsoft.com/office/drawing/2016/5/10/chartex" xmlns:cx5="http://schemas.microsoft.com/office/drawing/2016/5/11/chartex" xmlns:cx6="http://schemas.microsoft.com/office/drawing/2016/5/12/chartex" xmlns:cx7="http://schemas.microsoft.com/office/drawing/2016/5/13/chartex" xmlns:cx8="http://schemas.microsoft.com/office/drawing/2016/5/14/chartex" xmlns:mc="http://schemas.openxmlformats.org/markup-compatibility/2006" xmlns:aink="http://schemas.microsoft.com/office/drawing/2016/ink" xmlns:am3d="http://schemas.microsoft.com/office/drawing/2017/model3d" xmlns:o="urn:schemas-microsoft-com:office:office" xmlns:oel="http://schemas.microsoft.com/office/2019/extlst" xmlns:r="http://schemas.openxmlformats.org/officeDocument/2006/relationships" xmlns:m="http://schemas.openxmlformats.org/officeDocument/2006/math" xmlns:v="urn:schemas-microsoft-com:vml" xmlns:wp14="http://schemas.microsoft.com/office/word/2010/wordprocessingDrawing" xmlns:wp="http://schemas.openxmlformats.org/drawingml/2006/wordprocessingDrawing" xmlns:w10="urn:schemas-microsoft-com:office:word" xmlns:w="http://schemas.openxmlformats.org/wordprocessingml/2006/main" xmlns:w14="http://schemas.microsoft.com/office/word/2010/wordml" xmlns:w15="http://schemas.microsoft.com/office/word/2012/wordml" xmlns:w16cex="http://schemas.microsoft.com/office/word/2018/wordml/cex" xmlns:w16cid="http://schemas.microsoft.com/office/word/2016/wordml/cid" xmlns:w16="http://schemas.microsoft.com/office/word/2018/wordml" xmlns:w16du="http://schemas.microsoft.com/office/word/2023/wordml/word16du" xmlns:w16sdtdh="http://schemas.microsoft.com/office/word/2020/wordml/sdtdatahash" xmlns:w16se="http://schemas.microsoft.com/office/word/2015/wordml/symex" xmlns:wpg="http://schemas.microsoft.com/office/word/2010/wordprocessingGroup" xmlns:wpi="http://schemas.microsoft.com/office/word/2010/wordprocessingInk" xmlns:wne="http://schemas.microsoft.com/office/word/2006/wordml" xmlns:wps="http://schemas.microsoft.com/office/word/2010/wordprocessingShape" mc:Ignorable="w14 w15 w16se w16cid w16 w16cex w16sdtdh w16du wp14">
+<w:numbering xmlns:wpc="http://schemas.microsoft.com/office/word/2010/wordprocessingCanvas" xmlns:cx="http://schemas.microsoft.com/office/drawing/2014/chartex" xmlns:mc="http://schemas.openxmlformats.org/markup-compatibility/2006" xmlns:o="urn:schemas-microsoft-com:office:office" xmlns:r="http://schemas.openxmlformats.org/officeDocument/2006/relationships" xmlns:m="http://schemas.openxmlformats.org/officeDocument/2006/math" xmlns:v="urn:schemas-microsoft-com:vml" xmlns:wp14="http://schemas.microsoft.com/office/word/2010/wordprocessingDrawing" xmlns:wp="http://schemas.openxmlformats.org/drawingml/2006/wordprocessingDrawing" xmlns:w10="urn:schemas-microsoft-com:office:word" xmlns:w="http://schemas.openxmlformats.org/wordprocessingml/2006/main" xmlns:w14="http://schemas.microsoft.com/office/word/2010/wordml" xmlns:w15="http://schemas.microsoft.com/office/word/2012/wordml" xmlns:w16se="http://schemas.microsoft.com/office/word/2015/wordml/symex" xmlns:wpg="http://schemas.microsoft.com/office/word/2010/wordprocessingGroup" xmlns:wpi="http://schemas.microsoft.com/office/word/2010/wordprocessingInk" xmlns:wne="http://schemas.microsoft.com/office/word/2006/wordml" xmlns:wps="http://schemas.microsoft.com/office/word/2010/wordprocessingShape" mc:Ignorable="w14 w15 w16se wp14">
   <w:abstractNum w:abstractNumId="0" w15:restartNumberingAfterBreak="0">
     <w:nsid w:val="001020D8"/>
     <w:multiLevelType w:val="multilevel"/>
@@ -22022,6 +22329,127 @@
     </w:lvl>
   </w:abstractNum>
   <w:abstractNum w:abstractNumId="2" w15:restartNumberingAfterBreak="0">
+    <w:nsid w:val="0796486E"/>
+    <w:multiLevelType w:val="multilevel"/>
+    <w:tmpl w:val="959AD8CE"/>
+    <w:lvl w:ilvl="0">
+      <w:start w:val="1"/>
+      <w:numFmt w:val="decimal"/>
+      <w:lvlText w:val="%1."/>
+      <w:lvlJc w:val="left"/>
+      <w:pPr>
+        <w:ind w:left="720" w:hanging="360"/>
+      </w:pPr>
+      <w:rPr>
+        <w:rFonts w:ascii="Times New Roman" w:eastAsia="Times New Roman" w:hAnsi="Times New Roman" w:cs="Times New Roman"/>
+      </w:rPr>
+    </w:lvl>
+    <w:lvl w:ilvl="1">
+      <w:start w:val="1"/>
+      <w:numFmt w:val="decimal"/>
+      <w:isLgl/>
+      <w:lvlText w:val="%1.%2."/>
+      <w:lvlJc w:val="left"/>
+      <w:pPr>
+        <w:ind w:left="1080" w:hanging="360"/>
+      </w:pPr>
+      <w:rPr>
+        <w:rFonts w:hint="default"/>
+      </w:rPr>
+    </w:lvl>
+    <w:lvl w:ilvl="2">
+      <w:start w:val="1"/>
+      <w:numFmt w:val="decimal"/>
+      <w:isLgl/>
+      <w:lvlText w:val="%1.%2.%3."/>
+      <w:lvlJc w:val="left"/>
+      <w:pPr>
+        <w:ind w:left="1800" w:hanging="720"/>
+      </w:pPr>
+      <w:rPr>
+        <w:rFonts w:hint="default"/>
+      </w:rPr>
+    </w:lvl>
+    <w:lvl w:ilvl="3">
+      <w:start w:val="1"/>
+      <w:numFmt w:val="decimal"/>
+      <w:isLgl/>
+      <w:lvlText w:val="%1.%2.%3.%4."/>
+      <w:lvlJc w:val="left"/>
+      <w:pPr>
+        <w:ind w:left="2160" w:hanging="720"/>
+      </w:pPr>
+      <w:rPr>
+        <w:rFonts w:hint="default"/>
+      </w:rPr>
+    </w:lvl>
+    <w:lvl w:ilvl="4">
+      <w:start w:val="1"/>
+      <w:numFmt w:val="decimal"/>
+      <w:isLgl/>
+      <w:lvlText w:val="%1.%2.%3.%4.%5."/>
+      <w:lvlJc w:val="left"/>
+      <w:pPr>
+        <w:ind w:left="2880" w:hanging="1080"/>
+      </w:pPr>
+      <w:rPr>
+        <w:rFonts w:hint="default"/>
+      </w:rPr>
+    </w:lvl>
+    <w:lvl w:ilvl="5">
+      <w:start w:val="1"/>
+      <w:numFmt w:val="decimal"/>
+      <w:isLgl/>
+      <w:lvlText w:val="%1.%2.%3.%4.%5.%6."/>
+      <w:lvlJc w:val="left"/>
+      <w:pPr>
+        <w:ind w:left="3240" w:hanging="1080"/>
+      </w:pPr>
+      <w:rPr>
+        <w:rFonts w:hint="default"/>
+      </w:rPr>
+    </w:lvl>
+    <w:lvl w:ilvl="6">
+      <w:start w:val="1"/>
+      <w:numFmt w:val="decimal"/>
+      <w:isLgl/>
+      <w:lvlText w:val="%1.%2.%3.%4.%5.%6.%7."/>
+      <w:lvlJc w:val="left"/>
+      <w:pPr>
+        <w:ind w:left="3960" w:hanging="1440"/>
+      </w:pPr>
+      <w:rPr>
+        <w:rFonts w:hint="default"/>
+      </w:rPr>
+    </w:lvl>
+    <w:lvl w:ilvl="7">
+      <w:start w:val="1"/>
+      <w:numFmt w:val="decimal"/>
+      <w:isLgl/>
+      <w:lvlText w:val="%1.%2.%3.%4.%5.%6.%7.%8."/>
+      <w:lvlJc w:val="left"/>
+      <w:pPr>
+        <w:ind w:left="4320" w:hanging="1440"/>
+      </w:pPr>
+      <w:rPr>
+        <w:rFonts w:hint="default"/>
+      </w:rPr>
+    </w:lvl>
+    <w:lvl w:ilvl="8">
+      <w:start w:val="1"/>
+      <w:numFmt w:val="decimal"/>
+      <w:isLgl/>
+      <w:lvlText w:val="%1.%2.%3.%4.%5.%6.%7.%8.%9."/>
+      <w:lvlJc w:val="left"/>
+      <w:pPr>
+        <w:ind w:left="5040" w:hanging="1800"/>
+      </w:pPr>
+      <w:rPr>
+        <w:rFonts w:hint="default"/>
+      </w:rPr>
+    </w:lvl>
+  </w:abstractNum>
+  <w:abstractNum w:abstractNumId="3" w15:restartNumberingAfterBreak="0">
     <w:nsid w:val="0C0F5AB4"/>
     <w:multiLevelType w:val="hybridMultilevel"/>
     <w:tmpl w:val="367C8B34"/>
@@ -22134,7 +22562,7 @@
       </w:rPr>
     </w:lvl>
   </w:abstractNum>
-  <w:abstractNum w:abstractNumId="3" w15:restartNumberingAfterBreak="0">
+  <w:abstractNum w:abstractNumId="4" w15:restartNumberingAfterBreak="0">
     <w:nsid w:val="0E4801E0"/>
     <w:multiLevelType w:val="hybridMultilevel"/>
     <w:tmpl w:val="23E43148"/>
@@ -22220,7 +22648,7 @@
       </w:pPr>
     </w:lvl>
   </w:abstractNum>
-  <w:abstractNum w:abstractNumId="4" w15:restartNumberingAfterBreak="0">
+  <w:abstractNum w:abstractNumId="5" w15:restartNumberingAfterBreak="0">
     <w:nsid w:val="1156384A"/>
     <w:multiLevelType w:val="hybridMultilevel"/>
     <w:tmpl w:val="418CF9FA"/>
@@ -22306,7 +22734,7 @@
       </w:pPr>
     </w:lvl>
   </w:abstractNum>
-  <w:abstractNum w:abstractNumId="5" w15:restartNumberingAfterBreak="0">
+  <w:abstractNum w:abstractNumId="6" w15:restartNumberingAfterBreak="0">
     <w:nsid w:val="17E02471"/>
     <w:multiLevelType w:val="multilevel"/>
     <w:tmpl w:val="520E4D34"/>
@@ -22419,7 +22847,7 @@
       </w:rPr>
     </w:lvl>
   </w:abstractNum>
-  <w:abstractNum w:abstractNumId="6" w15:restartNumberingAfterBreak="0">
+  <w:abstractNum w:abstractNumId="7" w15:restartNumberingAfterBreak="0">
     <w:nsid w:val="1BDA1F5A"/>
     <w:multiLevelType w:val="multilevel"/>
     <w:tmpl w:val="D528E3CC"/>
@@ -22544,7 +22972,7 @@
       </w:rPr>
     </w:lvl>
   </w:abstractNum>
-  <w:abstractNum w:abstractNumId="7" w15:restartNumberingAfterBreak="0">
+  <w:abstractNum w:abstractNumId="8" w15:restartNumberingAfterBreak="0">
     <w:nsid w:val="1E5D0C3A"/>
     <w:multiLevelType w:val="multilevel"/>
     <w:tmpl w:val="87A8D2C8"/>
@@ -22657,7 +23085,7 @@
       </w:rPr>
     </w:lvl>
   </w:abstractNum>
-  <w:abstractNum w:abstractNumId="8" w15:restartNumberingAfterBreak="0">
+  <w:abstractNum w:abstractNumId="9" w15:restartNumberingAfterBreak="0">
     <w:nsid w:val="24325C4D"/>
     <w:multiLevelType w:val="hybridMultilevel"/>
     <w:tmpl w:val="9ADC6C8C"/>
@@ -22770,7 +23198,7 @@
       </w:rPr>
     </w:lvl>
   </w:abstractNum>
-  <w:abstractNum w:abstractNumId="9" w15:restartNumberingAfterBreak="0">
+  <w:abstractNum w:abstractNumId="10" w15:restartNumberingAfterBreak="0">
     <w:nsid w:val="264B4302"/>
     <w:multiLevelType w:val="hybridMultilevel"/>
     <w:tmpl w:val="CFA6B8AE"/>
@@ -22883,7 +23311,7 @@
       </w:rPr>
     </w:lvl>
   </w:abstractNum>
-  <w:abstractNum w:abstractNumId="10" w15:restartNumberingAfterBreak="0">
+  <w:abstractNum w:abstractNumId="11" w15:restartNumberingAfterBreak="0">
     <w:nsid w:val="4EAC6E89"/>
     <w:multiLevelType w:val="multilevel"/>
     <w:tmpl w:val="7A466C50"/>
@@ -23032,7 +23460,7 @@
       </w:rPr>
     </w:lvl>
   </w:abstractNum>
-  <w:abstractNum w:abstractNumId="11" w15:restartNumberingAfterBreak="0">
+  <w:abstractNum w:abstractNumId="12" w15:restartNumberingAfterBreak="0">
     <w:nsid w:val="52A00725"/>
     <w:multiLevelType w:val="multilevel"/>
     <w:tmpl w:val="959AD8CE"/>
@@ -23153,7 +23581,7 @@
       </w:rPr>
     </w:lvl>
   </w:abstractNum>
-  <w:abstractNum w:abstractNumId="12" w15:restartNumberingAfterBreak="0">
+  <w:abstractNum w:abstractNumId="13" w15:restartNumberingAfterBreak="0">
     <w:nsid w:val="54B61317"/>
     <w:multiLevelType w:val="multilevel"/>
     <w:tmpl w:val="FFC6FB94"/>
@@ -23302,7 +23730,7 @@
       </w:rPr>
     </w:lvl>
   </w:abstractNum>
-  <w:abstractNum w:abstractNumId="13" w15:restartNumberingAfterBreak="0">
+  <w:abstractNum w:abstractNumId="14" w15:restartNumberingAfterBreak="0">
     <w:nsid w:val="5E7D2B9F"/>
     <w:multiLevelType w:val="hybridMultilevel"/>
     <w:tmpl w:val="613A6F66"/>
@@ -23415,7 +23843,7 @@
       </w:rPr>
     </w:lvl>
   </w:abstractNum>
-  <w:abstractNum w:abstractNumId="14" w15:restartNumberingAfterBreak="0">
+  <w:abstractNum w:abstractNumId="15" w15:restartNumberingAfterBreak="0">
     <w:nsid w:val="6F223021"/>
     <w:multiLevelType w:val="multilevel"/>
     <w:tmpl w:val="1A50F62C"/>
@@ -23564,7 +23992,7 @@
       </w:rPr>
     </w:lvl>
   </w:abstractNum>
-  <w:abstractNum w:abstractNumId="15" w15:restartNumberingAfterBreak="0">
+  <w:abstractNum w:abstractNumId="16" w15:restartNumberingAfterBreak="0">
     <w:nsid w:val="7B954ADE"/>
     <w:multiLevelType w:val="hybridMultilevel"/>
     <w:tmpl w:val="F2C28B7C"/>
@@ -23653,59 +24081,62 @@
       </w:pPr>
     </w:lvl>
   </w:abstractNum>
-  <w:num w:numId="1" w16cid:durableId="1029572986">
+  <w:num w:numId="1">
     <w:abstractNumId w:val="1"/>
   </w:num>
-  <w:num w:numId="2" w16cid:durableId="425199567">
+  <w:num w:numId="2">
+    <w:abstractNumId w:val="4"/>
+  </w:num>
+  <w:num w:numId="3">
+    <w:abstractNumId w:val="7"/>
+  </w:num>
+  <w:num w:numId="4">
+    <w:abstractNumId w:val="12"/>
+  </w:num>
+  <w:num w:numId="5">
+    <w:abstractNumId w:val="8"/>
+  </w:num>
+  <w:num w:numId="6">
+    <w:abstractNumId w:val="6"/>
+  </w:num>
+  <w:num w:numId="7">
     <w:abstractNumId w:val="3"/>
   </w:num>
-  <w:num w:numId="3" w16cid:durableId="1959726030">
-    <w:abstractNumId w:val="6"/>
+  <w:num w:numId="8">
+    <w:abstractNumId w:val="5"/>
   </w:num>
-  <w:num w:numId="4" w16cid:durableId="2008438226">
+  <w:num w:numId="9">
+    <w:abstractNumId w:val="16"/>
+  </w:num>
+  <w:num w:numId="10">
+    <w:abstractNumId w:val="9"/>
+  </w:num>
+  <w:num w:numId="11">
+    <w:abstractNumId w:val="0"/>
+  </w:num>
+  <w:num w:numId="12">
+    <w:abstractNumId w:val="14"/>
+  </w:num>
+  <w:num w:numId="13">
     <w:abstractNumId w:val="11"/>
   </w:num>
-  <w:num w:numId="5" w16cid:durableId="523251146">
-    <w:abstractNumId w:val="7"/>
+  <w:num w:numId="14">
+    <w:abstractNumId w:val="13"/>
   </w:num>
-  <w:num w:numId="6" w16cid:durableId="826632301">
-    <w:abstractNumId w:val="5"/>
-  </w:num>
-  <w:num w:numId="7" w16cid:durableId="1801923801">
-    <w:abstractNumId w:val="2"/>
-  </w:num>
-  <w:num w:numId="8" w16cid:durableId="2088455155">
-    <w:abstractNumId w:val="4"/>
-  </w:num>
-  <w:num w:numId="9" w16cid:durableId="861821116">
+  <w:num w:numId="15">
     <w:abstractNumId w:val="15"/>
   </w:num>
-  <w:num w:numId="10" w16cid:durableId="412894044">
-    <w:abstractNumId w:val="8"/>
-  </w:num>
-  <w:num w:numId="11" w16cid:durableId="2117284067">
-    <w:abstractNumId w:val="0"/>
-  </w:num>
-  <w:num w:numId="12" w16cid:durableId="1691493758">
-    <w:abstractNumId w:val="13"/>
-  </w:num>
-  <w:num w:numId="13" w16cid:durableId="1719237941">
+  <w:num w:numId="16">
     <w:abstractNumId w:val="10"/>
   </w:num>
-  <w:num w:numId="14" w16cid:durableId="1953244412">
-    <w:abstractNumId w:val="12"/>
-  </w:num>
-  <w:num w:numId="15" w16cid:durableId="1067267553">
-    <w:abstractNumId w:val="14"/>
-  </w:num>
-  <w:num w:numId="16" w16cid:durableId="113987109">
-    <w:abstractNumId w:val="9"/>
+  <w:num w:numId="17">
+    <w:abstractNumId w:val="2"/>
   </w:num>
 </w:numbering>
 </file>
 
 <file path=word/styles.xml><?xml version="1.0" encoding="utf-8"?>
-<w:styles xmlns:mc="http://schemas.openxmlformats.org/markup-compatibility/2006" xmlns:r="http://schemas.openxmlformats.org/officeDocument/2006/relationships" xmlns:w="http://schemas.openxmlformats.org/wordprocessingml/2006/main" xmlns:w14="http://schemas.microsoft.com/office/word/2010/wordml" xmlns:w15="http://schemas.microsoft.com/office/word/2012/wordml" xmlns:w16cex="http://schemas.microsoft.com/office/word/2018/wordml/cex" xmlns:w16cid="http://schemas.microsoft.com/office/word/2016/wordml/cid" xmlns:w16="http://schemas.microsoft.com/office/word/2018/wordml" xmlns:w16du="http://schemas.microsoft.com/office/word/2023/wordml/word16du" xmlns:w16sdtdh="http://schemas.microsoft.com/office/word/2020/wordml/sdtdatahash" xmlns:w16se="http://schemas.microsoft.com/office/word/2015/wordml/symex" mc:Ignorable="w14 w15 w16se w16cid w16 w16cex w16sdtdh w16du">
+<w:styles xmlns:mc="http://schemas.openxmlformats.org/markup-compatibility/2006" xmlns:r="http://schemas.openxmlformats.org/officeDocument/2006/relationships" xmlns:w="http://schemas.openxmlformats.org/wordprocessingml/2006/main" xmlns:w14="http://schemas.microsoft.com/office/word/2010/wordml" xmlns:w15="http://schemas.microsoft.com/office/word/2012/wordml" xmlns:w16se="http://schemas.microsoft.com/office/word/2015/wordml/symex" mc:Ignorable="w14 w15 w16se">
   <w:docDefaults>
     <w:rPrDefault>
       <w:rPr>
@@ -23721,7 +24152,7 @@
       </w:pPr>
     </w:pPrDefault>
   </w:docDefaults>
-  <w:latentStyles w:defLockedState="0" w:defUIPriority="99" w:defSemiHidden="0" w:defUnhideWhenUsed="0" w:defQFormat="0" w:count="376">
+  <w:latentStyles w:defLockedState="0" w:defUIPriority="99" w:defSemiHidden="0" w:defUnhideWhenUsed="0" w:defQFormat="0" w:count="371">
     <w:lsdException w:name="Normal" w:uiPriority="0" w:qFormat="1"/>
     <w:lsdException w:name="heading 1" w:uiPriority="9" w:qFormat="1"/>
     <w:lsdException w:name="heading 2" w:semiHidden="1" w:uiPriority="9" w:unhideWhenUsed="1" w:qFormat="1"/>
@@ -24093,11 +24524,6 @@
     <w:lsdException w:name="List Table 5 Dark Accent 6" w:uiPriority="50"/>
     <w:lsdException w:name="List Table 6 Colorful Accent 6" w:uiPriority="51"/>
     <w:lsdException w:name="List Table 7 Colorful Accent 6" w:uiPriority="52"/>
-    <w:lsdException w:name="Mention" w:semiHidden="1" w:unhideWhenUsed="1"/>
-    <w:lsdException w:name="Smart Hyperlink" w:semiHidden="1" w:unhideWhenUsed="1"/>
-    <w:lsdException w:name="Hashtag" w:semiHidden="1" w:unhideWhenUsed="1"/>
-    <w:lsdException w:name="Unresolved Mention" w:semiHidden="1" w:unhideWhenUsed="1"/>
-    <w:lsdException w:name="Smart Link" w:semiHidden="1" w:unhideWhenUsed="1"/>
   </w:latentStyles>
   <w:style w:type="paragraph" w:default="1" w:styleId="a">
     <w:name w:val="Normal"/>
@@ -24684,7 +25110,7 @@
 </file>
 
 <file path=customXml/itemProps1.xml><?xml version="1.0" encoding="utf-8"?>
-<ds:datastoreItem xmlns:ds="http://schemas.openxmlformats.org/officeDocument/2006/customXml" ds:itemID="{121EA8BA-36D9-4F27-BA25-326B02D38D50}">
+<ds:datastoreItem xmlns:ds="http://schemas.openxmlformats.org/officeDocument/2006/customXml" ds:itemID="{0AA680BC-27A8-4ACF-B812-81D7A03F2338}">
   <ds:schemaRefs>
     <ds:schemaRef ds:uri="http://schemas.openxmlformats.org/officeDocument/2006/bibliography"/>
   </ds:schemaRefs>
